--- a/docs/documentation.docx
+++ b/docs/documentation.docx
@@ -5,9 +5,500 @@
     <w:p>
       <w:pPr>
         <w:rPr>
-          <w:lang w:val="en-US"/>
-        </w:rPr>
-      </w:pPr>
+          <w:sz w:val="28"/>
+          <w:szCs w:val="28"/>
+        </w:rPr>
+      </w:pPr>
+      <w:r>
+        <w:rPr>
+          <w:sz w:val="28"/>
+          <w:szCs w:val="28"/>
+        </w:rPr>
+        <w:t xml:space="preserve">Progetto Prova Finale </w:t>
+      </w:r>
+    </w:p>
+    <w:p>
+      <w:pPr>
+        <w:rPr>
+          <w:sz w:val="28"/>
+          <w:szCs w:val="28"/>
+        </w:rPr>
+      </w:pPr>
+      <w:r>
+        <w:rPr>
+          <w:sz w:val="28"/>
+          <w:szCs w:val="28"/>
+        </w:rPr>
+        <w:t xml:space="preserve">Nome: Stefano Di Nucci </w:t>
+      </w:r>
+      <w:r>
+        <w:rPr>
+          <w:sz w:val="28"/>
+          <w:szCs w:val="28"/>
+        </w:rPr>
+        <w:br/>
+      </w:r>
+      <w:r>
+        <w:rPr>
+          <w:sz w:val="28"/>
+          <w:szCs w:val="28"/>
+        </w:rPr>
+        <w:t xml:space="preserve">Codice Persona: 10763612 </w:t>
+      </w:r>
+      <w:r>
+        <w:rPr>
+          <w:sz w:val="28"/>
+          <w:szCs w:val="28"/>
+        </w:rPr>
+        <w:br/>
+        <w:t>Repo</w:t>
+      </w:r>
+      <w:r>
+        <w:rPr>
+          <w:sz w:val="28"/>
+          <w:szCs w:val="28"/>
+        </w:rPr>
+        <w:t>s</w:t>
+      </w:r>
+      <w:r>
+        <w:rPr>
+          <w:sz w:val="28"/>
+          <w:szCs w:val="28"/>
+        </w:rPr>
+        <w:t xml:space="preserve">itory: </w:t>
+      </w:r>
+      <w:hyperlink r:id="rId5" w:history="1">
+        <w:r>
+          <w:rPr>
+            <w:rStyle w:val="Hyperlink"/>
+            <w:sz w:val="28"/>
+            <w:szCs w:val="28"/>
+          </w:rPr>
+          <w:t>https://github.com/Stepness/polimi-project</w:t>
+        </w:r>
+      </w:hyperlink>
+    </w:p>
+    <w:p>
+      <w:pPr>
+        <w:rPr>
+          <w:sz w:val="28"/>
+          <w:szCs w:val="28"/>
+        </w:rPr>
+      </w:pPr>
+    </w:p>
+    <w:p>
+      <w:pPr>
+        <w:rPr>
+          <w:b/>
+          <w:bCs/>
+          <w:sz w:val="32"/>
+          <w:szCs w:val="32"/>
+        </w:rPr>
+      </w:pPr>
+      <w:r>
+        <w:rPr>
+          <w:b/>
+          <w:bCs/>
+          <w:sz w:val="32"/>
+          <w:szCs w:val="32"/>
+        </w:rPr>
+        <w:t>Requisiti</w:t>
+      </w:r>
+    </w:p>
+    <w:p>
+      <w:r>
+        <w:t xml:space="preserve">Il progetto consiste in un servizio </w:t>
+      </w:r>
+      <w:r>
+        <w:t xml:space="preserve">web </w:t>
+      </w:r>
+      <w:r>
+        <w:t xml:space="preserve">che </w:t>
+      </w:r>
+      <w:r>
+        <w:t>cerca di risolvere il problema di condivisione di file all’interno di una azienda.</w:t>
+      </w:r>
+      <w:r>
+        <w:br/>
+      </w:r>
+      <w:r>
+        <w:t>Quindi i</w:t>
+      </w:r>
+      <w:r>
+        <w:t>nvece di dover setuppare dischi all’interno della rete aziendale tramite NFS/SMB si può ricorrere a questo servizio</w:t>
+      </w:r>
+      <w:r>
+        <w:t>.</w:t>
+      </w:r>
+    </w:p>
+    <w:p/>
+    <w:p>
+      <w:r>
+        <w:t xml:space="preserve">È costituito da una applicazione web che permette di caricare file da una interfaccia web e poterli scaricare da qualunque utente che </w:t>
+      </w:r>
+      <w:r>
+        <w:t>abbia</w:t>
+      </w:r>
+      <w:r>
+        <w:t xml:space="preserve"> </w:t>
+      </w:r>
+      <w:r>
+        <w:t>un account</w:t>
+      </w:r>
+      <w:r>
+        <w:t>.</w:t>
+      </w:r>
+    </w:p>
+    <w:p>
+      <w:r>
+        <w:t xml:space="preserve">Il servizio funziona come un file storage, in cui ogni utente, dipendentemente dal proprio livello di autorizzazione, </w:t>
+      </w:r>
+      <w:r>
+        <w:t>può</w:t>
+      </w:r>
+      <w:r>
+        <w:t xml:space="preserve"> leggere, caricare file o modificarli. </w:t>
+      </w:r>
+    </w:p>
+    <w:p/>
+    <w:p>
+      <w:r>
+        <w:t xml:space="preserve">Agli utenti può essere assegnato uno tra I seguenti </w:t>
+      </w:r>
+      <w:r>
+        <w:rPr>
+          <w:u w:val="single"/>
+        </w:rPr>
+        <w:t>ruoli</w:t>
+      </w:r>
+      <w:r>
+        <w:t>:</w:t>
+      </w:r>
+    </w:p>
+    <w:p>
+      <w:r>
+        <w:rPr>
+          <w:b/>
+          <w:bCs/>
+        </w:rPr>
+        <w:t>Admi</w:t>
+      </w:r>
+      <w:r>
+        <w:rPr>
+          <w:b/>
+          <w:bCs/>
+        </w:rPr>
+        <w:t>n</w:t>
+      </w:r>
+      <w:r>
+        <w:t>:</w:t>
+      </w:r>
+    </w:p>
+    <w:p>
+      <w:pPr>
+        <w:pStyle w:val="ListParagraph"/>
+        <w:numPr>
+          <w:ilvl w:val="0"/>
+          <w:numId w:val="4"/>
+        </w:numPr>
+      </w:pPr>
+      <w:r>
+        <w:t xml:space="preserve">Gestisce il ruolo degli altri utenti. Il servizio richiede solo un primo controllo del ruolo, di conseguenza l’unica gestione dei ruoli attualmente disponibile è solo quella di promozione degli utenti da </w:t>
+      </w:r>
+      <w:r>
+        <w:rPr>
+          <w:b/>
+          <w:bCs/>
+        </w:rPr>
+        <w:t>Reader</w:t>
+      </w:r>
+      <w:r>
+        <w:t xml:space="preserve"> a </w:t>
+      </w:r>
+      <w:r>
+        <w:rPr>
+          <w:b/>
+          <w:bCs/>
+        </w:rPr>
+        <w:t>Writer</w:t>
+      </w:r>
+    </w:p>
+    <w:p>
+      <w:pPr>
+        <w:pStyle w:val="ListParagraph"/>
+        <w:numPr>
+          <w:ilvl w:val="0"/>
+          <w:numId w:val="4"/>
+        </w:numPr>
+      </w:pPr>
+      <w:r>
+        <w:t xml:space="preserve">In aggiunta ha anche i permessi che ha un </w:t>
+      </w:r>
+      <w:r>
+        <w:rPr>
+          <w:b/>
+          <w:bCs/>
+        </w:rPr>
+        <w:t>Writer</w:t>
+      </w:r>
+    </w:p>
+    <w:p>
+      <w:r>
+        <w:rPr>
+          <w:b/>
+          <w:bCs/>
+        </w:rPr>
+        <w:t>Writer</w:t>
+      </w:r>
+      <w:r>
+        <w:t>:</w:t>
+      </w:r>
+    </w:p>
+    <w:p>
+      <w:pPr>
+        <w:pStyle w:val="ListParagraph"/>
+        <w:numPr>
+          <w:ilvl w:val="0"/>
+          <w:numId w:val="6"/>
+        </w:numPr>
+      </w:pPr>
+      <w:r>
+        <w:t>Upload dei file</w:t>
+      </w:r>
+    </w:p>
+    <w:p>
+      <w:pPr>
+        <w:pStyle w:val="ListParagraph"/>
+        <w:numPr>
+          <w:ilvl w:val="0"/>
+          <w:numId w:val="6"/>
+        </w:numPr>
+      </w:pPr>
+      <w:r>
+        <w:t>Rinominare file</w:t>
+      </w:r>
+    </w:p>
+    <w:p>
+      <w:pPr>
+        <w:pStyle w:val="ListParagraph"/>
+        <w:numPr>
+          <w:ilvl w:val="0"/>
+          <w:numId w:val="6"/>
+        </w:numPr>
+      </w:pPr>
+      <w:r>
+        <w:t>Cancellare file</w:t>
+      </w:r>
+    </w:p>
+    <w:p>
+      <w:r>
+        <w:rPr>
+          <w:b/>
+          <w:bCs/>
+        </w:rPr>
+        <w:t>Reader</w:t>
+      </w:r>
+      <w:r>
+        <w:t>:</w:t>
+      </w:r>
+    </w:p>
+    <w:p>
+      <w:pPr>
+        <w:pStyle w:val="ListParagraph"/>
+        <w:numPr>
+          <w:ilvl w:val="0"/>
+          <w:numId w:val="9"/>
+        </w:numPr>
+      </w:pPr>
+      <w:r>
+        <w:t>Scaricare file</w:t>
+      </w:r>
+    </w:p>
+    <w:p>
+      <w:r>
+        <w:t>Alla prima registrazione viene assegnato di default il ruolo di Reader.</w:t>
+      </w:r>
+      <w:r>
+        <w:br/>
+        <w:t>Per essere promosso a Writer cè bisogno di un Admin che se ne occupi.</w:t>
+      </w:r>
+      <w:r>
+        <w:br/>
+        <w:t>Un Admin può essere solo settato da database.</w:t>
+      </w:r>
+    </w:p>
+    <w:p>
+      <w:pPr>
+        <w:rPr>
+          <w:b/>
+          <w:bCs/>
+          <w:sz w:val="32"/>
+          <w:szCs w:val="32"/>
+        </w:rPr>
+      </w:pPr>
+      <w:r>
+        <w:rPr>
+          <w:b/>
+          <w:bCs/>
+          <w:sz w:val="32"/>
+          <w:szCs w:val="32"/>
+        </w:rPr>
+        <w:lastRenderedPageBreak/>
+        <w:t xml:space="preserve">Tecnologie </w:t>
+      </w:r>
+    </w:p>
+    <w:p>
+      <w:pPr>
+        <w:rPr>
+          <w:b/>
+          <w:bCs/>
+        </w:rPr>
+      </w:pPr>
+      <w:r>
+        <w:rPr>
+          <w:b/>
+          <w:bCs/>
+        </w:rPr>
+        <w:t>Frontend</w:t>
+      </w:r>
+    </w:p>
+    <w:p>
+      <w:r>
+        <w:t>Il client è costituito da HTML, CSS e Javascript, con l’ausilio di Jquery per le richieste HTTP al backend.</w:t>
+      </w:r>
+    </w:p>
+    <w:p>
+      <w:pPr>
+        <w:rPr>
+          <w:b/>
+          <w:bCs/>
+        </w:rPr>
+      </w:pPr>
+    </w:p>
+    <w:p>
+      <w:pPr>
+        <w:rPr>
+          <w:b/>
+          <w:bCs/>
+        </w:rPr>
+      </w:pPr>
+      <w:r>
+        <w:rPr>
+          <w:b/>
+          <w:bCs/>
+        </w:rPr>
+        <w:t>Backend</w:t>
+      </w:r>
+    </w:p>
+    <w:p>
+      <w:r>
+        <w:t>Il servizio è implementato in C# attraverso .NET8</w:t>
+      </w:r>
+      <w:r>
+        <w:t>.</w:t>
+      </w:r>
+    </w:p>
+    <w:p>
+      <w:r>
+        <w:t>Il servizio gestisce l’autenticazione e I livelli di autorizzazione dell’API.</w:t>
+      </w:r>
+    </w:p>
+    <w:p>
+      <w:r>
+        <w:t>L’autenticazione è una semplice funzione di hash che compara la password passata dal client a quella che si trova nel database.</w:t>
+      </w:r>
+    </w:p>
+    <w:p>
+      <w:r>
+        <w:t xml:space="preserve">L’autorizzazione si basa sul protocollo OAuth2, questo significa che </w:t>
+      </w:r>
+      <w:r>
+        <w:t>a seguito dell’autenticazione, il server genera un token in formato json (chiamato Json Web Token o anche JWT), che viene rimandato al client.</w:t>
+      </w:r>
+    </w:p>
+    <w:p>
+      <w:r>
+        <w:t>Il client in ogni Request dovrà inviare al server questo token per potersi autorizzare.</w:t>
+      </w:r>
+    </w:p>
+    <w:p>
+      <w:r>
+        <w:t>Questo token contiene il nome dell’utente e il suo ruolo.</w:t>
+      </w:r>
+    </w:p>
+    <w:p>
+      <w:pPr>
+        <w:rPr>
+          <w:b/>
+          <w:bCs/>
+        </w:rPr>
+      </w:pPr>
+    </w:p>
+    <w:p>
+      <w:pPr>
+        <w:rPr>
+          <w:b/>
+          <w:bCs/>
+        </w:rPr>
+      </w:pPr>
+      <w:r>
+        <w:rPr>
+          <w:b/>
+          <w:bCs/>
+        </w:rPr>
+        <w:t>Dati</w:t>
+      </w:r>
+    </w:p>
+    <w:p>
+      <w:r>
+        <w:t>Come database viene utilizzato un database NoSQL, in particolare Cosmosdb, un servizio PaaS hostato sul cloud Azure.</w:t>
+      </w:r>
+    </w:p>
+    <w:p>
+      <w:r>
+        <w:t>Il servizio all’avvio si aspetta una stringa di connessione a questo servizio, se non è presente il servizio si avvia comunque e salverà i dati InMemory.</w:t>
+      </w:r>
+    </w:p>
+    <w:p/>
+    <w:p>
+      <w:pPr>
+        <w:rPr>
+          <w:b/>
+          <w:bCs/>
+        </w:rPr>
+      </w:pPr>
+      <w:r>
+        <w:rPr>
+          <w:b/>
+          <w:bCs/>
+        </w:rPr>
+        <w:t>Test</w:t>
+      </w:r>
+    </w:p>
+    <w:p>
+      <w:r>
+        <w:t>Come framework di test è stato usato xUnit.</w:t>
+      </w:r>
+    </w:p>
+    <w:p>
+      <w:r>
+        <w:t>In aggiunta sono stati utilizzati:</w:t>
+      </w:r>
+    </w:p>
+    <w:p>
+      <w:r>
+        <w:t>Autofixture: libreria per generare oggetti con valori randomici</w:t>
+      </w:r>
+    </w:p>
+    <w:p>
+      <w:r>
+        <w:t>Fluent Assertion: liberia che migliora la lettura e la scrittura delle assertion fatte dai test</w:t>
+      </w:r>
+    </w:p>
+    <w:p>
+      <w:r>
+        <w:t>Nsubstitute: libreria per creare  i mock nei test</w:t>
+      </w:r>
     </w:p>
     <w:sectPr>
       <w:pgSz w:w="11906" w:h="16838"/>
@@ -17,6 +508,1201 @@
     </w:sectPr>
   </w:body>
 </w:document>
+</file>
+
+<file path=word/numbering.xml><?xml version="1.0" encoding="utf-8"?>
+<w:numbering xmlns:wpc="http://schemas.microsoft.com/office/word/2010/wordprocessingCanvas" xmlns:cx="http://schemas.microsoft.com/office/drawing/2014/chartex" xmlns:cx1="http://schemas.microsoft.com/office/drawing/2015/9/8/chartex" xmlns:cx2="http://schemas.microsoft.com/office/drawing/2015/10/21/chartex" xmlns:cx3="http://schemas.microsoft.com/office/drawing/2016/5/9/chartex" xmlns:cx4="http://schemas.microsoft.com/office/drawing/2016/5/10/chartex" xmlns:cx5="http://schemas.microsoft.com/office/drawing/2016/5/11/chartex" xmlns:cx6="http://schemas.microsoft.com/office/drawing/2016/5/12/chartex" xmlns:cx7="http://schemas.microsoft.com/office/drawing/2016/5/13/chartex" xmlns:cx8="http://schemas.microsoft.com/office/drawing/2016/5/14/chartex" xmlns:mc="http://schemas.openxmlformats.org/markup-compatibility/2006" xmlns:aink="http://schemas.microsoft.com/office/drawing/2016/ink" xmlns:am3d="http://schemas.microsoft.com/office/drawing/2017/model3d" xmlns:o="urn:schemas-microsoft-com:office:office" xmlns:oel="http://schemas.microsoft.com/office/2019/extlst" xmlns:r="http://schemas.openxmlformats.org/officeDocument/2006/relationships" xmlns:m="http://schemas.openxmlformats.org/officeDocument/2006/math" xmlns:v="urn:schemas-microsoft-com:vml" xmlns:wp14="http://schemas.microsoft.com/office/word/2010/wordprocessingDrawing" xmlns:wp="http://schemas.openxmlformats.org/drawingml/2006/wordprocessingDrawing" xmlns:w10="urn:schemas-microsoft-com:office:word" xmlns:w="http://schemas.openxmlformats.org/wordprocessingml/2006/main" xmlns:w14="http://schemas.microsoft.com/office/word/2010/wordml" xmlns:w15="http://schemas.microsoft.com/office/word/2012/wordml" xmlns:w16cex="http://schemas.microsoft.com/office/word/2018/wordml/cex" xmlns:w16cid="http://schemas.microsoft.com/office/word/2016/wordml/cid" xmlns:w16="http://schemas.microsoft.com/office/word/2018/wordml" xmlns:w16du="http://schemas.microsoft.com/office/word/2023/wordml/word16du" xmlns:w16sdtdh="http://schemas.microsoft.com/office/word/2020/wordml/sdtdatahash" xmlns:w16se="http://schemas.microsoft.com/office/word/2015/wordml/symex" xmlns:wpg="http://schemas.microsoft.com/office/word/2010/wordprocessingGroup" xmlns:wpi="http://schemas.microsoft.com/office/word/2010/wordprocessingInk" xmlns:wne="http://schemas.microsoft.com/office/word/2006/wordml" xmlns:wps="http://schemas.microsoft.com/office/word/2010/wordprocessingShape" mc:Ignorable="w14 w15 w16se w16cid w16 w16cex w16sdtdh w16du wp14">
+  <w:abstractNum w:abstractNumId="0" w15:restartNumberingAfterBreak="0">
+    <w:nsid w:val="09496685"/>
+    <w:multiLevelType w:val="multilevel"/>
+    <w:tmpl w:val="8DF4379A"/>
+    <w:lvl w:ilvl="0">
+      <w:start w:val="1"/>
+      <w:numFmt w:val="bullet"/>
+      <w:lvlText w:val=""/>
+      <w:lvlJc w:val="left"/>
+      <w:pPr>
+        <w:tabs>
+          <w:tab w:val="num" w:pos="720"/>
+        </w:tabs>
+        <w:ind w:left="720" w:hanging="360"/>
+      </w:pPr>
+      <w:rPr>
+        <w:rFonts w:ascii="Symbol" w:hAnsi="Symbol" w:hint="default"/>
+        <w:sz w:val="20"/>
+      </w:rPr>
+    </w:lvl>
+    <w:lvl w:ilvl="1" w:tentative="1">
+      <w:start w:val="1"/>
+      <w:numFmt w:val="bullet"/>
+      <w:lvlText w:val=""/>
+      <w:lvlJc w:val="left"/>
+      <w:pPr>
+        <w:tabs>
+          <w:tab w:val="num" w:pos="1440"/>
+        </w:tabs>
+        <w:ind w:left="1440" w:hanging="360"/>
+      </w:pPr>
+      <w:rPr>
+        <w:rFonts w:ascii="Symbol" w:hAnsi="Symbol" w:hint="default"/>
+        <w:sz w:val="20"/>
+      </w:rPr>
+    </w:lvl>
+    <w:lvl w:ilvl="2" w:tentative="1">
+      <w:start w:val="1"/>
+      <w:numFmt w:val="bullet"/>
+      <w:lvlText w:val=""/>
+      <w:lvlJc w:val="left"/>
+      <w:pPr>
+        <w:tabs>
+          <w:tab w:val="num" w:pos="2160"/>
+        </w:tabs>
+        <w:ind w:left="2160" w:hanging="360"/>
+      </w:pPr>
+      <w:rPr>
+        <w:rFonts w:ascii="Symbol" w:hAnsi="Symbol" w:hint="default"/>
+        <w:sz w:val="20"/>
+      </w:rPr>
+    </w:lvl>
+    <w:lvl w:ilvl="3" w:tentative="1">
+      <w:start w:val="1"/>
+      <w:numFmt w:val="bullet"/>
+      <w:lvlText w:val=""/>
+      <w:lvlJc w:val="left"/>
+      <w:pPr>
+        <w:tabs>
+          <w:tab w:val="num" w:pos="2880"/>
+        </w:tabs>
+        <w:ind w:left="2880" w:hanging="360"/>
+      </w:pPr>
+      <w:rPr>
+        <w:rFonts w:ascii="Symbol" w:hAnsi="Symbol" w:hint="default"/>
+        <w:sz w:val="20"/>
+      </w:rPr>
+    </w:lvl>
+    <w:lvl w:ilvl="4" w:tentative="1">
+      <w:start w:val="1"/>
+      <w:numFmt w:val="bullet"/>
+      <w:lvlText w:val=""/>
+      <w:lvlJc w:val="left"/>
+      <w:pPr>
+        <w:tabs>
+          <w:tab w:val="num" w:pos="3600"/>
+        </w:tabs>
+        <w:ind w:left="3600" w:hanging="360"/>
+      </w:pPr>
+      <w:rPr>
+        <w:rFonts w:ascii="Symbol" w:hAnsi="Symbol" w:hint="default"/>
+        <w:sz w:val="20"/>
+      </w:rPr>
+    </w:lvl>
+    <w:lvl w:ilvl="5" w:tentative="1">
+      <w:start w:val="1"/>
+      <w:numFmt w:val="bullet"/>
+      <w:lvlText w:val=""/>
+      <w:lvlJc w:val="left"/>
+      <w:pPr>
+        <w:tabs>
+          <w:tab w:val="num" w:pos="4320"/>
+        </w:tabs>
+        <w:ind w:left="4320" w:hanging="360"/>
+      </w:pPr>
+      <w:rPr>
+        <w:rFonts w:ascii="Symbol" w:hAnsi="Symbol" w:hint="default"/>
+        <w:sz w:val="20"/>
+      </w:rPr>
+    </w:lvl>
+    <w:lvl w:ilvl="6" w:tentative="1">
+      <w:start w:val="1"/>
+      <w:numFmt w:val="bullet"/>
+      <w:lvlText w:val=""/>
+      <w:lvlJc w:val="left"/>
+      <w:pPr>
+        <w:tabs>
+          <w:tab w:val="num" w:pos="5040"/>
+        </w:tabs>
+        <w:ind w:left="5040" w:hanging="360"/>
+      </w:pPr>
+      <w:rPr>
+        <w:rFonts w:ascii="Symbol" w:hAnsi="Symbol" w:hint="default"/>
+        <w:sz w:val="20"/>
+      </w:rPr>
+    </w:lvl>
+    <w:lvl w:ilvl="7" w:tentative="1">
+      <w:start w:val="1"/>
+      <w:numFmt w:val="bullet"/>
+      <w:lvlText w:val=""/>
+      <w:lvlJc w:val="left"/>
+      <w:pPr>
+        <w:tabs>
+          <w:tab w:val="num" w:pos="5760"/>
+        </w:tabs>
+        <w:ind w:left="5760" w:hanging="360"/>
+      </w:pPr>
+      <w:rPr>
+        <w:rFonts w:ascii="Symbol" w:hAnsi="Symbol" w:hint="default"/>
+        <w:sz w:val="20"/>
+      </w:rPr>
+    </w:lvl>
+    <w:lvl w:ilvl="8" w:tentative="1">
+      <w:start w:val="1"/>
+      <w:numFmt w:val="bullet"/>
+      <w:lvlText w:val=""/>
+      <w:lvlJc w:val="left"/>
+      <w:pPr>
+        <w:tabs>
+          <w:tab w:val="num" w:pos="6480"/>
+        </w:tabs>
+        <w:ind w:left="6480" w:hanging="360"/>
+      </w:pPr>
+      <w:rPr>
+        <w:rFonts w:ascii="Symbol" w:hAnsi="Symbol" w:hint="default"/>
+        <w:sz w:val="20"/>
+      </w:rPr>
+    </w:lvl>
+  </w:abstractNum>
+  <w:abstractNum w:abstractNumId="1" w15:restartNumberingAfterBreak="0">
+    <w:nsid w:val="1585523C"/>
+    <w:multiLevelType w:val="hybridMultilevel"/>
+    <w:tmpl w:val="D2C8E808"/>
+    <w:lvl w:ilvl="0" w:tplc="B942B170">
+      <w:numFmt w:val="bullet"/>
+      <w:lvlText w:val="-"/>
+      <w:lvlJc w:val="left"/>
+      <w:pPr>
+        <w:ind w:left="720" w:hanging="360"/>
+      </w:pPr>
+      <w:rPr>
+        <w:rFonts w:ascii="Aptos" w:eastAsiaTheme="minorHAnsi" w:hAnsi="Aptos" w:cstheme="minorBidi" w:hint="default"/>
+      </w:rPr>
+    </w:lvl>
+    <w:lvl w:ilvl="1" w:tplc="08090003" w:tentative="1">
+      <w:start w:val="1"/>
+      <w:numFmt w:val="bullet"/>
+      <w:lvlText w:val="o"/>
+      <w:lvlJc w:val="left"/>
+      <w:pPr>
+        <w:ind w:left="1440" w:hanging="360"/>
+      </w:pPr>
+      <w:rPr>
+        <w:rFonts w:ascii="Courier New" w:hAnsi="Courier New" w:cs="Courier New" w:hint="default"/>
+      </w:rPr>
+    </w:lvl>
+    <w:lvl w:ilvl="2" w:tplc="08090005" w:tentative="1">
+      <w:start w:val="1"/>
+      <w:numFmt w:val="bullet"/>
+      <w:lvlText w:val=""/>
+      <w:lvlJc w:val="left"/>
+      <w:pPr>
+        <w:ind w:left="2160" w:hanging="360"/>
+      </w:pPr>
+      <w:rPr>
+        <w:rFonts w:ascii="Wingdings" w:hAnsi="Wingdings" w:hint="default"/>
+      </w:rPr>
+    </w:lvl>
+    <w:lvl w:ilvl="3" w:tplc="08090001" w:tentative="1">
+      <w:start w:val="1"/>
+      <w:numFmt w:val="bullet"/>
+      <w:lvlText w:val=""/>
+      <w:lvlJc w:val="left"/>
+      <w:pPr>
+        <w:ind w:left="2880" w:hanging="360"/>
+      </w:pPr>
+      <w:rPr>
+        <w:rFonts w:ascii="Symbol" w:hAnsi="Symbol" w:hint="default"/>
+      </w:rPr>
+    </w:lvl>
+    <w:lvl w:ilvl="4" w:tplc="08090003" w:tentative="1">
+      <w:start w:val="1"/>
+      <w:numFmt w:val="bullet"/>
+      <w:lvlText w:val="o"/>
+      <w:lvlJc w:val="left"/>
+      <w:pPr>
+        <w:ind w:left="3600" w:hanging="360"/>
+      </w:pPr>
+      <w:rPr>
+        <w:rFonts w:ascii="Courier New" w:hAnsi="Courier New" w:cs="Courier New" w:hint="default"/>
+      </w:rPr>
+    </w:lvl>
+    <w:lvl w:ilvl="5" w:tplc="08090005" w:tentative="1">
+      <w:start w:val="1"/>
+      <w:numFmt w:val="bullet"/>
+      <w:lvlText w:val=""/>
+      <w:lvlJc w:val="left"/>
+      <w:pPr>
+        <w:ind w:left="4320" w:hanging="360"/>
+      </w:pPr>
+      <w:rPr>
+        <w:rFonts w:ascii="Wingdings" w:hAnsi="Wingdings" w:hint="default"/>
+      </w:rPr>
+    </w:lvl>
+    <w:lvl w:ilvl="6" w:tplc="08090001" w:tentative="1">
+      <w:start w:val="1"/>
+      <w:numFmt w:val="bullet"/>
+      <w:lvlText w:val=""/>
+      <w:lvlJc w:val="left"/>
+      <w:pPr>
+        <w:ind w:left="5040" w:hanging="360"/>
+      </w:pPr>
+      <w:rPr>
+        <w:rFonts w:ascii="Symbol" w:hAnsi="Symbol" w:hint="default"/>
+      </w:rPr>
+    </w:lvl>
+    <w:lvl w:ilvl="7" w:tplc="08090003" w:tentative="1">
+      <w:start w:val="1"/>
+      <w:numFmt w:val="bullet"/>
+      <w:lvlText w:val="o"/>
+      <w:lvlJc w:val="left"/>
+      <w:pPr>
+        <w:ind w:left="5760" w:hanging="360"/>
+      </w:pPr>
+      <w:rPr>
+        <w:rFonts w:ascii="Courier New" w:hAnsi="Courier New" w:cs="Courier New" w:hint="default"/>
+      </w:rPr>
+    </w:lvl>
+    <w:lvl w:ilvl="8" w:tplc="08090005" w:tentative="1">
+      <w:start w:val="1"/>
+      <w:numFmt w:val="bullet"/>
+      <w:lvlText w:val=""/>
+      <w:lvlJc w:val="left"/>
+      <w:pPr>
+        <w:ind w:left="6480" w:hanging="360"/>
+      </w:pPr>
+      <w:rPr>
+        <w:rFonts w:ascii="Wingdings" w:hAnsi="Wingdings" w:hint="default"/>
+      </w:rPr>
+    </w:lvl>
+  </w:abstractNum>
+  <w:abstractNum w:abstractNumId="2" w15:restartNumberingAfterBreak="0">
+    <w:nsid w:val="18AD67A1"/>
+    <w:multiLevelType w:val="hybridMultilevel"/>
+    <w:tmpl w:val="C9E84BB0"/>
+    <w:lvl w:ilvl="0" w:tplc="B942B170">
+      <w:numFmt w:val="bullet"/>
+      <w:lvlText w:val="-"/>
+      <w:lvlJc w:val="left"/>
+      <w:pPr>
+        <w:ind w:left="720" w:hanging="360"/>
+      </w:pPr>
+      <w:rPr>
+        <w:rFonts w:ascii="Aptos" w:eastAsiaTheme="minorHAnsi" w:hAnsi="Aptos" w:cstheme="minorBidi" w:hint="default"/>
+      </w:rPr>
+    </w:lvl>
+    <w:lvl w:ilvl="1" w:tplc="08090003" w:tentative="1">
+      <w:start w:val="1"/>
+      <w:numFmt w:val="bullet"/>
+      <w:lvlText w:val="o"/>
+      <w:lvlJc w:val="left"/>
+      <w:pPr>
+        <w:ind w:left="1440" w:hanging="360"/>
+      </w:pPr>
+      <w:rPr>
+        <w:rFonts w:ascii="Courier New" w:hAnsi="Courier New" w:cs="Courier New" w:hint="default"/>
+      </w:rPr>
+    </w:lvl>
+    <w:lvl w:ilvl="2" w:tplc="08090005" w:tentative="1">
+      <w:start w:val="1"/>
+      <w:numFmt w:val="bullet"/>
+      <w:lvlText w:val=""/>
+      <w:lvlJc w:val="left"/>
+      <w:pPr>
+        <w:ind w:left="2160" w:hanging="360"/>
+      </w:pPr>
+      <w:rPr>
+        <w:rFonts w:ascii="Wingdings" w:hAnsi="Wingdings" w:hint="default"/>
+      </w:rPr>
+    </w:lvl>
+    <w:lvl w:ilvl="3" w:tplc="08090001" w:tentative="1">
+      <w:start w:val="1"/>
+      <w:numFmt w:val="bullet"/>
+      <w:lvlText w:val=""/>
+      <w:lvlJc w:val="left"/>
+      <w:pPr>
+        <w:ind w:left="2880" w:hanging="360"/>
+      </w:pPr>
+      <w:rPr>
+        <w:rFonts w:ascii="Symbol" w:hAnsi="Symbol" w:hint="default"/>
+      </w:rPr>
+    </w:lvl>
+    <w:lvl w:ilvl="4" w:tplc="08090003" w:tentative="1">
+      <w:start w:val="1"/>
+      <w:numFmt w:val="bullet"/>
+      <w:lvlText w:val="o"/>
+      <w:lvlJc w:val="left"/>
+      <w:pPr>
+        <w:ind w:left="3600" w:hanging="360"/>
+      </w:pPr>
+      <w:rPr>
+        <w:rFonts w:ascii="Courier New" w:hAnsi="Courier New" w:cs="Courier New" w:hint="default"/>
+      </w:rPr>
+    </w:lvl>
+    <w:lvl w:ilvl="5" w:tplc="08090005" w:tentative="1">
+      <w:start w:val="1"/>
+      <w:numFmt w:val="bullet"/>
+      <w:lvlText w:val=""/>
+      <w:lvlJc w:val="left"/>
+      <w:pPr>
+        <w:ind w:left="4320" w:hanging="360"/>
+      </w:pPr>
+      <w:rPr>
+        <w:rFonts w:ascii="Wingdings" w:hAnsi="Wingdings" w:hint="default"/>
+      </w:rPr>
+    </w:lvl>
+    <w:lvl w:ilvl="6" w:tplc="08090001" w:tentative="1">
+      <w:start w:val="1"/>
+      <w:numFmt w:val="bullet"/>
+      <w:lvlText w:val=""/>
+      <w:lvlJc w:val="left"/>
+      <w:pPr>
+        <w:ind w:left="5040" w:hanging="360"/>
+      </w:pPr>
+      <w:rPr>
+        <w:rFonts w:ascii="Symbol" w:hAnsi="Symbol" w:hint="default"/>
+      </w:rPr>
+    </w:lvl>
+    <w:lvl w:ilvl="7" w:tplc="08090003" w:tentative="1">
+      <w:start w:val="1"/>
+      <w:numFmt w:val="bullet"/>
+      <w:lvlText w:val="o"/>
+      <w:lvlJc w:val="left"/>
+      <w:pPr>
+        <w:ind w:left="5760" w:hanging="360"/>
+      </w:pPr>
+      <w:rPr>
+        <w:rFonts w:ascii="Courier New" w:hAnsi="Courier New" w:cs="Courier New" w:hint="default"/>
+      </w:rPr>
+    </w:lvl>
+    <w:lvl w:ilvl="8" w:tplc="08090005" w:tentative="1">
+      <w:start w:val="1"/>
+      <w:numFmt w:val="bullet"/>
+      <w:lvlText w:val=""/>
+      <w:lvlJc w:val="left"/>
+      <w:pPr>
+        <w:ind w:left="6480" w:hanging="360"/>
+      </w:pPr>
+      <w:rPr>
+        <w:rFonts w:ascii="Wingdings" w:hAnsi="Wingdings" w:hint="default"/>
+      </w:rPr>
+    </w:lvl>
+  </w:abstractNum>
+  <w:abstractNum w:abstractNumId="3" w15:restartNumberingAfterBreak="0">
+    <w:nsid w:val="204B0928"/>
+    <w:multiLevelType w:val="hybridMultilevel"/>
+    <w:tmpl w:val="DAD4B72E"/>
+    <w:lvl w:ilvl="0" w:tplc="B942B170">
+      <w:numFmt w:val="bullet"/>
+      <w:lvlText w:val="-"/>
+      <w:lvlJc w:val="left"/>
+      <w:pPr>
+        <w:ind w:left="720" w:hanging="360"/>
+      </w:pPr>
+      <w:rPr>
+        <w:rFonts w:ascii="Aptos" w:eastAsiaTheme="minorHAnsi" w:hAnsi="Aptos" w:cstheme="minorBidi" w:hint="default"/>
+      </w:rPr>
+    </w:lvl>
+    <w:lvl w:ilvl="1" w:tplc="08090003" w:tentative="1">
+      <w:start w:val="1"/>
+      <w:numFmt w:val="bullet"/>
+      <w:lvlText w:val="o"/>
+      <w:lvlJc w:val="left"/>
+      <w:pPr>
+        <w:ind w:left="1440" w:hanging="360"/>
+      </w:pPr>
+      <w:rPr>
+        <w:rFonts w:ascii="Courier New" w:hAnsi="Courier New" w:cs="Courier New" w:hint="default"/>
+      </w:rPr>
+    </w:lvl>
+    <w:lvl w:ilvl="2" w:tplc="08090005" w:tentative="1">
+      <w:start w:val="1"/>
+      <w:numFmt w:val="bullet"/>
+      <w:lvlText w:val=""/>
+      <w:lvlJc w:val="left"/>
+      <w:pPr>
+        <w:ind w:left="2160" w:hanging="360"/>
+      </w:pPr>
+      <w:rPr>
+        <w:rFonts w:ascii="Wingdings" w:hAnsi="Wingdings" w:hint="default"/>
+      </w:rPr>
+    </w:lvl>
+    <w:lvl w:ilvl="3" w:tplc="08090001" w:tentative="1">
+      <w:start w:val="1"/>
+      <w:numFmt w:val="bullet"/>
+      <w:lvlText w:val=""/>
+      <w:lvlJc w:val="left"/>
+      <w:pPr>
+        <w:ind w:left="2880" w:hanging="360"/>
+      </w:pPr>
+      <w:rPr>
+        <w:rFonts w:ascii="Symbol" w:hAnsi="Symbol" w:hint="default"/>
+      </w:rPr>
+    </w:lvl>
+    <w:lvl w:ilvl="4" w:tplc="08090003" w:tentative="1">
+      <w:start w:val="1"/>
+      <w:numFmt w:val="bullet"/>
+      <w:lvlText w:val="o"/>
+      <w:lvlJc w:val="left"/>
+      <w:pPr>
+        <w:ind w:left="3600" w:hanging="360"/>
+      </w:pPr>
+      <w:rPr>
+        <w:rFonts w:ascii="Courier New" w:hAnsi="Courier New" w:cs="Courier New" w:hint="default"/>
+      </w:rPr>
+    </w:lvl>
+    <w:lvl w:ilvl="5" w:tplc="08090005" w:tentative="1">
+      <w:start w:val="1"/>
+      <w:numFmt w:val="bullet"/>
+      <w:lvlText w:val=""/>
+      <w:lvlJc w:val="left"/>
+      <w:pPr>
+        <w:ind w:left="4320" w:hanging="360"/>
+      </w:pPr>
+      <w:rPr>
+        <w:rFonts w:ascii="Wingdings" w:hAnsi="Wingdings" w:hint="default"/>
+      </w:rPr>
+    </w:lvl>
+    <w:lvl w:ilvl="6" w:tplc="08090001" w:tentative="1">
+      <w:start w:val="1"/>
+      <w:numFmt w:val="bullet"/>
+      <w:lvlText w:val=""/>
+      <w:lvlJc w:val="left"/>
+      <w:pPr>
+        <w:ind w:left="5040" w:hanging="360"/>
+      </w:pPr>
+      <w:rPr>
+        <w:rFonts w:ascii="Symbol" w:hAnsi="Symbol" w:hint="default"/>
+      </w:rPr>
+    </w:lvl>
+    <w:lvl w:ilvl="7" w:tplc="08090003" w:tentative="1">
+      <w:start w:val="1"/>
+      <w:numFmt w:val="bullet"/>
+      <w:lvlText w:val="o"/>
+      <w:lvlJc w:val="left"/>
+      <w:pPr>
+        <w:ind w:left="5760" w:hanging="360"/>
+      </w:pPr>
+      <w:rPr>
+        <w:rFonts w:ascii="Courier New" w:hAnsi="Courier New" w:cs="Courier New" w:hint="default"/>
+      </w:rPr>
+    </w:lvl>
+    <w:lvl w:ilvl="8" w:tplc="08090005" w:tentative="1">
+      <w:start w:val="1"/>
+      <w:numFmt w:val="bullet"/>
+      <w:lvlText w:val=""/>
+      <w:lvlJc w:val="left"/>
+      <w:pPr>
+        <w:ind w:left="6480" w:hanging="360"/>
+      </w:pPr>
+      <w:rPr>
+        <w:rFonts w:ascii="Wingdings" w:hAnsi="Wingdings" w:hint="default"/>
+      </w:rPr>
+    </w:lvl>
+  </w:abstractNum>
+  <w:abstractNum w:abstractNumId="4" w15:restartNumberingAfterBreak="0">
+    <w:nsid w:val="24953054"/>
+    <w:multiLevelType w:val="hybridMultilevel"/>
+    <w:tmpl w:val="A9FE27A8"/>
+    <w:lvl w:ilvl="0" w:tplc="08090001">
+      <w:start w:val="1"/>
+      <w:numFmt w:val="bullet"/>
+      <w:lvlText w:val=""/>
+      <w:lvlJc w:val="left"/>
+      <w:pPr>
+        <w:ind w:left="720" w:hanging="360"/>
+      </w:pPr>
+      <w:rPr>
+        <w:rFonts w:ascii="Symbol" w:hAnsi="Symbol" w:hint="default"/>
+      </w:rPr>
+    </w:lvl>
+    <w:lvl w:ilvl="1" w:tplc="08090003" w:tentative="1">
+      <w:start w:val="1"/>
+      <w:numFmt w:val="bullet"/>
+      <w:lvlText w:val="o"/>
+      <w:lvlJc w:val="left"/>
+      <w:pPr>
+        <w:ind w:left="1440" w:hanging="360"/>
+      </w:pPr>
+      <w:rPr>
+        <w:rFonts w:ascii="Courier New" w:hAnsi="Courier New" w:cs="Courier New" w:hint="default"/>
+      </w:rPr>
+    </w:lvl>
+    <w:lvl w:ilvl="2" w:tplc="08090005" w:tentative="1">
+      <w:start w:val="1"/>
+      <w:numFmt w:val="bullet"/>
+      <w:lvlText w:val=""/>
+      <w:lvlJc w:val="left"/>
+      <w:pPr>
+        <w:ind w:left="2160" w:hanging="360"/>
+      </w:pPr>
+      <w:rPr>
+        <w:rFonts w:ascii="Wingdings" w:hAnsi="Wingdings" w:hint="default"/>
+      </w:rPr>
+    </w:lvl>
+    <w:lvl w:ilvl="3" w:tplc="08090001" w:tentative="1">
+      <w:start w:val="1"/>
+      <w:numFmt w:val="bullet"/>
+      <w:lvlText w:val=""/>
+      <w:lvlJc w:val="left"/>
+      <w:pPr>
+        <w:ind w:left="2880" w:hanging="360"/>
+      </w:pPr>
+      <w:rPr>
+        <w:rFonts w:ascii="Symbol" w:hAnsi="Symbol" w:hint="default"/>
+      </w:rPr>
+    </w:lvl>
+    <w:lvl w:ilvl="4" w:tplc="08090003" w:tentative="1">
+      <w:start w:val="1"/>
+      <w:numFmt w:val="bullet"/>
+      <w:lvlText w:val="o"/>
+      <w:lvlJc w:val="left"/>
+      <w:pPr>
+        <w:ind w:left="3600" w:hanging="360"/>
+      </w:pPr>
+      <w:rPr>
+        <w:rFonts w:ascii="Courier New" w:hAnsi="Courier New" w:cs="Courier New" w:hint="default"/>
+      </w:rPr>
+    </w:lvl>
+    <w:lvl w:ilvl="5" w:tplc="08090005" w:tentative="1">
+      <w:start w:val="1"/>
+      <w:numFmt w:val="bullet"/>
+      <w:lvlText w:val=""/>
+      <w:lvlJc w:val="left"/>
+      <w:pPr>
+        <w:ind w:left="4320" w:hanging="360"/>
+      </w:pPr>
+      <w:rPr>
+        <w:rFonts w:ascii="Wingdings" w:hAnsi="Wingdings" w:hint="default"/>
+      </w:rPr>
+    </w:lvl>
+    <w:lvl w:ilvl="6" w:tplc="08090001" w:tentative="1">
+      <w:start w:val="1"/>
+      <w:numFmt w:val="bullet"/>
+      <w:lvlText w:val=""/>
+      <w:lvlJc w:val="left"/>
+      <w:pPr>
+        <w:ind w:left="5040" w:hanging="360"/>
+      </w:pPr>
+      <w:rPr>
+        <w:rFonts w:ascii="Symbol" w:hAnsi="Symbol" w:hint="default"/>
+      </w:rPr>
+    </w:lvl>
+    <w:lvl w:ilvl="7" w:tplc="08090003" w:tentative="1">
+      <w:start w:val="1"/>
+      <w:numFmt w:val="bullet"/>
+      <w:lvlText w:val="o"/>
+      <w:lvlJc w:val="left"/>
+      <w:pPr>
+        <w:ind w:left="5760" w:hanging="360"/>
+      </w:pPr>
+      <w:rPr>
+        <w:rFonts w:ascii="Courier New" w:hAnsi="Courier New" w:cs="Courier New" w:hint="default"/>
+      </w:rPr>
+    </w:lvl>
+    <w:lvl w:ilvl="8" w:tplc="08090005" w:tentative="1">
+      <w:start w:val="1"/>
+      <w:numFmt w:val="bullet"/>
+      <w:lvlText w:val=""/>
+      <w:lvlJc w:val="left"/>
+      <w:pPr>
+        <w:ind w:left="6480" w:hanging="360"/>
+      </w:pPr>
+      <w:rPr>
+        <w:rFonts w:ascii="Wingdings" w:hAnsi="Wingdings" w:hint="default"/>
+      </w:rPr>
+    </w:lvl>
+  </w:abstractNum>
+  <w:abstractNum w:abstractNumId="5" w15:restartNumberingAfterBreak="0">
+    <w:nsid w:val="250163AA"/>
+    <w:multiLevelType w:val="hybridMultilevel"/>
+    <w:tmpl w:val="78FE3A4E"/>
+    <w:lvl w:ilvl="0" w:tplc="08090001">
+      <w:start w:val="1"/>
+      <w:numFmt w:val="bullet"/>
+      <w:lvlText w:val=""/>
+      <w:lvlJc w:val="left"/>
+      <w:pPr>
+        <w:ind w:left="720" w:hanging="360"/>
+      </w:pPr>
+      <w:rPr>
+        <w:rFonts w:ascii="Symbol" w:hAnsi="Symbol" w:hint="default"/>
+      </w:rPr>
+    </w:lvl>
+    <w:lvl w:ilvl="1" w:tplc="08090003" w:tentative="1">
+      <w:start w:val="1"/>
+      <w:numFmt w:val="bullet"/>
+      <w:lvlText w:val="o"/>
+      <w:lvlJc w:val="left"/>
+      <w:pPr>
+        <w:ind w:left="1440" w:hanging="360"/>
+      </w:pPr>
+      <w:rPr>
+        <w:rFonts w:ascii="Courier New" w:hAnsi="Courier New" w:cs="Courier New" w:hint="default"/>
+      </w:rPr>
+    </w:lvl>
+    <w:lvl w:ilvl="2" w:tplc="08090005" w:tentative="1">
+      <w:start w:val="1"/>
+      <w:numFmt w:val="bullet"/>
+      <w:lvlText w:val=""/>
+      <w:lvlJc w:val="left"/>
+      <w:pPr>
+        <w:ind w:left="2160" w:hanging="360"/>
+      </w:pPr>
+      <w:rPr>
+        <w:rFonts w:ascii="Wingdings" w:hAnsi="Wingdings" w:hint="default"/>
+      </w:rPr>
+    </w:lvl>
+    <w:lvl w:ilvl="3" w:tplc="08090001" w:tentative="1">
+      <w:start w:val="1"/>
+      <w:numFmt w:val="bullet"/>
+      <w:lvlText w:val=""/>
+      <w:lvlJc w:val="left"/>
+      <w:pPr>
+        <w:ind w:left="2880" w:hanging="360"/>
+      </w:pPr>
+      <w:rPr>
+        <w:rFonts w:ascii="Symbol" w:hAnsi="Symbol" w:hint="default"/>
+      </w:rPr>
+    </w:lvl>
+    <w:lvl w:ilvl="4" w:tplc="08090003" w:tentative="1">
+      <w:start w:val="1"/>
+      <w:numFmt w:val="bullet"/>
+      <w:lvlText w:val="o"/>
+      <w:lvlJc w:val="left"/>
+      <w:pPr>
+        <w:ind w:left="3600" w:hanging="360"/>
+      </w:pPr>
+      <w:rPr>
+        <w:rFonts w:ascii="Courier New" w:hAnsi="Courier New" w:cs="Courier New" w:hint="default"/>
+      </w:rPr>
+    </w:lvl>
+    <w:lvl w:ilvl="5" w:tplc="08090005" w:tentative="1">
+      <w:start w:val="1"/>
+      <w:numFmt w:val="bullet"/>
+      <w:lvlText w:val=""/>
+      <w:lvlJc w:val="left"/>
+      <w:pPr>
+        <w:ind w:left="4320" w:hanging="360"/>
+      </w:pPr>
+      <w:rPr>
+        <w:rFonts w:ascii="Wingdings" w:hAnsi="Wingdings" w:hint="default"/>
+      </w:rPr>
+    </w:lvl>
+    <w:lvl w:ilvl="6" w:tplc="08090001" w:tentative="1">
+      <w:start w:val="1"/>
+      <w:numFmt w:val="bullet"/>
+      <w:lvlText w:val=""/>
+      <w:lvlJc w:val="left"/>
+      <w:pPr>
+        <w:ind w:left="5040" w:hanging="360"/>
+      </w:pPr>
+      <w:rPr>
+        <w:rFonts w:ascii="Symbol" w:hAnsi="Symbol" w:hint="default"/>
+      </w:rPr>
+    </w:lvl>
+    <w:lvl w:ilvl="7" w:tplc="08090003" w:tentative="1">
+      <w:start w:val="1"/>
+      <w:numFmt w:val="bullet"/>
+      <w:lvlText w:val="o"/>
+      <w:lvlJc w:val="left"/>
+      <w:pPr>
+        <w:ind w:left="5760" w:hanging="360"/>
+      </w:pPr>
+      <w:rPr>
+        <w:rFonts w:ascii="Courier New" w:hAnsi="Courier New" w:cs="Courier New" w:hint="default"/>
+      </w:rPr>
+    </w:lvl>
+    <w:lvl w:ilvl="8" w:tplc="08090005" w:tentative="1">
+      <w:start w:val="1"/>
+      <w:numFmt w:val="bullet"/>
+      <w:lvlText w:val=""/>
+      <w:lvlJc w:val="left"/>
+      <w:pPr>
+        <w:ind w:left="6480" w:hanging="360"/>
+      </w:pPr>
+      <w:rPr>
+        <w:rFonts w:ascii="Wingdings" w:hAnsi="Wingdings" w:hint="default"/>
+      </w:rPr>
+    </w:lvl>
+  </w:abstractNum>
+  <w:abstractNum w:abstractNumId="6" w15:restartNumberingAfterBreak="0">
+    <w:nsid w:val="417E52ED"/>
+    <w:multiLevelType w:val="hybridMultilevel"/>
+    <w:tmpl w:val="0B668FB4"/>
+    <w:lvl w:ilvl="0" w:tplc="B942B170">
+      <w:numFmt w:val="bullet"/>
+      <w:lvlText w:val="-"/>
+      <w:lvlJc w:val="left"/>
+      <w:pPr>
+        <w:ind w:left="720" w:hanging="360"/>
+      </w:pPr>
+      <w:rPr>
+        <w:rFonts w:ascii="Aptos" w:eastAsiaTheme="minorHAnsi" w:hAnsi="Aptos" w:cstheme="minorBidi" w:hint="default"/>
+      </w:rPr>
+    </w:lvl>
+    <w:lvl w:ilvl="1" w:tplc="08090003" w:tentative="1">
+      <w:start w:val="1"/>
+      <w:numFmt w:val="bullet"/>
+      <w:lvlText w:val="o"/>
+      <w:lvlJc w:val="left"/>
+      <w:pPr>
+        <w:ind w:left="1440" w:hanging="360"/>
+      </w:pPr>
+      <w:rPr>
+        <w:rFonts w:ascii="Courier New" w:hAnsi="Courier New" w:cs="Courier New" w:hint="default"/>
+      </w:rPr>
+    </w:lvl>
+    <w:lvl w:ilvl="2" w:tplc="08090005" w:tentative="1">
+      <w:start w:val="1"/>
+      <w:numFmt w:val="bullet"/>
+      <w:lvlText w:val=""/>
+      <w:lvlJc w:val="left"/>
+      <w:pPr>
+        <w:ind w:left="2160" w:hanging="360"/>
+      </w:pPr>
+      <w:rPr>
+        <w:rFonts w:ascii="Wingdings" w:hAnsi="Wingdings" w:hint="default"/>
+      </w:rPr>
+    </w:lvl>
+    <w:lvl w:ilvl="3" w:tplc="08090001" w:tentative="1">
+      <w:start w:val="1"/>
+      <w:numFmt w:val="bullet"/>
+      <w:lvlText w:val=""/>
+      <w:lvlJc w:val="left"/>
+      <w:pPr>
+        <w:ind w:left="2880" w:hanging="360"/>
+      </w:pPr>
+      <w:rPr>
+        <w:rFonts w:ascii="Symbol" w:hAnsi="Symbol" w:hint="default"/>
+      </w:rPr>
+    </w:lvl>
+    <w:lvl w:ilvl="4" w:tplc="08090003" w:tentative="1">
+      <w:start w:val="1"/>
+      <w:numFmt w:val="bullet"/>
+      <w:lvlText w:val="o"/>
+      <w:lvlJc w:val="left"/>
+      <w:pPr>
+        <w:ind w:left="3600" w:hanging="360"/>
+      </w:pPr>
+      <w:rPr>
+        <w:rFonts w:ascii="Courier New" w:hAnsi="Courier New" w:cs="Courier New" w:hint="default"/>
+      </w:rPr>
+    </w:lvl>
+    <w:lvl w:ilvl="5" w:tplc="08090005" w:tentative="1">
+      <w:start w:val="1"/>
+      <w:numFmt w:val="bullet"/>
+      <w:lvlText w:val=""/>
+      <w:lvlJc w:val="left"/>
+      <w:pPr>
+        <w:ind w:left="4320" w:hanging="360"/>
+      </w:pPr>
+      <w:rPr>
+        <w:rFonts w:ascii="Wingdings" w:hAnsi="Wingdings" w:hint="default"/>
+      </w:rPr>
+    </w:lvl>
+    <w:lvl w:ilvl="6" w:tplc="08090001" w:tentative="1">
+      <w:start w:val="1"/>
+      <w:numFmt w:val="bullet"/>
+      <w:lvlText w:val=""/>
+      <w:lvlJc w:val="left"/>
+      <w:pPr>
+        <w:ind w:left="5040" w:hanging="360"/>
+      </w:pPr>
+      <w:rPr>
+        <w:rFonts w:ascii="Symbol" w:hAnsi="Symbol" w:hint="default"/>
+      </w:rPr>
+    </w:lvl>
+    <w:lvl w:ilvl="7" w:tplc="08090003" w:tentative="1">
+      <w:start w:val="1"/>
+      <w:numFmt w:val="bullet"/>
+      <w:lvlText w:val="o"/>
+      <w:lvlJc w:val="left"/>
+      <w:pPr>
+        <w:ind w:left="5760" w:hanging="360"/>
+      </w:pPr>
+      <w:rPr>
+        <w:rFonts w:ascii="Courier New" w:hAnsi="Courier New" w:cs="Courier New" w:hint="default"/>
+      </w:rPr>
+    </w:lvl>
+    <w:lvl w:ilvl="8" w:tplc="08090005" w:tentative="1">
+      <w:start w:val="1"/>
+      <w:numFmt w:val="bullet"/>
+      <w:lvlText w:val=""/>
+      <w:lvlJc w:val="left"/>
+      <w:pPr>
+        <w:ind w:left="6480" w:hanging="360"/>
+      </w:pPr>
+      <w:rPr>
+        <w:rFonts w:ascii="Wingdings" w:hAnsi="Wingdings" w:hint="default"/>
+      </w:rPr>
+    </w:lvl>
+  </w:abstractNum>
+  <w:abstractNum w:abstractNumId="7" w15:restartNumberingAfterBreak="0">
+    <w:nsid w:val="62DD77DF"/>
+    <w:multiLevelType w:val="hybridMultilevel"/>
+    <w:tmpl w:val="26D2A628"/>
+    <w:lvl w:ilvl="0" w:tplc="B942B170">
+      <w:numFmt w:val="bullet"/>
+      <w:lvlText w:val="-"/>
+      <w:lvlJc w:val="left"/>
+      <w:pPr>
+        <w:ind w:left="720" w:hanging="360"/>
+      </w:pPr>
+      <w:rPr>
+        <w:rFonts w:ascii="Aptos" w:eastAsiaTheme="minorHAnsi" w:hAnsi="Aptos" w:cstheme="minorBidi" w:hint="default"/>
+      </w:rPr>
+    </w:lvl>
+    <w:lvl w:ilvl="1" w:tplc="08090003" w:tentative="1">
+      <w:start w:val="1"/>
+      <w:numFmt w:val="bullet"/>
+      <w:lvlText w:val="o"/>
+      <w:lvlJc w:val="left"/>
+      <w:pPr>
+        <w:ind w:left="1440" w:hanging="360"/>
+      </w:pPr>
+      <w:rPr>
+        <w:rFonts w:ascii="Courier New" w:hAnsi="Courier New" w:cs="Courier New" w:hint="default"/>
+      </w:rPr>
+    </w:lvl>
+    <w:lvl w:ilvl="2" w:tplc="08090005" w:tentative="1">
+      <w:start w:val="1"/>
+      <w:numFmt w:val="bullet"/>
+      <w:lvlText w:val=""/>
+      <w:lvlJc w:val="left"/>
+      <w:pPr>
+        <w:ind w:left="2160" w:hanging="360"/>
+      </w:pPr>
+      <w:rPr>
+        <w:rFonts w:ascii="Wingdings" w:hAnsi="Wingdings" w:hint="default"/>
+      </w:rPr>
+    </w:lvl>
+    <w:lvl w:ilvl="3" w:tplc="08090001" w:tentative="1">
+      <w:start w:val="1"/>
+      <w:numFmt w:val="bullet"/>
+      <w:lvlText w:val=""/>
+      <w:lvlJc w:val="left"/>
+      <w:pPr>
+        <w:ind w:left="2880" w:hanging="360"/>
+      </w:pPr>
+      <w:rPr>
+        <w:rFonts w:ascii="Symbol" w:hAnsi="Symbol" w:hint="default"/>
+      </w:rPr>
+    </w:lvl>
+    <w:lvl w:ilvl="4" w:tplc="08090003" w:tentative="1">
+      <w:start w:val="1"/>
+      <w:numFmt w:val="bullet"/>
+      <w:lvlText w:val="o"/>
+      <w:lvlJc w:val="left"/>
+      <w:pPr>
+        <w:ind w:left="3600" w:hanging="360"/>
+      </w:pPr>
+      <w:rPr>
+        <w:rFonts w:ascii="Courier New" w:hAnsi="Courier New" w:cs="Courier New" w:hint="default"/>
+      </w:rPr>
+    </w:lvl>
+    <w:lvl w:ilvl="5" w:tplc="08090005" w:tentative="1">
+      <w:start w:val="1"/>
+      <w:numFmt w:val="bullet"/>
+      <w:lvlText w:val=""/>
+      <w:lvlJc w:val="left"/>
+      <w:pPr>
+        <w:ind w:left="4320" w:hanging="360"/>
+      </w:pPr>
+      <w:rPr>
+        <w:rFonts w:ascii="Wingdings" w:hAnsi="Wingdings" w:hint="default"/>
+      </w:rPr>
+    </w:lvl>
+    <w:lvl w:ilvl="6" w:tplc="08090001" w:tentative="1">
+      <w:start w:val="1"/>
+      <w:numFmt w:val="bullet"/>
+      <w:lvlText w:val=""/>
+      <w:lvlJc w:val="left"/>
+      <w:pPr>
+        <w:ind w:left="5040" w:hanging="360"/>
+      </w:pPr>
+      <w:rPr>
+        <w:rFonts w:ascii="Symbol" w:hAnsi="Symbol" w:hint="default"/>
+      </w:rPr>
+    </w:lvl>
+    <w:lvl w:ilvl="7" w:tplc="08090003" w:tentative="1">
+      <w:start w:val="1"/>
+      <w:numFmt w:val="bullet"/>
+      <w:lvlText w:val="o"/>
+      <w:lvlJc w:val="left"/>
+      <w:pPr>
+        <w:ind w:left="5760" w:hanging="360"/>
+      </w:pPr>
+      <w:rPr>
+        <w:rFonts w:ascii="Courier New" w:hAnsi="Courier New" w:cs="Courier New" w:hint="default"/>
+      </w:rPr>
+    </w:lvl>
+    <w:lvl w:ilvl="8" w:tplc="08090005" w:tentative="1">
+      <w:start w:val="1"/>
+      <w:numFmt w:val="bullet"/>
+      <w:lvlText w:val=""/>
+      <w:lvlJc w:val="left"/>
+      <w:pPr>
+        <w:ind w:left="6480" w:hanging="360"/>
+      </w:pPr>
+      <w:rPr>
+        <w:rFonts w:ascii="Wingdings" w:hAnsi="Wingdings" w:hint="default"/>
+      </w:rPr>
+    </w:lvl>
+  </w:abstractNum>
+  <w:abstractNum w:abstractNumId="8" w15:restartNumberingAfterBreak="0">
+    <w:nsid w:val="6DCE5143"/>
+    <w:multiLevelType w:val="hybridMultilevel"/>
+    <w:tmpl w:val="CBC83158"/>
+    <w:lvl w:ilvl="0" w:tplc="B942B170">
+      <w:numFmt w:val="bullet"/>
+      <w:lvlText w:val="-"/>
+      <w:lvlJc w:val="left"/>
+      <w:pPr>
+        <w:ind w:left="720" w:hanging="360"/>
+      </w:pPr>
+      <w:rPr>
+        <w:rFonts w:ascii="Aptos" w:eastAsiaTheme="minorHAnsi" w:hAnsi="Aptos" w:cstheme="minorBidi" w:hint="default"/>
+      </w:rPr>
+    </w:lvl>
+    <w:lvl w:ilvl="1" w:tplc="08090003" w:tentative="1">
+      <w:start w:val="1"/>
+      <w:numFmt w:val="bullet"/>
+      <w:lvlText w:val="o"/>
+      <w:lvlJc w:val="left"/>
+      <w:pPr>
+        <w:ind w:left="1440" w:hanging="360"/>
+      </w:pPr>
+      <w:rPr>
+        <w:rFonts w:ascii="Courier New" w:hAnsi="Courier New" w:cs="Courier New" w:hint="default"/>
+      </w:rPr>
+    </w:lvl>
+    <w:lvl w:ilvl="2" w:tplc="08090005" w:tentative="1">
+      <w:start w:val="1"/>
+      <w:numFmt w:val="bullet"/>
+      <w:lvlText w:val=""/>
+      <w:lvlJc w:val="left"/>
+      <w:pPr>
+        <w:ind w:left="2160" w:hanging="360"/>
+      </w:pPr>
+      <w:rPr>
+        <w:rFonts w:ascii="Wingdings" w:hAnsi="Wingdings" w:hint="default"/>
+      </w:rPr>
+    </w:lvl>
+    <w:lvl w:ilvl="3" w:tplc="08090001" w:tentative="1">
+      <w:start w:val="1"/>
+      <w:numFmt w:val="bullet"/>
+      <w:lvlText w:val=""/>
+      <w:lvlJc w:val="left"/>
+      <w:pPr>
+        <w:ind w:left="2880" w:hanging="360"/>
+      </w:pPr>
+      <w:rPr>
+        <w:rFonts w:ascii="Symbol" w:hAnsi="Symbol" w:hint="default"/>
+      </w:rPr>
+    </w:lvl>
+    <w:lvl w:ilvl="4" w:tplc="08090003" w:tentative="1">
+      <w:start w:val="1"/>
+      <w:numFmt w:val="bullet"/>
+      <w:lvlText w:val="o"/>
+      <w:lvlJc w:val="left"/>
+      <w:pPr>
+        <w:ind w:left="3600" w:hanging="360"/>
+      </w:pPr>
+      <w:rPr>
+        <w:rFonts w:ascii="Courier New" w:hAnsi="Courier New" w:cs="Courier New" w:hint="default"/>
+      </w:rPr>
+    </w:lvl>
+    <w:lvl w:ilvl="5" w:tplc="08090005" w:tentative="1">
+      <w:start w:val="1"/>
+      <w:numFmt w:val="bullet"/>
+      <w:lvlText w:val=""/>
+      <w:lvlJc w:val="left"/>
+      <w:pPr>
+        <w:ind w:left="4320" w:hanging="360"/>
+      </w:pPr>
+      <w:rPr>
+        <w:rFonts w:ascii="Wingdings" w:hAnsi="Wingdings" w:hint="default"/>
+      </w:rPr>
+    </w:lvl>
+    <w:lvl w:ilvl="6" w:tplc="08090001" w:tentative="1">
+      <w:start w:val="1"/>
+      <w:numFmt w:val="bullet"/>
+      <w:lvlText w:val=""/>
+      <w:lvlJc w:val="left"/>
+      <w:pPr>
+        <w:ind w:left="5040" w:hanging="360"/>
+      </w:pPr>
+      <w:rPr>
+        <w:rFonts w:ascii="Symbol" w:hAnsi="Symbol" w:hint="default"/>
+      </w:rPr>
+    </w:lvl>
+    <w:lvl w:ilvl="7" w:tplc="08090003" w:tentative="1">
+      <w:start w:val="1"/>
+      <w:numFmt w:val="bullet"/>
+      <w:lvlText w:val="o"/>
+      <w:lvlJc w:val="left"/>
+      <w:pPr>
+        <w:ind w:left="5760" w:hanging="360"/>
+      </w:pPr>
+      <w:rPr>
+        <w:rFonts w:ascii="Courier New" w:hAnsi="Courier New" w:cs="Courier New" w:hint="default"/>
+      </w:rPr>
+    </w:lvl>
+    <w:lvl w:ilvl="8" w:tplc="08090005" w:tentative="1">
+      <w:start w:val="1"/>
+      <w:numFmt w:val="bullet"/>
+      <w:lvlText w:val=""/>
+      <w:lvlJc w:val="left"/>
+      <w:pPr>
+        <w:ind w:left="6480" w:hanging="360"/>
+      </w:pPr>
+      <w:rPr>
+        <w:rFonts w:ascii="Wingdings" w:hAnsi="Wingdings" w:hint="default"/>
+      </w:rPr>
+    </w:lvl>
+  </w:abstractNum>
+  <w:abstractNum w:abstractNumId="9" w15:restartNumberingAfterBreak="0">
+    <w:nsid w:val="7A223BCC"/>
+    <w:multiLevelType w:val="hybridMultilevel"/>
+    <w:tmpl w:val="8146C914"/>
+    <w:lvl w:ilvl="0" w:tplc="08090001">
+      <w:start w:val="1"/>
+      <w:numFmt w:val="bullet"/>
+      <w:lvlText w:val=""/>
+      <w:lvlJc w:val="left"/>
+      <w:pPr>
+        <w:ind w:left="720" w:hanging="360"/>
+      </w:pPr>
+      <w:rPr>
+        <w:rFonts w:ascii="Symbol" w:hAnsi="Symbol" w:hint="default"/>
+      </w:rPr>
+    </w:lvl>
+    <w:lvl w:ilvl="1" w:tplc="08090003" w:tentative="1">
+      <w:start w:val="1"/>
+      <w:numFmt w:val="bullet"/>
+      <w:lvlText w:val="o"/>
+      <w:lvlJc w:val="left"/>
+      <w:pPr>
+        <w:ind w:left="1440" w:hanging="360"/>
+      </w:pPr>
+      <w:rPr>
+        <w:rFonts w:ascii="Courier New" w:hAnsi="Courier New" w:cs="Courier New" w:hint="default"/>
+      </w:rPr>
+    </w:lvl>
+    <w:lvl w:ilvl="2" w:tplc="08090005" w:tentative="1">
+      <w:start w:val="1"/>
+      <w:numFmt w:val="bullet"/>
+      <w:lvlText w:val=""/>
+      <w:lvlJc w:val="left"/>
+      <w:pPr>
+        <w:ind w:left="2160" w:hanging="360"/>
+      </w:pPr>
+      <w:rPr>
+        <w:rFonts w:ascii="Wingdings" w:hAnsi="Wingdings" w:hint="default"/>
+      </w:rPr>
+    </w:lvl>
+    <w:lvl w:ilvl="3" w:tplc="08090001" w:tentative="1">
+      <w:start w:val="1"/>
+      <w:numFmt w:val="bullet"/>
+      <w:lvlText w:val=""/>
+      <w:lvlJc w:val="left"/>
+      <w:pPr>
+        <w:ind w:left="2880" w:hanging="360"/>
+      </w:pPr>
+      <w:rPr>
+        <w:rFonts w:ascii="Symbol" w:hAnsi="Symbol" w:hint="default"/>
+      </w:rPr>
+    </w:lvl>
+    <w:lvl w:ilvl="4" w:tplc="08090003" w:tentative="1">
+      <w:start w:val="1"/>
+      <w:numFmt w:val="bullet"/>
+      <w:lvlText w:val="o"/>
+      <w:lvlJc w:val="left"/>
+      <w:pPr>
+        <w:ind w:left="3600" w:hanging="360"/>
+      </w:pPr>
+      <w:rPr>
+        <w:rFonts w:ascii="Courier New" w:hAnsi="Courier New" w:cs="Courier New" w:hint="default"/>
+      </w:rPr>
+    </w:lvl>
+    <w:lvl w:ilvl="5" w:tplc="08090005" w:tentative="1">
+      <w:start w:val="1"/>
+      <w:numFmt w:val="bullet"/>
+      <w:lvlText w:val=""/>
+      <w:lvlJc w:val="left"/>
+      <w:pPr>
+        <w:ind w:left="4320" w:hanging="360"/>
+      </w:pPr>
+      <w:rPr>
+        <w:rFonts w:ascii="Wingdings" w:hAnsi="Wingdings" w:hint="default"/>
+      </w:rPr>
+    </w:lvl>
+    <w:lvl w:ilvl="6" w:tplc="08090001" w:tentative="1">
+      <w:start w:val="1"/>
+      <w:numFmt w:val="bullet"/>
+      <w:lvlText w:val=""/>
+      <w:lvlJc w:val="left"/>
+      <w:pPr>
+        <w:ind w:left="5040" w:hanging="360"/>
+      </w:pPr>
+      <w:rPr>
+        <w:rFonts w:ascii="Symbol" w:hAnsi="Symbol" w:hint="default"/>
+      </w:rPr>
+    </w:lvl>
+    <w:lvl w:ilvl="7" w:tplc="08090003" w:tentative="1">
+      <w:start w:val="1"/>
+      <w:numFmt w:val="bullet"/>
+      <w:lvlText w:val="o"/>
+      <w:lvlJc w:val="left"/>
+      <w:pPr>
+        <w:ind w:left="5760" w:hanging="360"/>
+      </w:pPr>
+      <w:rPr>
+        <w:rFonts w:ascii="Courier New" w:hAnsi="Courier New" w:cs="Courier New" w:hint="default"/>
+      </w:rPr>
+    </w:lvl>
+    <w:lvl w:ilvl="8" w:tplc="08090005" w:tentative="1">
+      <w:start w:val="1"/>
+      <w:numFmt w:val="bullet"/>
+      <w:lvlText w:val=""/>
+      <w:lvlJc w:val="left"/>
+      <w:pPr>
+        <w:ind w:left="6480" w:hanging="360"/>
+      </w:pPr>
+      <w:rPr>
+        <w:rFonts w:ascii="Wingdings" w:hAnsi="Wingdings" w:hint="default"/>
+      </w:rPr>
+    </w:lvl>
+  </w:abstractNum>
+  <w:num w:numId="1" w16cid:durableId="1013801296">
+    <w:abstractNumId w:val="0"/>
+  </w:num>
+  <w:num w:numId="2" w16cid:durableId="943851615">
+    <w:abstractNumId w:val="2"/>
+  </w:num>
+  <w:num w:numId="3" w16cid:durableId="1139492713">
+    <w:abstractNumId w:val="6"/>
+  </w:num>
+  <w:num w:numId="4" w16cid:durableId="1869563669">
+    <w:abstractNumId w:val="5"/>
+  </w:num>
+  <w:num w:numId="5" w16cid:durableId="69934801">
+    <w:abstractNumId w:val="8"/>
+  </w:num>
+  <w:num w:numId="6" w16cid:durableId="296566507">
+    <w:abstractNumId w:val="9"/>
+  </w:num>
+  <w:num w:numId="7" w16cid:durableId="1310088137">
+    <w:abstractNumId w:val="1"/>
+  </w:num>
+  <w:num w:numId="8" w16cid:durableId="2080931685">
+    <w:abstractNumId w:val="3"/>
+  </w:num>
+  <w:num w:numId="9" w16cid:durableId="1564171187">
+    <w:abstractNumId w:val="4"/>
+  </w:num>
+  <w:num w:numId="10" w16cid:durableId="514538236">
+    <w:abstractNumId w:val="7"/>
+  </w:num>
+</w:numbering>
 </file>
 
 <file path=word/styles.xml><?xml version="1.0" encoding="utf-8"?>
@@ -622,7 +2308,6 @@
   <w:style w:type="character" w:default="1" w:styleId="DefaultParagraphFont">
     <w:name w:val="Default Paragraph Font"/>
     <w:uiPriority w:val="1"/>
-    <w:semiHidden/>
     <w:unhideWhenUsed/>
   </w:style>
   <w:style w:type="table" w:default="1" w:styleId="TableNormal">
@@ -934,6 +2619,29 @@
       <w:smallCaps/>
       <w:color w:val="0F4761" w:themeColor="accent1" w:themeShade="BF"/>
       <w:spacing w:val="5"/>
+    </w:rPr>
+  </w:style>
+  <w:style w:type="character" w:styleId="Hyperlink">
+    <w:name w:val="Hyperlink"/>
+    <w:basedOn w:val="DefaultParagraphFont"/>
+    <w:uiPriority w:val="99"/>
+    <w:unhideWhenUsed/>
+    <w:rsid w:val="007A57FE"/>
+    <w:rPr>
+      <w:color w:val="467886" w:themeColor="hyperlink"/>
+      <w:u w:val="single"/>
+    </w:rPr>
+  </w:style>
+  <w:style w:type="character" w:styleId="UnresolvedMention">
+    <w:name w:val="Unresolved Mention"/>
+    <w:basedOn w:val="DefaultParagraphFont"/>
+    <w:uiPriority w:val="99"/>
+    <w:semiHidden/>
+    <w:unhideWhenUsed/>
+    <w:rsid w:val="007A57FE"/>
+    <w:rPr>
+      <w:color w:val="605E5C"/>
+      <w:shd w:val="clear" w:color="auto" w:fill="E1DFDD"/>
     </w:rPr>
   </w:style>
 </w:styles>

--- a/docs/documentation.docx
+++ b/docs/documentation.docx
@@ -291,6 +291,18 @@
       </w:r>
     </w:p>
     <w:p>
+      <w:pPr>
+        <w:pStyle w:val="ListParagraph"/>
+        <w:numPr>
+          <w:ilvl w:val="0"/>
+          <w:numId w:val="6"/>
+        </w:numPr>
+      </w:pPr>
+      <w:r>
+        <w:t>Scaricare file</w:t>
+      </w:r>
+    </w:p>
+    <w:p>
       <w:r>
         <w:rPr>
           <w:b/>
@@ -423,7 +435,13 @@
     </w:p>
     <w:p>
       <w:r>
-        <w:t>Questo token contiene il nome dell’utente e il suo ruolo.</w:t>
+        <w:t>Questo token contiene il nome dell’utente e il suo ruolo</w:t>
+      </w:r>
+      <w:r>
+        <w:t>, e ha una scadenza di 1 giorno</w:t>
+      </w:r>
+      <w:r>
+        <w:t>.</w:t>
       </w:r>
     </w:p>
     <w:p>
@@ -498,6 +516,288 @@
     <w:p>
       <w:r>
         <w:t>Nsubstitute: libreria per creare  i mock nei test</w:t>
+      </w:r>
+    </w:p>
+    <w:p/>
+    <w:p/>
+    <w:p>
+      <w:pPr>
+        <w:rPr>
+          <w:b/>
+          <w:bCs/>
+          <w:sz w:val="32"/>
+          <w:szCs w:val="32"/>
+        </w:rPr>
+      </w:pPr>
+      <w:r>
+        <w:rPr>
+          <w:b/>
+          <w:bCs/>
+          <w:sz w:val="32"/>
+          <w:szCs w:val="32"/>
+        </w:rPr>
+        <w:lastRenderedPageBreak/>
+        <w:t>Class Diagram</w:t>
+      </w:r>
+    </w:p>
+    <w:p>
+      <w:pPr>
+        <w:rPr>
+          <w:b/>
+          <w:bCs/>
+          <w:sz w:val="32"/>
+          <w:szCs w:val="32"/>
+        </w:rPr>
+      </w:pPr>
+      <w:r>
+        <w:rPr>
+          <w:b/>
+          <w:bCs/>
+          <w:noProof/>
+          <w:sz w:val="32"/>
+          <w:szCs w:val="32"/>
+        </w:rPr>
+        <w:drawing>
+          <wp:inline distT="0" distB="0" distL="0" distR="0" wp14:anchorId="31B6E3BC" wp14:editId="62FB9586">
+            <wp:extent cx="5731510" cy="3557905"/>
+            <wp:effectExtent l="0" t="0" r="0" b="0"/>
+            <wp:docPr id="1513555952" name="Picture 2" descr="A diagram of a software company&#10;&#10;Description automatically generated"/>
+            <wp:cNvGraphicFramePr>
+              <a:graphicFrameLocks xmlns:a="http://schemas.openxmlformats.org/drawingml/2006/main" noChangeAspect="1"/>
+            </wp:cNvGraphicFramePr>
+            <a:graphic xmlns:a="http://schemas.openxmlformats.org/drawingml/2006/main">
+              <a:graphicData uri="http://schemas.openxmlformats.org/drawingml/2006/picture">
+                <pic:pic xmlns:pic="http://schemas.openxmlformats.org/drawingml/2006/picture">
+                  <pic:nvPicPr>
+                    <pic:cNvPr id="1513555952" name="Picture 2" descr="A diagram of a software company&#10;&#10;Description automatically generated"/>
+                    <pic:cNvPicPr/>
+                  </pic:nvPicPr>
+                  <pic:blipFill>
+                    <a:blip r:embed="rId6" cstate="print">
+                      <a:extLst>
+                        <a:ext uri="{28A0092B-C50C-407E-A947-70E740481C1C}">
+                          <a14:useLocalDpi xmlns:a14="http://schemas.microsoft.com/office/drawing/2010/main" val="0"/>
+                        </a:ext>
+                      </a:extLst>
+                    </a:blip>
+                    <a:stretch>
+                      <a:fillRect/>
+                    </a:stretch>
+                  </pic:blipFill>
+                  <pic:spPr>
+                    <a:xfrm>
+                      <a:off x="0" y="0"/>
+                      <a:ext cx="5731510" cy="3557905"/>
+                    </a:xfrm>
+                    <a:prstGeom prst="rect">
+                      <a:avLst/>
+                    </a:prstGeom>
+                  </pic:spPr>
+                </pic:pic>
+              </a:graphicData>
+            </a:graphic>
+          </wp:inline>
+        </w:drawing>
+      </w:r>
+    </w:p>
+    <w:p>
+      <w:pPr>
+        <w:rPr>
+          <w:b/>
+          <w:bCs/>
+          <w:sz w:val="32"/>
+          <w:szCs w:val="32"/>
+        </w:rPr>
+      </w:pPr>
+    </w:p>
+    <w:p>
+      <w:pPr>
+        <w:rPr>
+          <w:b/>
+          <w:bCs/>
+          <w:sz w:val="32"/>
+          <w:szCs w:val="32"/>
+        </w:rPr>
+      </w:pPr>
+    </w:p>
+    <w:p>
+      <w:pPr>
+        <w:rPr>
+          <w:b/>
+          <w:bCs/>
+          <w:sz w:val="32"/>
+          <w:szCs w:val="32"/>
+        </w:rPr>
+      </w:pPr>
+    </w:p>
+    <w:p>
+      <w:pPr>
+        <w:rPr>
+          <w:b/>
+          <w:bCs/>
+          <w:sz w:val="32"/>
+          <w:szCs w:val="32"/>
+        </w:rPr>
+      </w:pPr>
+    </w:p>
+    <w:p>
+      <w:pPr>
+        <w:rPr>
+          <w:b/>
+          <w:bCs/>
+          <w:sz w:val="32"/>
+          <w:szCs w:val="32"/>
+        </w:rPr>
+      </w:pPr>
+    </w:p>
+    <w:p>
+      <w:pPr>
+        <w:rPr>
+          <w:b/>
+          <w:bCs/>
+          <w:sz w:val="32"/>
+          <w:szCs w:val="32"/>
+        </w:rPr>
+      </w:pPr>
+    </w:p>
+    <w:p>
+      <w:pPr>
+        <w:rPr>
+          <w:b/>
+          <w:bCs/>
+          <w:sz w:val="32"/>
+          <w:szCs w:val="32"/>
+        </w:rPr>
+      </w:pPr>
+    </w:p>
+    <w:p>
+      <w:pPr>
+        <w:rPr>
+          <w:b/>
+          <w:bCs/>
+          <w:sz w:val="32"/>
+          <w:szCs w:val="32"/>
+        </w:rPr>
+      </w:pPr>
+    </w:p>
+    <w:p>
+      <w:pPr>
+        <w:rPr>
+          <w:b/>
+          <w:bCs/>
+          <w:sz w:val="32"/>
+          <w:szCs w:val="32"/>
+        </w:rPr>
+      </w:pPr>
+    </w:p>
+    <w:p>
+      <w:pPr>
+        <w:rPr>
+          <w:b/>
+          <w:bCs/>
+          <w:sz w:val="32"/>
+          <w:szCs w:val="32"/>
+        </w:rPr>
+      </w:pPr>
+    </w:p>
+    <w:p>
+      <w:pPr>
+        <w:rPr>
+          <w:b/>
+          <w:bCs/>
+          <w:sz w:val="32"/>
+          <w:szCs w:val="32"/>
+        </w:rPr>
+      </w:pPr>
+    </w:p>
+    <w:p>
+      <w:pPr>
+        <w:rPr>
+          <w:b/>
+          <w:bCs/>
+          <w:sz w:val="32"/>
+          <w:szCs w:val="32"/>
+        </w:rPr>
+      </w:pPr>
+    </w:p>
+    <w:p>
+      <w:pPr>
+        <w:rPr>
+          <w:b/>
+          <w:bCs/>
+          <w:sz w:val="32"/>
+          <w:szCs w:val="32"/>
+        </w:rPr>
+      </w:pPr>
+      <w:r>
+        <w:rPr>
+          <w:b/>
+          <w:bCs/>
+          <w:sz w:val="32"/>
+          <w:szCs w:val="32"/>
+        </w:rPr>
+        <w:lastRenderedPageBreak/>
+        <w:t>UseCase Diagram</w:t>
+      </w:r>
+    </w:p>
+    <w:p>
+      <w:pPr>
+        <w:rPr>
+          <w:b/>
+          <w:bCs/>
+          <w:sz w:val="32"/>
+          <w:szCs w:val="32"/>
+        </w:rPr>
+      </w:pPr>
+      <w:r>
+        <w:rPr>
+          <w:b/>
+          <w:bCs/>
+          <w:noProof/>
+          <w:sz w:val="32"/>
+          <w:szCs w:val="32"/>
+        </w:rPr>
+        <w:drawing>
+          <wp:inline distT="0" distB="0" distL="0" distR="0" wp14:anchorId="2A286AA6" wp14:editId="52461B8B">
+            <wp:extent cx="3381061" cy="4698124"/>
+            <wp:effectExtent l="0" t="0" r="0" b="1270"/>
+            <wp:docPr id="361943489" name="Picture 3" descr="A diagram of a software system&#10;&#10;Description automatically generated"/>
+            <wp:cNvGraphicFramePr>
+              <a:graphicFrameLocks xmlns:a="http://schemas.openxmlformats.org/drawingml/2006/main" noChangeAspect="1"/>
+            </wp:cNvGraphicFramePr>
+            <a:graphic xmlns:a="http://schemas.openxmlformats.org/drawingml/2006/main">
+              <a:graphicData uri="http://schemas.openxmlformats.org/drawingml/2006/picture">
+                <pic:pic xmlns:pic="http://schemas.openxmlformats.org/drawingml/2006/picture">
+                  <pic:nvPicPr>
+                    <pic:cNvPr id="361943489" name="Picture 3" descr="A diagram of a software system&#10;&#10;Description automatically generated"/>
+                    <pic:cNvPicPr/>
+                  </pic:nvPicPr>
+                  <pic:blipFill>
+                    <a:blip r:embed="rId7" cstate="print">
+                      <a:extLst>
+                        <a:ext uri="{28A0092B-C50C-407E-A947-70E740481C1C}">
+                          <a14:useLocalDpi xmlns:a14="http://schemas.microsoft.com/office/drawing/2010/main" val="0"/>
+                        </a:ext>
+                      </a:extLst>
+                    </a:blip>
+                    <a:stretch>
+                      <a:fillRect/>
+                    </a:stretch>
+                  </pic:blipFill>
+                  <pic:spPr>
+                    <a:xfrm>
+                      <a:off x="0" y="0"/>
+                      <a:ext cx="3403477" cy="4729272"/>
+                    </a:xfrm>
+                    <a:prstGeom prst="rect">
+                      <a:avLst/>
+                    </a:prstGeom>
+                  </pic:spPr>
+                </pic:pic>
+              </a:graphicData>
+            </a:graphic>
+          </wp:inline>
+        </w:drawing>
       </w:r>
     </w:p>
     <w:sectPr>

--- a/docs/documentation.docx
+++ b/docs/documentation.docx
@@ -7,12 +7,14 @@
         <w:rPr>
           <w:sz w:val="28"/>
           <w:szCs w:val="28"/>
+          <w:lang w:val="it-IT"/>
         </w:rPr>
       </w:pPr>
       <w:r>
         <w:rPr>
           <w:sz w:val="28"/>
           <w:szCs w:val="28"/>
+          <w:lang w:val="it-IT"/>
         </w:rPr>
         <w:t xml:space="preserve">Progetto Prova Finale </w:t>
       </w:r>
@@ -22,12 +24,14 @@
         <w:rPr>
           <w:sz w:val="28"/>
           <w:szCs w:val="28"/>
+          <w:lang w:val="it-IT"/>
         </w:rPr>
       </w:pPr>
       <w:r>
         <w:rPr>
           <w:sz w:val="28"/>
           <w:szCs w:val="28"/>
+          <w:lang w:val="it-IT"/>
         </w:rPr>
         <w:t xml:space="preserve">Nome: Stefano Di Nucci </w:t>
       </w:r>
@@ -35,49 +39,480 @@
         <w:rPr>
           <w:sz w:val="28"/>
           <w:szCs w:val="28"/>
+          <w:lang w:val="it-IT"/>
         </w:rPr>
         <w:br/>
+        <w:t xml:space="preserve">Codice Persona: 10763612 </w:t>
       </w:r>
       <w:r>
         <w:rPr>
           <w:sz w:val="28"/>
           <w:szCs w:val="28"/>
-        </w:rPr>
-        <w:t xml:space="preserve">Codice Persona: 10763612 </w:t>
+          <w:lang w:val="it-IT"/>
+        </w:rPr>
+        <w:br/>
+        <w:t>Repo</w:t>
       </w:r>
       <w:r>
         <w:rPr>
           <w:sz w:val="28"/>
           <w:szCs w:val="28"/>
-        </w:rPr>
-        <w:br/>
-        <w:t>Repo</w:t>
+          <w:lang w:val="it-IT"/>
+        </w:rPr>
+        <w:t>s</w:t>
       </w:r>
       <w:r>
         <w:rPr>
           <w:sz w:val="28"/>
           <w:szCs w:val="28"/>
-        </w:rPr>
-        <w:t>s</w:t>
-      </w:r>
-      <w:r>
-        <w:rPr>
-          <w:sz w:val="28"/>
-          <w:szCs w:val="28"/>
+          <w:lang w:val="it-IT"/>
         </w:rPr>
         <w:t xml:space="preserve">itory: </w:t>
       </w:r>
-      <w:hyperlink r:id="rId5" w:history="1">
+      <w:hyperlink r:id="rId6" w:history="1">
         <w:r>
           <w:rPr>
             <w:rStyle w:val="Hyperlink"/>
             <w:sz w:val="28"/>
             <w:szCs w:val="28"/>
+            <w:lang w:val="it-IT"/>
           </w:rPr>
           <w:t>https://github.com/Stepness/polimi-project</w:t>
         </w:r>
       </w:hyperlink>
     </w:p>
+    <w:sdt>
+      <w:sdtPr>
+        <w:id w:val="1273282218"/>
+        <w:docPartObj>
+          <w:docPartGallery w:val="Table of Contents"/>
+          <w:docPartUnique/>
+        </w:docPartObj>
+      </w:sdtPr>
+      <w:sdtEndPr>
+        <w:rPr>
+          <w:rFonts w:asciiTheme="minorHAnsi" w:eastAsiaTheme="minorHAnsi" w:hAnsiTheme="minorHAnsi" w:cstheme="minorBidi"/>
+          <w:noProof/>
+          <w:color w:val="auto"/>
+          <w:kern w:val="2"/>
+          <w:sz w:val="24"/>
+          <w:szCs w:val="24"/>
+          <w:lang w:val="en-IT"/>
+          <w14:ligatures w14:val="standardContextual"/>
+        </w:rPr>
+      </w:sdtEndPr>
+      <w:sdtContent>
+        <w:p>
+          <w:pPr>
+            <w:pStyle w:val="TOCHeading"/>
+          </w:pPr>
+          <w:r>
+            <w:t>Table of Contents</w:t>
+          </w:r>
+        </w:p>
+        <w:p>
+          <w:pPr>
+            <w:pStyle w:val="TOC1"/>
+            <w:tabs>
+              <w:tab w:val="right" w:leader="dot" w:pos="9016"/>
+            </w:tabs>
+            <w:rPr>
+              <w:rFonts w:eastAsiaTheme="minorEastAsia"/>
+              <w:b w:val="0"/>
+              <w:bCs w:val="0"/>
+              <w:i w:val="0"/>
+              <w:iCs w:val="0"/>
+              <w:noProof/>
+              <w:lang w:eastAsia="en-GB"/>
+            </w:rPr>
+          </w:pPr>
+          <w:r>
+            <w:rPr>
+              <w:b w:val="0"/>
+              <w:bCs w:val="0"/>
+            </w:rPr>
+            <w:fldChar w:fldCharType="begin"/>
+          </w:r>
+          <w:r>
+            <w:instrText xml:space="preserve"> TOC \o "1-3" \h \z \u </w:instrText>
+          </w:r>
+          <w:r>
+            <w:rPr>
+              <w:b w:val="0"/>
+              <w:bCs w:val="0"/>
+            </w:rPr>
+            <w:fldChar w:fldCharType="separate"/>
+          </w:r>
+          <w:hyperlink w:anchor="_Toc175419752" w:history="1">
+            <w:r>
+              <w:rPr>
+                <w:rStyle w:val="Hyperlink"/>
+                <w:noProof/>
+                <w:lang w:val="it-IT"/>
+              </w:rPr>
+              <w:t>Requisiti</w:t>
+            </w:r>
+            <w:r>
+              <w:rPr>
+                <w:noProof/>
+                <w:webHidden/>
+              </w:rPr>
+              <w:tab/>
+            </w:r>
+            <w:r>
+              <w:rPr>
+                <w:noProof/>
+                <w:webHidden/>
+              </w:rPr>
+              <w:fldChar w:fldCharType="begin"/>
+            </w:r>
+            <w:r>
+              <w:rPr>
+                <w:noProof/>
+                <w:webHidden/>
+              </w:rPr>
+              <w:instrText xml:space="preserve"> PAGEREF _Toc175419752 \h </w:instrText>
+            </w:r>
+            <w:r>
+              <w:rPr>
+                <w:noProof/>
+                <w:webHidden/>
+              </w:rPr>
+            </w:r>
+            <w:r>
+              <w:rPr>
+                <w:noProof/>
+                <w:webHidden/>
+              </w:rPr>
+              <w:fldChar w:fldCharType="separate"/>
+            </w:r>
+            <w:r>
+              <w:rPr>
+                <w:noProof/>
+                <w:webHidden/>
+              </w:rPr>
+              <w:t>1</w:t>
+            </w:r>
+            <w:r>
+              <w:rPr>
+                <w:noProof/>
+                <w:webHidden/>
+              </w:rPr>
+              <w:fldChar w:fldCharType="end"/>
+            </w:r>
+          </w:hyperlink>
+        </w:p>
+        <w:p>
+          <w:pPr>
+            <w:pStyle w:val="TOC1"/>
+            <w:tabs>
+              <w:tab w:val="right" w:leader="dot" w:pos="9016"/>
+            </w:tabs>
+            <w:rPr>
+              <w:rFonts w:eastAsiaTheme="minorEastAsia"/>
+              <w:b w:val="0"/>
+              <w:bCs w:val="0"/>
+              <w:i w:val="0"/>
+              <w:iCs w:val="0"/>
+              <w:noProof/>
+              <w:lang w:eastAsia="en-GB"/>
+            </w:rPr>
+          </w:pPr>
+          <w:hyperlink w:anchor="_Toc175419753" w:history="1">
+            <w:r>
+              <w:rPr>
+                <w:rStyle w:val="Hyperlink"/>
+                <w:noProof/>
+                <w:lang w:val="it-IT"/>
+              </w:rPr>
+              <w:t>Tecnologie</w:t>
+            </w:r>
+            <w:r>
+              <w:rPr>
+                <w:noProof/>
+                <w:webHidden/>
+              </w:rPr>
+              <w:tab/>
+            </w:r>
+            <w:r>
+              <w:rPr>
+                <w:noProof/>
+                <w:webHidden/>
+              </w:rPr>
+              <w:fldChar w:fldCharType="begin"/>
+            </w:r>
+            <w:r>
+              <w:rPr>
+                <w:noProof/>
+                <w:webHidden/>
+              </w:rPr>
+              <w:instrText xml:space="preserve"> PAGEREF _Toc175419753 \h </w:instrText>
+            </w:r>
+            <w:r>
+              <w:rPr>
+                <w:noProof/>
+                <w:webHidden/>
+              </w:rPr>
+            </w:r>
+            <w:r>
+              <w:rPr>
+                <w:noProof/>
+                <w:webHidden/>
+              </w:rPr>
+              <w:fldChar w:fldCharType="separate"/>
+            </w:r>
+            <w:r>
+              <w:rPr>
+                <w:noProof/>
+                <w:webHidden/>
+              </w:rPr>
+              <w:t>2</w:t>
+            </w:r>
+            <w:r>
+              <w:rPr>
+                <w:noProof/>
+                <w:webHidden/>
+              </w:rPr>
+              <w:fldChar w:fldCharType="end"/>
+            </w:r>
+          </w:hyperlink>
+        </w:p>
+        <w:p>
+          <w:pPr>
+            <w:pStyle w:val="TOC1"/>
+            <w:tabs>
+              <w:tab w:val="right" w:leader="dot" w:pos="9016"/>
+            </w:tabs>
+            <w:rPr>
+              <w:rFonts w:eastAsiaTheme="minorEastAsia"/>
+              <w:b w:val="0"/>
+              <w:bCs w:val="0"/>
+              <w:i w:val="0"/>
+              <w:iCs w:val="0"/>
+              <w:noProof/>
+              <w:lang w:eastAsia="en-GB"/>
+            </w:rPr>
+          </w:pPr>
+          <w:hyperlink w:anchor="_Toc175419754" w:history="1">
+            <w:r>
+              <w:rPr>
+                <w:rStyle w:val="Hyperlink"/>
+                <w:noProof/>
+                <w:lang w:val="it-IT"/>
+              </w:rPr>
+              <w:t>Architettura</w:t>
+            </w:r>
+            <w:r>
+              <w:rPr>
+                <w:noProof/>
+                <w:webHidden/>
+              </w:rPr>
+              <w:tab/>
+            </w:r>
+            <w:r>
+              <w:rPr>
+                <w:noProof/>
+                <w:webHidden/>
+              </w:rPr>
+              <w:fldChar w:fldCharType="begin"/>
+            </w:r>
+            <w:r>
+              <w:rPr>
+                <w:noProof/>
+                <w:webHidden/>
+              </w:rPr>
+              <w:instrText xml:space="preserve"> PAGEREF _Toc175419754 \h </w:instrText>
+            </w:r>
+            <w:r>
+              <w:rPr>
+                <w:noProof/>
+                <w:webHidden/>
+              </w:rPr>
+            </w:r>
+            <w:r>
+              <w:rPr>
+                <w:noProof/>
+                <w:webHidden/>
+              </w:rPr>
+              <w:fldChar w:fldCharType="separate"/>
+            </w:r>
+            <w:r>
+              <w:rPr>
+                <w:noProof/>
+                <w:webHidden/>
+              </w:rPr>
+              <w:t>3</w:t>
+            </w:r>
+            <w:r>
+              <w:rPr>
+                <w:noProof/>
+                <w:webHidden/>
+              </w:rPr>
+              <w:fldChar w:fldCharType="end"/>
+            </w:r>
+          </w:hyperlink>
+        </w:p>
+        <w:p>
+          <w:pPr>
+            <w:pStyle w:val="TOC1"/>
+            <w:tabs>
+              <w:tab w:val="right" w:leader="dot" w:pos="9016"/>
+            </w:tabs>
+            <w:rPr>
+              <w:rFonts w:eastAsiaTheme="minorEastAsia"/>
+              <w:b w:val="0"/>
+              <w:bCs w:val="0"/>
+              <w:i w:val="0"/>
+              <w:iCs w:val="0"/>
+              <w:noProof/>
+              <w:lang w:eastAsia="en-GB"/>
+            </w:rPr>
+          </w:pPr>
+          <w:hyperlink w:anchor="_Toc175419755" w:history="1">
+            <w:r>
+              <w:rPr>
+                <w:rStyle w:val="Hyperlink"/>
+                <w:noProof/>
+                <w:lang w:val="it-IT"/>
+              </w:rPr>
+              <w:t>Class Diagram</w:t>
+            </w:r>
+            <w:r>
+              <w:rPr>
+                <w:noProof/>
+                <w:webHidden/>
+              </w:rPr>
+              <w:tab/>
+            </w:r>
+            <w:r>
+              <w:rPr>
+                <w:noProof/>
+                <w:webHidden/>
+              </w:rPr>
+              <w:fldChar w:fldCharType="begin"/>
+            </w:r>
+            <w:r>
+              <w:rPr>
+                <w:noProof/>
+                <w:webHidden/>
+              </w:rPr>
+              <w:instrText xml:space="preserve"> PAGEREF _Toc175419755 \h </w:instrText>
+            </w:r>
+            <w:r>
+              <w:rPr>
+                <w:noProof/>
+                <w:webHidden/>
+              </w:rPr>
+            </w:r>
+            <w:r>
+              <w:rPr>
+                <w:noProof/>
+                <w:webHidden/>
+              </w:rPr>
+              <w:fldChar w:fldCharType="separate"/>
+            </w:r>
+            <w:r>
+              <w:rPr>
+                <w:noProof/>
+                <w:webHidden/>
+              </w:rPr>
+              <w:t>4</w:t>
+            </w:r>
+            <w:r>
+              <w:rPr>
+                <w:noProof/>
+                <w:webHidden/>
+              </w:rPr>
+              <w:fldChar w:fldCharType="end"/>
+            </w:r>
+          </w:hyperlink>
+        </w:p>
+        <w:p>
+          <w:pPr>
+            <w:pStyle w:val="TOC1"/>
+            <w:tabs>
+              <w:tab w:val="right" w:leader="dot" w:pos="9016"/>
+            </w:tabs>
+            <w:rPr>
+              <w:rFonts w:eastAsiaTheme="minorEastAsia"/>
+              <w:b w:val="0"/>
+              <w:bCs w:val="0"/>
+              <w:i w:val="0"/>
+              <w:iCs w:val="0"/>
+              <w:noProof/>
+              <w:lang w:eastAsia="en-GB"/>
+            </w:rPr>
+          </w:pPr>
+          <w:hyperlink w:anchor="_Toc175419756" w:history="1">
+            <w:r>
+              <w:rPr>
+                <w:rStyle w:val="Hyperlink"/>
+                <w:noProof/>
+              </w:rPr>
+              <w:t>UseCase Diagram</w:t>
+            </w:r>
+            <w:r>
+              <w:rPr>
+                <w:noProof/>
+                <w:webHidden/>
+              </w:rPr>
+              <w:tab/>
+            </w:r>
+            <w:r>
+              <w:rPr>
+                <w:noProof/>
+                <w:webHidden/>
+              </w:rPr>
+              <w:fldChar w:fldCharType="begin"/>
+            </w:r>
+            <w:r>
+              <w:rPr>
+                <w:noProof/>
+                <w:webHidden/>
+              </w:rPr>
+              <w:instrText xml:space="preserve"> PAGEREF _Toc175419756 \h </w:instrText>
+            </w:r>
+            <w:r>
+              <w:rPr>
+                <w:noProof/>
+                <w:webHidden/>
+              </w:rPr>
+            </w:r>
+            <w:r>
+              <w:rPr>
+                <w:noProof/>
+                <w:webHidden/>
+              </w:rPr>
+              <w:fldChar w:fldCharType="separate"/>
+            </w:r>
+            <w:r>
+              <w:rPr>
+                <w:noProof/>
+                <w:webHidden/>
+              </w:rPr>
+              <w:t>5</w:t>
+            </w:r>
+            <w:r>
+              <w:rPr>
+                <w:noProof/>
+                <w:webHidden/>
+              </w:rPr>
+              <w:fldChar w:fldCharType="end"/>
+            </w:r>
+          </w:hyperlink>
+        </w:p>
+        <w:p>
+          <w:r>
+            <w:rPr>
+              <w:b/>
+              <w:bCs/>
+              <w:noProof/>
+            </w:rPr>
+            <w:fldChar w:fldCharType="end"/>
+          </w:r>
+        </w:p>
+      </w:sdtContent>
+    </w:sdt>
     <w:p>
       <w:pPr>
         <w:rPr>
@@ -88,109 +523,185 @@
     </w:p>
     <w:p>
       <w:pPr>
+        <w:pStyle w:val="Heading1"/>
+        <w:rPr>
+          <w:lang w:val="it-IT"/>
+        </w:rPr>
+      </w:pPr>
+      <w:bookmarkStart w:id="0" w:name="_Toc175419752"/>
+      <w:r>
+        <w:rPr>
+          <w:lang w:val="it-IT"/>
+        </w:rPr>
+        <w:t>Requisiti</w:t>
+      </w:r>
+      <w:bookmarkEnd w:id="0"/>
+    </w:p>
+    <w:p>
+      <w:pPr>
+        <w:rPr>
+          <w:lang w:val="it-IT"/>
+        </w:rPr>
+      </w:pPr>
+      <w:r>
+        <w:rPr>
+          <w:lang w:val="it-IT"/>
+        </w:rPr>
+        <w:t>Il progetto consiste in un servizio web che cerca di risolvere il problema di condivisione di file all’interno di una azienda.</w:t>
+      </w:r>
+      <w:r>
+        <w:rPr>
+          <w:lang w:val="it-IT"/>
+        </w:rPr>
+        <w:br/>
+      </w:r>
+      <w:r>
+        <w:rPr>
+          <w:lang w:val="it-IT"/>
+        </w:rPr>
+        <w:t>Quindi i</w:t>
+      </w:r>
+      <w:r>
+        <w:rPr>
+          <w:lang w:val="it-IT"/>
+        </w:rPr>
+        <w:t xml:space="preserve">nvece di dover </w:t>
+      </w:r>
+      <w:proofErr w:type="spellStart"/>
+      <w:r>
+        <w:rPr>
+          <w:lang w:val="it-IT"/>
+        </w:rPr>
+        <w:t>setuppare</w:t>
+      </w:r>
+      <w:proofErr w:type="spellEnd"/>
+      <w:r>
+        <w:rPr>
+          <w:lang w:val="it-IT"/>
+        </w:rPr>
+        <w:t xml:space="preserve"> dischi all’interno della rete aziendale tramite NFS/SMB si può ricorrere a questo servizio.</w:t>
+      </w:r>
+    </w:p>
+    <w:p>
+      <w:pPr>
+        <w:rPr>
+          <w:lang w:val="it-IT"/>
+        </w:rPr>
+      </w:pPr>
+    </w:p>
+    <w:p>
+      <w:pPr>
+        <w:rPr>
+          <w:lang w:val="it-IT"/>
+        </w:rPr>
+      </w:pPr>
+      <w:r>
+        <w:rPr>
+          <w:lang w:val="it-IT"/>
+        </w:rPr>
+        <w:t xml:space="preserve">È costituito da una applicazione web che permette di caricare file da una interfaccia web e poterli scaricare da qualunque utente che </w:t>
+      </w:r>
+      <w:r>
+        <w:rPr>
+          <w:lang w:val="it-IT"/>
+        </w:rPr>
+        <w:t>abbia</w:t>
+      </w:r>
+      <w:r>
+        <w:rPr>
+          <w:lang w:val="it-IT"/>
+        </w:rPr>
+        <w:t xml:space="preserve"> </w:t>
+      </w:r>
+      <w:r>
+        <w:rPr>
+          <w:lang w:val="it-IT"/>
+        </w:rPr>
+        <w:t>un account</w:t>
+      </w:r>
+      <w:r>
+        <w:rPr>
+          <w:lang w:val="it-IT"/>
+        </w:rPr>
+        <w:t>.</w:t>
+      </w:r>
+    </w:p>
+    <w:p>
+      <w:pPr>
+        <w:rPr>
+          <w:lang w:val="it-IT"/>
+        </w:rPr>
+      </w:pPr>
+      <w:r>
+        <w:rPr>
+          <w:lang w:val="it-IT"/>
+        </w:rPr>
+        <w:t xml:space="preserve">Il servizio funziona come un file storage, in cui ogni utente, dipendentemente dal proprio livello di autorizzazione, </w:t>
+      </w:r>
+      <w:r>
+        <w:rPr>
+          <w:lang w:val="it-IT"/>
+        </w:rPr>
+        <w:t>può</w:t>
+      </w:r>
+      <w:r>
+        <w:rPr>
+          <w:lang w:val="it-IT"/>
+        </w:rPr>
+        <w:t xml:space="preserve"> leggere, caricare file o modificarli. </w:t>
+      </w:r>
+    </w:p>
+    <w:p>
+      <w:pPr>
+        <w:rPr>
+          <w:lang w:val="it-IT"/>
+        </w:rPr>
+      </w:pPr>
+    </w:p>
+    <w:p>
+      <w:pPr>
+        <w:rPr>
+          <w:lang w:val="it-IT"/>
+        </w:rPr>
+      </w:pPr>
+      <w:r>
+        <w:rPr>
+          <w:lang w:val="it-IT"/>
+        </w:rPr>
+        <w:t xml:space="preserve">Agli utenti può essere assegnato uno tra I seguenti </w:t>
+      </w:r>
+      <w:r>
+        <w:rPr>
+          <w:u w:val="single"/>
+          <w:lang w:val="it-IT"/>
+        </w:rPr>
+        <w:t>ruoli</w:t>
+      </w:r>
+      <w:r>
+        <w:rPr>
+          <w:lang w:val="it-IT"/>
+        </w:rPr>
+        <w:t>:</w:t>
+      </w:r>
+    </w:p>
+    <w:p>
+      <w:pPr>
+        <w:rPr>
+          <w:lang w:val="it-IT"/>
+        </w:rPr>
+      </w:pPr>
+      <w:r>
         <w:rPr>
           <w:b/>
           <w:bCs/>
-          <w:sz w:val="32"/>
-          <w:szCs w:val="32"/>
-        </w:rPr>
-      </w:pPr>
-      <w:r>
-        <w:rPr>
-          <w:b/>
-          <w:bCs/>
-          <w:sz w:val="32"/>
-          <w:szCs w:val="32"/>
-        </w:rPr>
-        <w:t>Requisiti</w:t>
-      </w:r>
-    </w:p>
-    <w:p>
-      <w:r>
-        <w:t xml:space="preserve">Il progetto consiste in un servizio </w:t>
-      </w:r>
-      <w:r>
-        <w:t xml:space="preserve">web </w:t>
-      </w:r>
-      <w:r>
-        <w:t xml:space="preserve">che </w:t>
-      </w:r>
-      <w:r>
-        <w:t>cerca di risolvere il problema di condivisione di file all’interno di una azienda.</w:t>
-      </w:r>
-      <w:r>
-        <w:br/>
-      </w:r>
-      <w:r>
-        <w:t>Quindi i</w:t>
-      </w:r>
-      <w:r>
-        <w:t>nvece di dover setuppare dischi all’interno della rete aziendale tramite NFS/SMB si può ricorrere a questo servizio</w:t>
-      </w:r>
-      <w:r>
-        <w:t>.</w:t>
-      </w:r>
-    </w:p>
-    <w:p/>
-    <w:p>
-      <w:r>
-        <w:t xml:space="preserve">È costituito da una applicazione web che permette di caricare file da una interfaccia web e poterli scaricare da qualunque utente che </w:t>
-      </w:r>
-      <w:r>
-        <w:t>abbia</w:t>
-      </w:r>
-      <w:r>
-        <w:t xml:space="preserve"> </w:t>
-      </w:r>
-      <w:r>
-        <w:t>un account</w:t>
-      </w:r>
-      <w:r>
-        <w:t>.</w:t>
-      </w:r>
-    </w:p>
-    <w:p>
-      <w:r>
-        <w:t xml:space="preserve">Il servizio funziona come un file storage, in cui ogni utente, dipendentemente dal proprio livello di autorizzazione, </w:t>
-      </w:r>
-      <w:r>
-        <w:t>può</w:t>
-      </w:r>
-      <w:r>
-        <w:t xml:space="preserve"> leggere, caricare file o modificarli. </w:t>
-      </w:r>
-    </w:p>
-    <w:p/>
-    <w:p>
-      <w:r>
-        <w:t xml:space="preserve">Agli utenti può essere assegnato uno tra I seguenti </w:t>
-      </w:r>
-      <w:r>
-        <w:rPr>
-          <w:u w:val="single"/>
-        </w:rPr>
-        <w:t>ruoli</w:t>
-      </w:r>
-      <w:r>
-        <w:t>:</w:t>
-      </w:r>
-    </w:p>
-    <w:p>
-      <w:r>
-        <w:rPr>
-          <w:b/>
-          <w:bCs/>
-        </w:rPr>
-        <w:t>Admi</w:t>
-      </w:r>
-      <w:r>
-        <w:rPr>
-          <w:b/>
-          <w:bCs/>
-        </w:rPr>
-        <w:t>n</w:t>
-      </w:r>
-      <w:r>
+          <w:lang w:val="it-IT"/>
+        </w:rPr>
+        <w:t>Admin</w:t>
+      </w:r>
+      <w:r>
+        <w:rPr>
+          <w:lang w:val="it-IT"/>
+        </w:rPr>
         <w:t>:</w:t>
       </w:r>
     </w:p>
@@ -201,24 +712,35 @@
           <w:ilvl w:val="0"/>
           <w:numId w:val="4"/>
         </w:numPr>
-      </w:pPr>
-      <w:r>
+        <w:rPr>
+          <w:lang w:val="it-IT"/>
+        </w:rPr>
+      </w:pPr>
+      <w:r>
+        <w:rPr>
+          <w:lang w:val="it-IT"/>
+        </w:rPr>
         <w:t xml:space="preserve">Gestisce il ruolo degli altri utenti. Il servizio richiede solo un primo controllo del ruolo, di conseguenza l’unica gestione dei ruoli attualmente disponibile è solo quella di promozione degli utenti da </w:t>
       </w:r>
       <w:r>
         <w:rPr>
           <w:b/>
           <w:bCs/>
+          <w:lang w:val="it-IT"/>
         </w:rPr>
         <w:t>Reader</w:t>
       </w:r>
       <w:r>
+        <w:rPr>
+          <w:lang w:val="it-IT"/>
+        </w:rPr>
         <w:t xml:space="preserve"> a </w:t>
       </w:r>
       <w:r>
         <w:rPr>
           <w:b/>
           <w:bCs/>
+          <w:lang w:val="it-IT"/>
         </w:rPr>
         <w:t>Writer</w:t>
       </w:r>
@@ -230,27 +752,43 @@
           <w:ilvl w:val="0"/>
           <w:numId w:val="4"/>
         </w:numPr>
-      </w:pPr>
-      <w:r>
+        <w:rPr>
+          <w:lang w:val="it-IT"/>
+        </w:rPr>
+      </w:pPr>
+      <w:r>
+        <w:rPr>
+          <w:lang w:val="it-IT"/>
+        </w:rPr>
         <w:t xml:space="preserve">In aggiunta ha anche i permessi che ha un </w:t>
       </w:r>
       <w:r>
         <w:rPr>
           <w:b/>
           <w:bCs/>
+          <w:lang w:val="it-IT"/>
         </w:rPr>
         <w:t>Writer</w:t>
       </w:r>
     </w:p>
     <w:p>
+      <w:pPr>
+        <w:rPr>
+          <w:lang w:val="it-IT"/>
+        </w:rPr>
+      </w:pPr>
       <w:r>
         <w:rPr>
           <w:b/>
           <w:bCs/>
+          <w:lang w:val="it-IT"/>
         </w:rPr>
         <w:t>Writer</w:t>
       </w:r>
       <w:r>
+        <w:rPr>
+          <w:lang w:val="it-IT"/>
+        </w:rPr>
         <w:t>:</w:t>
       </w:r>
     </w:p>
@@ -261,8 +799,15 @@
           <w:ilvl w:val="0"/>
           <w:numId w:val="6"/>
         </w:numPr>
-      </w:pPr>
-      <w:r>
+        <w:rPr>
+          <w:lang w:val="it-IT"/>
+        </w:rPr>
+      </w:pPr>
+      <w:r>
+        <w:rPr>
+          <w:lang w:val="it-IT"/>
+        </w:rPr>
+        <w:lastRenderedPageBreak/>
         <w:t>Upload dei file</w:t>
       </w:r>
     </w:p>
@@ -273,8 +818,14 @@
           <w:ilvl w:val="0"/>
           <w:numId w:val="6"/>
         </w:numPr>
-      </w:pPr>
-      <w:r>
+        <w:rPr>
+          <w:lang w:val="it-IT"/>
+        </w:rPr>
+      </w:pPr>
+      <w:r>
+        <w:rPr>
+          <w:lang w:val="it-IT"/>
+        </w:rPr>
         <w:t>Rinominare file</w:t>
       </w:r>
     </w:p>
@@ -285,8 +836,14 @@
           <w:ilvl w:val="0"/>
           <w:numId w:val="6"/>
         </w:numPr>
-      </w:pPr>
-      <w:r>
+        <w:rPr>
+          <w:lang w:val="it-IT"/>
+        </w:rPr>
+      </w:pPr>
+      <w:r>
+        <w:rPr>
+          <w:lang w:val="it-IT"/>
+        </w:rPr>
         <w:t>Cancellare file</w:t>
       </w:r>
     </w:p>
@@ -297,20 +854,35 @@
           <w:ilvl w:val="0"/>
           <w:numId w:val="6"/>
         </w:numPr>
-      </w:pPr>
-      <w:r>
+        <w:rPr>
+          <w:lang w:val="it-IT"/>
+        </w:rPr>
+      </w:pPr>
+      <w:r>
+        <w:rPr>
+          <w:lang w:val="it-IT"/>
+        </w:rPr>
         <w:t>Scaricare file</w:t>
       </w:r>
     </w:p>
     <w:p>
+      <w:pPr>
+        <w:rPr>
+          <w:lang w:val="it-IT"/>
+        </w:rPr>
+      </w:pPr>
       <w:r>
         <w:rPr>
           <w:b/>
           <w:bCs/>
+          <w:lang w:val="it-IT"/>
         </w:rPr>
         <w:t>Reader</w:t>
       </w:r>
       <w:r>
+        <w:rPr>
+          <w:lang w:val="it-IT"/>
+        </w:rPr>
         <w:t>:</w:t>
       </w:r>
     </w:p>
@@ -321,23 +893,675 @@
           <w:ilvl w:val="0"/>
           <w:numId w:val="9"/>
         </w:numPr>
-      </w:pPr>
-      <w:r>
+        <w:rPr>
+          <w:lang w:val="it-IT"/>
+        </w:rPr>
+      </w:pPr>
+      <w:r>
+        <w:rPr>
+          <w:lang w:val="it-IT"/>
+        </w:rPr>
         <w:t>Scaricare file</w:t>
       </w:r>
     </w:p>
     <w:p>
-      <w:r>
+      <w:pPr>
+        <w:rPr>
+          <w:lang w:val="it-IT"/>
+        </w:rPr>
+      </w:pPr>
+      <w:r>
+        <w:rPr>
+          <w:lang w:val="it-IT"/>
+        </w:rPr>
         <w:t>Alla prima registrazione viene assegnato di default il ruolo di Reader.</w:t>
       </w:r>
       <w:r>
+        <w:rPr>
+          <w:lang w:val="it-IT"/>
+        </w:rPr>
         <w:br/>
-        <w:t>Per essere promosso a Writer cè bisogno di un Admin che se ne occupi.</w:t>
-      </w:r>
-      <w:r>
+        <w:t xml:space="preserve">Per essere promosso a Writer </w:t>
+      </w:r>
+      <w:proofErr w:type="spellStart"/>
+      <w:r>
+        <w:rPr>
+          <w:lang w:val="it-IT"/>
+        </w:rPr>
+        <w:t>cè</w:t>
+      </w:r>
+      <w:proofErr w:type="spellEnd"/>
+      <w:r>
+        <w:rPr>
+          <w:lang w:val="it-IT"/>
+        </w:rPr>
+        <w:t xml:space="preserve"> bisogno di un Admin che se ne occupi.</w:t>
+      </w:r>
+      <w:r>
+        <w:rPr>
+          <w:lang w:val="it-IT"/>
+        </w:rPr>
         <w:br/>
         <w:t>Un Admin può essere solo settato da database.</w:t>
       </w:r>
+    </w:p>
+    <w:p>
+      <w:pPr>
+        <w:pStyle w:val="Heading1"/>
+        <w:rPr>
+          <w:lang w:val="it-IT"/>
+        </w:rPr>
+      </w:pPr>
+      <w:bookmarkStart w:id="1" w:name="_Toc175419753"/>
+      <w:r>
+        <w:rPr>
+          <w:lang w:val="it-IT"/>
+        </w:rPr>
+        <w:t>Tecnologie</w:t>
+      </w:r>
+      <w:bookmarkEnd w:id="1"/>
+      <w:r>
+        <w:rPr>
+          <w:lang w:val="it-IT"/>
+        </w:rPr>
+        <w:t xml:space="preserve"> </w:t>
+      </w:r>
+    </w:p>
+    <w:p>
+      <w:pPr>
+        <w:rPr>
+          <w:b/>
+          <w:bCs/>
+          <w:lang w:val="it-IT"/>
+        </w:rPr>
+      </w:pPr>
+      <w:proofErr w:type="spellStart"/>
+      <w:r>
+        <w:rPr>
+          <w:b/>
+          <w:bCs/>
+          <w:lang w:val="it-IT"/>
+        </w:rPr>
+        <w:t>Frontend</w:t>
+      </w:r>
+      <w:proofErr w:type="spellEnd"/>
+    </w:p>
+    <w:p>
+      <w:pPr>
+        <w:rPr>
+          <w:lang w:val="it-IT"/>
+        </w:rPr>
+      </w:pPr>
+      <w:r>
+        <w:rPr>
+          <w:lang w:val="it-IT"/>
+        </w:rPr>
+        <w:t xml:space="preserve">Il client è costituito da HTML, CSS e </w:t>
+      </w:r>
+      <w:proofErr w:type="spellStart"/>
+      <w:r>
+        <w:rPr>
+          <w:lang w:val="it-IT"/>
+        </w:rPr>
+        <w:t>Javascript</w:t>
+      </w:r>
+      <w:proofErr w:type="spellEnd"/>
+      <w:r>
+        <w:rPr>
+          <w:lang w:val="it-IT"/>
+        </w:rPr>
+        <w:t xml:space="preserve">, con l’ausilio di </w:t>
+      </w:r>
+      <w:proofErr w:type="spellStart"/>
+      <w:r>
+        <w:rPr>
+          <w:lang w:val="it-IT"/>
+        </w:rPr>
+        <w:t>Jquery</w:t>
+      </w:r>
+      <w:proofErr w:type="spellEnd"/>
+      <w:r>
+        <w:rPr>
+          <w:lang w:val="it-IT"/>
+        </w:rPr>
+        <w:t xml:space="preserve"> per le richieste HTTP al </w:t>
+      </w:r>
+      <w:proofErr w:type="spellStart"/>
+      <w:r>
+        <w:rPr>
+          <w:lang w:val="it-IT"/>
+        </w:rPr>
+        <w:t>backend</w:t>
+      </w:r>
+      <w:proofErr w:type="spellEnd"/>
+      <w:r>
+        <w:rPr>
+          <w:lang w:val="it-IT"/>
+        </w:rPr>
+        <w:t>.</w:t>
+      </w:r>
+    </w:p>
+    <w:p>
+      <w:pPr>
+        <w:rPr>
+          <w:b/>
+          <w:bCs/>
+          <w:lang w:val="it-IT"/>
+        </w:rPr>
+      </w:pPr>
+    </w:p>
+    <w:p>
+      <w:pPr>
+        <w:rPr>
+          <w:b/>
+          <w:bCs/>
+          <w:lang w:val="it-IT"/>
+        </w:rPr>
+      </w:pPr>
+      <w:proofErr w:type="spellStart"/>
+      <w:r>
+        <w:rPr>
+          <w:b/>
+          <w:bCs/>
+          <w:lang w:val="it-IT"/>
+        </w:rPr>
+        <w:t>Backend</w:t>
+      </w:r>
+      <w:proofErr w:type="spellEnd"/>
+    </w:p>
+    <w:p>
+      <w:pPr>
+        <w:rPr>
+          <w:lang w:val="it-IT"/>
+        </w:rPr>
+      </w:pPr>
+      <w:r>
+        <w:rPr>
+          <w:lang w:val="it-IT"/>
+        </w:rPr>
+        <w:t>Il servizio è implementato in C# attraverso .NET8</w:t>
+      </w:r>
+      <w:r>
+        <w:rPr>
+          <w:lang w:val="it-IT"/>
+        </w:rPr>
+        <w:t>.</w:t>
+      </w:r>
+    </w:p>
+    <w:p>
+      <w:pPr>
+        <w:rPr>
+          <w:lang w:val="it-IT"/>
+        </w:rPr>
+      </w:pPr>
+      <w:r>
+        <w:rPr>
+          <w:lang w:val="it-IT"/>
+        </w:rPr>
+        <w:t>Il servizio gestisce l’autenticazione e I livelli di autorizzazione dell’API.</w:t>
+      </w:r>
+    </w:p>
+    <w:p>
+      <w:pPr>
+        <w:rPr>
+          <w:lang w:val="it-IT"/>
+        </w:rPr>
+      </w:pPr>
+      <w:r>
+        <w:rPr>
+          <w:lang w:val="it-IT"/>
+        </w:rPr>
+        <w:t xml:space="preserve">L’autenticazione è una semplice funzione di </w:t>
+      </w:r>
+      <w:proofErr w:type="spellStart"/>
+      <w:r>
+        <w:rPr>
+          <w:lang w:val="it-IT"/>
+        </w:rPr>
+        <w:t>hash</w:t>
+      </w:r>
+      <w:proofErr w:type="spellEnd"/>
+      <w:r>
+        <w:rPr>
+          <w:lang w:val="it-IT"/>
+        </w:rPr>
+        <w:t xml:space="preserve"> che compara la password passata dal client a quella che si trova nel database.</w:t>
+      </w:r>
+    </w:p>
+    <w:p>
+      <w:pPr>
+        <w:rPr>
+          <w:lang w:val="it-IT"/>
+        </w:rPr>
+      </w:pPr>
+      <w:r>
+        <w:rPr>
+          <w:lang w:val="it-IT"/>
+        </w:rPr>
+        <w:t xml:space="preserve">L’autorizzazione si basa sul protocollo OAuth2, questo significa che </w:t>
+      </w:r>
+      <w:r>
+        <w:rPr>
+          <w:lang w:val="it-IT"/>
+        </w:rPr>
+        <w:t xml:space="preserve">a seguito dell’autenticazione, il server genera un token in formato </w:t>
+      </w:r>
+      <w:proofErr w:type="spellStart"/>
+      <w:r>
+        <w:rPr>
+          <w:lang w:val="it-IT"/>
+        </w:rPr>
+        <w:t>json</w:t>
+      </w:r>
+      <w:proofErr w:type="spellEnd"/>
+      <w:r>
+        <w:rPr>
+          <w:lang w:val="it-IT"/>
+        </w:rPr>
+        <w:t xml:space="preserve"> (chiamato </w:t>
+      </w:r>
+      <w:proofErr w:type="spellStart"/>
+      <w:r>
+        <w:rPr>
+          <w:lang w:val="it-IT"/>
+        </w:rPr>
+        <w:t>Json</w:t>
+      </w:r>
+      <w:proofErr w:type="spellEnd"/>
+      <w:r>
+        <w:rPr>
+          <w:lang w:val="it-IT"/>
+        </w:rPr>
+        <w:t xml:space="preserve"> Web Token o anche JWT), che viene rimandato al client.</w:t>
+      </w:r>
+    </w:p>
+    <w:p>
+      <w:pPr>
+        <w:rPr>
+          <w:lang w:val="it-IT"/>
+        </w:rPr>
+      </w:pPr>
+      <w:r>
+        <w:rPr>
+          <w:lang w:val="it-IT"/>
+        </w:rPr>
+        <w:t xml:space="preserve">Il client in ogni </w:t>
+      </w:r>
+      <w:proofErr w:type="spellStart"/>
+      <w:r>
+        <w:rPr>
+          <w:lang w:val="it-IT"/>
+        </w:rPr>
+        <w:t>Request</w:t>
+      </w:r>
+      <w:proofErr w:type="spellEnd"/>
+      <w:r>
+        <w:rPr>
+          <w:lang w:val="it-IT"/>
+        </w:rPr>
+        <w:t xml:space="preserve"> dovrà inviare al server questo token per potersi autorizzare.</w:t>
+      </w:r>
+    </w:p>
+    <w:p>
+      <w:pPr>
+        <w:rPr>
+          <w:lang w:val="it-IT"/>
+        </w:rPr>
+      </w:pPr>
+      <w:r>
+        <w:rPr>
+          <w:lang w:val="it-IT"/>
+        </w:rPr>
+        <w:t>Questo token contiene il nome dell’utente e il suo ruolo</w:t>
+      </w:r>
+      <w:r>
+        <w:rPr>
+          <w:lang w:val="it-IT"/>
+        </w:rPr>
+        <w:t>, e ha una scadenza di 1 giorno</w:t>
+      </w:r>
+      <w:r>
+        <w:rPr>
+          <w:lang w:val="it-IT"/>
+        </w:rPr>
+        <w:t>.</w:t>
+      </w:r>
+    </w:p>
+    <w:p>
+      <w:pPr>
+        <w:rPr>
+          <w:b/>
+          <w:bCs/>
+          <w:lang w:val="it-IT"/>
+        </w:rPr>
+      </w:pPr>
+    </w:p>
+    <w:p>
+      <w:pPr>
+        <w:rPr>
+          <w:b/>
+          <w:bCs/>
+          <w:lang w:val="it-IT"/>
+        </w:rPr>
+      </w:pPr>
+      <w:r>
+        <w:rPr>
+          <w:b/>
+          <w:bCs/>
+          <w:lang w:val="it-IT"/>
+        </w:rPr>
+        <w:t>Dati</w:t>
+      </w:r>
+    </w:p>
+    <w:p>
+      <w:pPr>
+        <w:rPr>
+          <w:lang w:val="it-IT"/>
+        </w:rPr>
+      </w:pPr>
+      <w:r>
+        <w:rPr>
+          <w:lang w:val="it-IT"/>
+        </w:rPr>
+        <w:t xml:space="preserve">Come database viene utilizzato un database </w:t>
+      </w:r>
+      <w:proofErr w:type="spellStart"/>
+      <w:r>
+        <w:rPr>
+          <w:lang w:val="it-IT"/>
+        </w:rPr>
+        <w:t>NoSQL</w:t>
+      </w:r>
+      <w:proofErr w:type="spellEnd"/>
+      <w:r>
+        <w:rPr>
+          <w:lang w:val="it-IT"/>
+        </w:rPr>
+        <w:t xml:space="preserve">, in particolare </w:t>
+      </w:r>
+      <w:proofErr w:type="spellStart"/>
+      <w:r>
+        <w:rPr>
+          <w:lang w:val="it-IT"/>
+        </w:rPr>
+        <w:t>Cosmosdb</w:t>
+      </w:r>
+      <w:proofErr w:type="spellEnd"/>
+      <w:r>
+        <w:rPr>
+          <w:lang w:val="it-IT"/>
+        </w:rPr>
+        <w:t xml:space="preserve">, un servizio PaaS </w:t>
+      </w:r>
+      <w:proofErr w:type="spellStart"/>
+      <w:r>
+        <w:rPr>
+          <w:lang w:val="it-IT"/>
+        </w:rPr>
+        <w:t>hostato</w:t>
+      </w:r>
+      <w:proofErr w:type="spellEnd"/>
+      <w:r>
+        <w:rPr>
+          <w:lang w:val="it-IT"/>
+        </w:rPr>
+        <w:t xml:space="preserve"> sul cloud Azure.</w:t>
+      </w:r>
+    </w:p>
+    <w:p>
+      <w:pPr>
+        <w:rPr>
+          <w:lang w:val="it-IT"/>
+        </w:rPr>
+      </w:pPr>
+      <w:r>
+        <w:rPr>
+          <w:lang w:val="it-IT"/>
+        </w:rPr>
+        <w:t xml:space="preserve">Il servizio all’avvio si aspetta una stringa di connessione a questo servizio, se non è presente il servizio si avvia comunque e salverà i dati </w:t>
+      </w:r>
+      <w:proofErr w:type="spellStart"/>
+      <w:r>
+        <w:rPr>
+          <w:lang w:val="it-IT"/>
+        </w:rPr>
+        <w:t>InMemory</w:t>
+      </w:r>
+      <w:proofErr w:type="spellEnd"/>
+      <w:r>
+        <w:rPr>
+          <w:lang w:val="it-IT"/>
+        </w:rPr>
+        <w:t>.</w:t>
+      </w:r>
+    </w:p>
+    <w:p>
+      <w:pPr>
+        <w:rPr>
+          <w:lang w:val="it-IT"/>
+        </w:rPr>
+      </w:pPr>
+    </w:p>
+    <w:p>
+      <w:pPr>
+        <w:rPr>
+          <w:b/>
+          <w:bCs/>
+          <w:lang w:val="it-IT"/>
+        </w:rPr>
+      </w:pPr>
+      <w:r>
+        <w:rPr>
+          <w:b/>
+          <w:bCs/>
+          <w:lang w:val="it-IT"/>
+        </w:rPr>
+        <w:lastRenderedPageBreak/>
+        <w:t>Test</w:t>
+      </w:r>
+    </w:p>
+    <w:p>
+      <w:pPr>
+        <w:rPr>
+          <w:lang w:val="it-IT"/>
+        </w:rPr>
+      </w:pPr>
+      <w:r>
+        <w:rPr>
+          <w:lang w:val="it-IT"/>
+        </w:rPr>
+        <w:t xml:space="preserve">Come framework di test è stato usato </w:t>
+      </w:r>
+      <w:proofErr w:type="spellStart"/>
+      <w:r>
+        <w:rPr>
+          <w:lang w:val="it-IT"/>
+        </w:rPr>
+        <w:t>xUnit</w:t>
+      </w:r>
+      <w:proofErr w:type="spellEnd"/>
+      <w:r>
+        <w:rPr>
+          <w:lang w:val="it-IT"/>
+        </w:rPr>
+        <w:t>.</w:t>
+      </w:r>
+    </w:p>
+    <w:p>
+      <w:pPr>
+        <w:rPr>
+          <w:lang w:val="it-IT"/>
+        </w:rPr>
+      </w:pPr>
+      <w:r>
+        <w:rPr>
+          <w:lang w:val="it-IT"/>
+        </w:rPr>
+        <w:t>In aggiunta sono stati utilizzati:</w:t>
+      </w:r>
+    </w:p>
+    <w:p>
+      <w:pPr>
+        <w:rPr>
+          <w:lang w:val="it-IT"/>
+        </w:rPr>
+      </w:pPr>
+      <w:proofErr w:type="spellStart"/>
+      <w:r>
+        <w:rPr>
+          <w:lang w:val="it-IT"/>
+        </w:rPr>
+        <w:t>Autofixture</w:t>
+      </w:r>
+      <w:proofErr w:type="spellEnd"/>
+      <w:r>
+        <w:rPr>
+          <w:lang w:val="it-IT"/>
+        </w:rPr>
+        <w:t>: libreria per generare oggetti con valori randomici</w:t>
+      </w:r>
+    </w:p>
+    <w:p>
+      <w:pPr>
+        <w:rPr>
+          <w:lang w:val="it-IT"/>
+        </w:rPr>
+      </w:pPr>
+      <w:proofErr w:type="spellStart"/>
+      <w:r>
+        <w:rPr>
+          <w:lang w:val="it-IT"/>
+        </w:rPr>
+        <w:t>Fluent</w:t>
+      </w:r>
+      <w:proofErr w:type="spellEnd"/>
+      <w:r>
+        <w:rPr>
+          <w:lang w:val="it-IT"/>
+        </w:rPr>
+        <w:t xml:space="preserve"> </w:t>
+      </w:r>
+      <w:proofErr w:type="spellStart"/>
+      <w:r>
+        <w:rPr>
+          <w:lang w:val="it-IT"/>
+        </w:rPr>
+        <w:t>Assertion</w:t>
+      </w:r>
+      <w:proofErr w:type="spellEnd"/>
+      <w:r>
+        <w:rPr>
+          <w:lang w:val="it-IT"/>
+        </w:rPr>
+        <w:t xml:space="preserve">: </w:t>
+      </w:r>
+      <w:proofErr w:type="spellStart"/>
+      <w:r>
+        <w:rPr>
+          <w:lang w:val="it-IT"/>
+        </w:rPr>
+        <w:t>liberia</w:t>
+      </w:r>
+      <w:proofErr w:type="spellEnd"/>
+      <w:r>
+        <w:rPr>
+          <w:lang w:val="it-IT"/>
+        </w:rPr>
+        <w:t xml:space="preserve"> che migliora la lettura e la scrittura delle </w:t>
+      </w:r>
+      <w:proofErr w:type="spellStart"/>
+      <w:r>
+        <w:rPr>
+          <w:lang w:val="it-IT"/>
+        </w:rPr>
+        <w:t>assertion</w:t>
+      </w:r>
+      <w:proofErr w:type="spellEnd"/>
+      <w:r>
+        <w:rPr>
+          <w:lang w:val="it-IT"/>
+        </w:rPr>
+        <w:t xml:space="preserve"> fatte dai test</w:t>
+      </w:r>
+    </w:p>
+    <w:p>
+      <w:pPr>
+        <w:rPr>
+          <w:lang w:val="it-IT"/>
+        </w:rPr>
+      </w:pPr>
+      <w:proofErr w:type="spellStart"/>
+      <w:r>
+        <w:rPr>
+          <w:lang w:val="it-IT"/>
+        </w:rPr>
+        <w:t>Nsubstitute</w:t>
+      </w:r>
+      <w:proofErr w:type="spellEnd"/>
+      <w:r>
+        <w:rPr>
+          <w:lang w:val="it-IT"/>
+        </w:rPr>
+        <w:t xml:space="preserve">: libreria per </w:t>
+      </w:r>
+      <w:proofErr w:type="gramStart"/>
+      <w:r>
+        <w:rPr>
+          <w:lang w:val="it-IT"/>
+        </w:rPr>
+        <w:t>creare  i</w:t>
+      </w:r>
+      <w:proofErr w:type="gramEnd"/>
+      <w:r>
+        <w:rPr>
+          <w:lang w:val="it-IT"/>
+        </w:rPr>
+        <w:t xml:space="preserve"> </w:t>
+      </w:r>
+      <w:proofErr w:type="spellStart"/>
+      <w:r>
+        <w:rPr>
+          <w:lang w:val="it-IT"/>
+        </w:rPr>
+        <w:t>mock</w:t>
+      </w:r>
+      <w:proofErr w:type="spellEnd"/>
+      <w:r>
+        <w:rPr>
+          <w:lang w:val="it-IT"/>
+        </w:rPr>
+        <w:t xml:space="preserve"> nei test</w:t>
+      </w:r>
+    </w:p>
+    <w:p>
+      <w:pPr>
+        <w:rPr>
+          <w:lang w:val="it-IT"/>
+        </w:rPr>
+      </w:pPr>
+    </w:p>
+    <w:p>
+      <w:pPr>
+        <w:rPr>
+          <w:lang w:val="it-IT"/>
+        </w:rPr>
+      </w:pPr>
+    </w:p>
+    <w:p>
+      <w:pPr>
+        <w:pStyle w:val="Heading1"/>
+        <w:rPr>
+          <w:lang w:val="it-IT"/>
+        </w:rPr>
+      </w:pPr>
+      <w:bookmarkStart w:id="2" w:name="_Toc175419754"/>
+      <w:r>
+        <w:rPr>
+          <w:lang w:val="it-IT"/>
+        </w:rPr>
+        <w:t>Architettura</w:t>
+      </w:r>
+      <w:bookmarkEnd w:id="2"/>
     </w:p>
     <w:p>
       <w:pPr>
@@ -346,207 +1570,7 @@
           <w:bCs/>
           <w:sz w:val="32"/>
           <w:szCs w:val="32"/>
-        </w:rPr>
-      </w:pPr>
-      <w:r>
-        <w:rPr>
-          <w:b/>
-          <w:bCs/>
-          <w:sz w:val="32"/>
-          <w:szCs w:val="32"/>
-        </w:rPr>
-        <w:lastRenderedPageBreak/>
-        <w:t xml:space="preserve">Tecnologie </w:t>
-      </w:r>
-    </w:p>
-    <w:p>
-      <w:pPr>
-        <w:rPr>
-          <w:b/>
-          <w:bCs/>
-        </w:rPr>
-      </w:pPr>
-      <w:r>
-        <w:rPr>
-          <w:b/>
-          <w:bCs/>
-        </w:rPr>
-        <w:t>Frontend</w:t>
-      </w:r>
-    </w:p>
-    <w:p>
-      <w:r>
-        <w:t>Il client è costituito da HTML, CSS e Javascript, con l’ausilio di Jquery per le richieste HTTP al backend.</w:t>
-      </w:r>
-    </w:p>
-    <w:p>
-      <w:pPr>
-        <w:rPr>
-          <w:b/>
-          <w:bCs/>
-        </w:rPr>
-      </w:pPr>
-    </w:p>
-    <w:p>
-      <w:pPr>
-        <w:rPr>
-          <w:b/>
-          <w:bCs/>
-        </w:rPr>
-      </w:pPr>
-      <w:r>
-        <w:rPr>
-          <w:b/>
-          <w:bCs/>
-        </w:rPr>
-        <w:t>Backend</w:t>
-      </w:r>
-    </w:p>
-    <w:p>
-      <w:r>
-        <w:t>Il servizio è implementato in C# attraverso .NET8</w:t>
-      </w:r>
-      <w:r>
-        <w:t>.</w:t>
-      </w:r>
-    </w:p>
-    <w:p>
-      <w:r>
-        <w:t>Il servizio gestisce l’autenticazione e I livelli di autorizzazione dell’API.</w:t>
-      </w:r>
-    </w:p>
-    <w:p>
-      <w:r>
-        <w:t>L’autenticazione è una semplice funzione di hash che compara la password passata dal client a quella che si trova nel database.</w:t>
-      </w:r>
-    </w:p>
-    <w:p>
-      <w:r>
-        <w:t xml:space="preserve">L’autorizzazione si basa sul protocollo OAuth2, questo significa che </w:t>
-      </w:r>
-      <w:r>
-        <w:t>a seguito dell’autenticazione, il server genera un token in formato json (chiamato Json Web Token o anche JWT), che viene rimandato al client.</w:t>
-      </w:r>
-    </w:p>
-    <w:p>
-      <w:r>
-        <w:t>Il client in ogni Request dovrà inviare al server questo token per potersi autorizzare.</w:t>
-      </w:r>
-    </w:p>
-    <w:p>
-      <w:r>
-        <w:t>Questo token contiene il nome dell’utente e il suo ruolo</w:t>
-      </w:r>
-      <w:r>
-        <w:t>, e ha una scadenza di 1 giorno</w:t>
-      </w:r>
-      <w:r>
-        <w:t>.</w:t>
-      </w:r>
-    </w:p>
-    <w:p>
-      <w:pPr>
-        <w:rPr>
-          <w:b/>
-          <w:bCs/>
-        </w:rPr>
-      </w:pPr>
-    </w:p>
-    <w:p>
-      <w:pPr>
-        <w:rPr>
-          <w:b/>
-          <w:bCs/>
-        </w:rPr>
-      </w:pPr>
-      <w:r>
-        <w:rPr>
-          <w:b/>
-          <w:bCs/>
-        </w:rPr>
-        <w:t>Dati</w:t>
-      </w:r>
-    </w:p>
-    <w:p>
-      <w:r>
-        <w:t>Come database viene utilizzato un database NoSQL, in particolare Cosmosdb, un servizio PaaS hostato sul cloud Azure.</w:t>
-      </w:r>
-    </w:p>
-    <w:p>
-      <w:r>
-        <w:t>Il servizio all’avvio si aspetta una stringa di connessione a questo servizio, se non è presente il servizio si avvia comunque e salverà i dati InMemory.</w:t>
-      </w:r>
-    </w:p>
-    <w:p/>
-    <w:p>
-      <w:pPr>
-        <w:rPr>
-          <w:b/>
-          <w:bCs/>
-        </w:rPr>
-      </w:pPr>
-      <w:r>
-        <w:rPr>
-          <w:b/>
-          <w:bCs/>
-        </w:rPr>
-        <w:t>Test</w:t>
-      </w:r>
-    </w:p>
-    <w:p>
-      <w:r>
-        <w:t>Come framework di test è stato usato xUnit.</w:t>
-      </w:r>
-    </w:p>
-    <w:p>
-      <w:r>
-        <w:t>In aggiunta sono stati utilizzati:</w:t>
-      </w:r>
-    </w:p>
-    <w:p>
-      <w:r>
-        <w:t>Autofixture: libreria per generare oggetti con valori randomici</w:t>
-      </w:r>
-    </w:p>
-    <w:p>
-      <w:r>
-        <w:t>Fluent Assertion: liberia che migliora la lettura e la scrittura delle assertion fatte dai test</w:t>
-      </w:r>
-    </w:p>
-    <w:p>
-      <w:r>
-        <w:t>Nsubstitute: libreria per creare  i mock nei test</w:t>
-      </w:r>
-    </w:p>
-    <w:p/>
-    <w:p/>
-    <w:p>
-      <w:pPr>
-        <w:rPr>
-          <w:b/>
-          <w:bCs/>
-          <w:sz w:val="32"/>
-          <w:szCs w:val="32"/>
-        </w:rPr>
-      </w:pPr>
-      <w:r>
-        <w:rPr>
-          <w:b/>
-          <w:bCs/>
-          <w:sz w:val="32"/>
-          <w:szCs w:val="32"/>
-        </w:rPr>
-        <w:lastRenderedPageBreak/>
-        <w:t>Class Diagram</w:t>
-      </w:r>
-    </w:p>
-    <w:p>
-      <w:pPr>
-        <w:rPr>
-          <w:b/>
-          <w:bCs/>
-          <w:sz w:val="32"/>
-          <w:szCs w:val="32"/>
+          <w:lang w:val="it-IT"/>
         </w:rPr>
       </w:pPr>
       <w:r>
@@ -556,9 +1580,128 @@
           <w:noProof/>
           <w:sz w:val="32"/>
           <w:szCs w:val="32"/>
+          <w:lang w:val="it-IT"/>
         </w:rPr>
         <w:drawing>
-          <wp:inline distT="0" distB="0" distL="0" distR="0" wp14:anchorId="31B6E3BC" wp14:editId="62FB9586">
+          <wp:inline distT="0" distB="0" distL="0" distR="0" wp14:anchorId="3EFCFF76" wp14:editId="60A33F29">
+            <wp:extent cx="5731510" cy="1111250"/>
+            <wp:effectExtent l="0" t="0" r="0" b="6350"/>
+            <wp:docPr id="156753389" name="Picture 1" descr="A blue and black text on a white background&#10;&#10;Description automatically generated"/>
+            <wp:cNvGraphicFramePr>
+              <a:graphicFrameLocks xmlns:a="http://schemas.openxmlformats.org/drawingml/2006/main" noChangeAspect="1"/>
+            </wp:cNvGraphicFramePr>
+            <a:graphic xmlns:a="http://schemas.openxmlformats.org/drawingml/2006/main">
+              <a:graphicData uri="http://schemas.openxmlformats.org/drawingml/2006/picture">
+                <pic:pic xmlns:pic="http://schemas.openxmlformats.org/drawingml/2006/picture">
+                  <pic:nvPicPr>
+                    <pic:cNvPr id="156753389" name="Picture 1" descr="A blue and black text on a white background&#10;&#10;Description automatically generated"/>
+                    <pic:cNvPicPr/>
+                  </pic:nvPicPr>
+                  <pic:blipFill>
+                    <a:blip r:embed="rId7">
+                      <a:extLst>
+                        <a:ext uri="{28A0092B-C50C-407E-A947-70E740481C1C}">
+                          <a14:useLocalDpi xmlns:a14="http://schemas.microsoft.com/office/drawing/2010/main" val="0"/>
+                        </a:ext>
+                      </a:extLst>
+                    </a:blip>
+                    <a:stretch>
+                      <a:fillRect/>
+                    </a:stretch>
+                  </pic:blipFill>
+                  <pic:spPr>
+                    <a:xfrm>
+                      <a:off x="0" y="0"/>
+                      <a:ext cx="5731510" cy="1111250"/>
+                    </a:xfrm>
+                    <a:prstGeom prst="rect">
+                      <a:avLst/>
+                    </a:prstGeom>
+                  </pic:spPr>
+                </pic:pic>
+              </a:graphicData>
+            </a:graphic>
+          </wp:inline>
+        </w:drawing>
+      </w:r>
+    </w:p>
+    <w:p>
+      <w:pPr>
+        <w:rPr>
+          <w:lang w:val="it-IT"/>
+        </w:rPr>
+      </w:pPr>
+      <w:r>
+        <w:rPr>
+          <w:lang w:val="it-IT"/>
+        </w:rPr>
+        <w:t>Il servizio utilizza il pattern MVC, per cui abbiamo un client che si occupa di mostrare i dati richiesti al Controller del servizio, i quali sono salvati in un database.</w:t>
+      </w:r>
+    </w:p>
+    <w:p>
+      <w:pPr>
+        <w:rPr>
+          <w:lang w:val="it-IT"/>
+        </w:rPr>
+      </w:pPr>
+    </w:p>
+    <w:p>
+      <w:pPr>
+        <w:rPr>
+          <w:b/>
+          <w:bCs/>
+          <w:sz w:val="32"/>
+          <w:szCs w:val="32"/>
+          <w:lang w:val="it-IT"/>
+        </w:rPr>
+      </w:pPr>
+    </w:p>
+    <w:p>
+      <w:pPr>
+        <w:pStyle w:val="Heading1"/>
+        <w:rPr>
+          <w:lang w:val="it-IT"/>
+        </w:rPr>
+      </w:pPr>
+      <w:bookmarkStart w:id="3" w:name="_Toc175419755"/>
+      <w:r>
+        <w:rPr>
+          <w:lang w:val="it-IT"/>
+        </w:rPr>
+        <w:lastRenderedPageBreak/>
+        <w:t xml:space="preserve">Class </w:t>
+      </w:r>
+      <w:proofErr w:type="spellStart"/>
+      <w:r>
+        <w:rPr>
+          <w:lang w:val="it-IT"/>
+        </w:rPr>
+        <w:t>Diagram</w:t>
+      </w:r>
+      <w:bookmarkEnd w:id="3"/>
+      <w:proofErr w:type="spellEnd"/>
+    </w:p>
+    <w:p>
+      <w:pPr>
+        <w:rPr>
+          <w:b/>
+          <w:bCs/>
+          <w:sz w:val="32"/>
+          <w:szCs w:val="32"/>
+          <w:lang w:val="it-IT"/>
+        </w:rPr>
+      </w:pPr>
+      <w:r>
+        <w:rPr>
+          <w:b/>
+          <w:bCs/>
+          <w:noProof/>
+          <w:sz w:val="32"/>
+          <w:szCs w:val="32"/>
+          <w:lang w:val="it-IT"/>
+        </w:rPr>
+        <w:drawing>
+          <wp:inline distT="0" distB="0" distL="0" distR="0" wp14:anchorId="31B6E3BC" wp14:editId="71BB010D">
             <wp:extent cx="5731510" cy="3557905"/>
             <wp:effectExtent l="0" t="0" r="0" b="0"/>
             <wp:docPr id="1513555952" name="Picture 2" descr="A diagram of a software company&#10;&#10;Description automatically generated"/>
@@ -573,7 +1716,7 @@
                     <pic:cNvPicPr/>
                   </pic:nvPicPr>
                   <pic:blipFill>
-                    <a:blip r:embed="rId6" cstate="print">
+                    <a:blip r:embed="rId8" cstate="print">
                       <a:extLst>
                         <a:ext uri="{28A0092B-C50C-407E-A947-70E740481C1C}">
                           <a14:useLocalDpi xmlns:a14="http://schemas.microsoft.com/office/drawing/2010/main" val="0"/>
@@ -603,150 +1746,218 @@
     <w:p>
       <w:pPr>
         <w:rPr>
+          <w:lang w:val="it-IT"/>
+        </w:rPr>
+      </w:pPr>
+      <w:r>
+        <w:rPr>
+          <w:lang w:val="it-IT"/>
+        </w:rPr>
+        <w:t xml:space="preserve">Il package Models si occupa di contenere tutti </w:t>
+      </w:r>
+      <w:r>
+        <w:rPr>
+          <w:lang w:val="it-IT"/>
+        </w:rPr>
+        <w:t>i modelli che vengono utilizzati all’interno del servizio.</w:t>
+      </w:r>
+    </w:p>
+    <w:p>
+      <w:pPr>
+        <w:rPr>
+          <w:lang w:val="it-IT"/>
+        </w:rPr>
+      </w:pPr>
+      <w:r>
+        <w:rPr>
+          <w:lang w:val="it-IT"/>
+        </w:rPr>
+        <w:t>Il package Settings espone dei dati utilizzati per configurare l’applicazione, di conseguenza sono principalmente dei valori statici.</w:t>
+      </w:r>
+    </w:p>
+    <w:p>
+      <w:pPr>
+        <w:rPr>
+          <w:lang w:val="it-IT"/>
+        </w:rPr>
+      </w:pPr>
+      <w:r>
+        <w:rPr>
+          <w:lang w:val="it-IT"/>
+        </w:rPr>
+        <w:t>Il package Extension contiene dei metodi di estensione per configurare alcune delle funzionalità del servizio.</w:t>
+      </w:r>
+      <w:r>
+        <w:rPr>
+          <w:lang w:val="it-IT"/>
+        </w:rPr>
+        <w:br/>
+        <w:t xml:space="preserve">In particolare la classe </w:t>
+      </w:r>
+      <w:proofErr w:type="spellStart"/>
+      <w:r>
+        <w:rPr>
+          <w:lang w:val="it-IT"/>
+        </w:rPr>
+        <w:t>AuthExtension</w:t>
+      </w:r>
+      <w:proofErr w:type="spellEnd"/>
+      <w:r>
+        <w:rPr>
+          <w:lang w:val="it-IT"/>
+        </w:rPr>
+        <w:t xml:space="preserve"> </w:t>
+      </w:r>
+      <w:r>
+        <w:rPr>
+          <w:lang w:val="it-IT"/>
+        </w:rPr>
+        <w:t>si occupa di configurare il comportamento del token di autenticazione, e le policy applicate agli endpoint necessari.</w:t>
+      </w:r>
+    </w:p>
+    <w:p>
+      <w:pPr>
+        <w:rPr>
+          <w:b/>
+          <w:bCs/>
+          <w:lang w:val="it-IT"/>
+        </w:rPr>
+      </w:pPr>
+      <w:r>
+        <w:rPr>
+          <w:lang w:val="it-IT"/>
+        </w:rPr>
+        <w:t>Il package Controllers contiene i controller a cui vengono fatte le richieste</w:t>
+      </w:r>
+      <w:r>
+        <w:rPr>
+          <w:lang w:val="it-IT"/>
+        </w:rPr>
+        <w:t xml:space="preserve">, </w:t>
+      </w:r>
+      <w:r>
+        <w:rPr>
+          <w:lang w:val="it-IT"/>
+        </w:rPr>
+        <w:t>e sfrutta i servizi Repository per interfacciarsi con le basi di dati.</w:t>
+      </w:r>
+    </w:p>
+    <w:p>
+      <w:pPr>
+        <w:rPr>
+          <w:lang w:val="it-IT"/>
+        </w:rPr>
+      </w:pPr>
+      <w:r>
+        <w:rPr>
+          <w:lang w:val="it-IT"/>
+        </w:rPr>
+        <w:t xml:space="preserve">Il package Services contiene la definizione </w:t>
+      </w:r>
+      <w:proofErr w:type="gramStart"/>
+      <w:r>
+        <w:rPr>
+          <w:lang w:val="it-IT"/>
+        </w:rPr>
+        <w:t>delle diverse repository</w:t>
+      </w:r>
+      <w:proofErr w:type="gramEnd"/>
+      <w:r>
+        <w:rPr>
+          <w:lang w:val="it-IT"/>
+        </w:rPr>
+        <w:t xml:space="preserve"> per accedere alle basi di dati (</w:t>
+      </w:r>
+      <w:proofErr w:type="spellStart"/>
+      <w:r>
+        <w:rPr>
+          <w:lang w:val="it-IT"/>
+        </w:rPr>
+        <w:t>CosmosDB</w:t>
+      </w:r>
+      <w:proofErr w:type="spellEnd"/>
+      <w:r>
+        <w:rPr>
+          <w:lang w:val="it-IT"/>
+        </w:rPr>
+        <w:t xml:space="preserve"> e in-</w:t>
+      </w:r>
+      <w:proofErr w:type="spellStart"/>
+      <w:r>
+        <w:rPr>
+          <w:lang w:val="it-IT"/>
+        </w:rPr>
+        <w:t>memory</w:t>
+      </w:r>
+      <w:proofErr w:type="spellEnd"/>
+      <w:r>
+        <w:rPr>
+          <w:lang w:val="it-IT"/>
+        </w:rPr>
+        <w:t xml:space="preserve">), la </w:t>
+      </w:r>
+      <w:proofErr w:type="spellStart"/>
+      <w:r>
+        <w:rPr>
+          <w:lang w:val="it-IT"/>
+        </w:rPr>
+        <w:t>Factory</w:t>
+      </w:r>
+      <w:proofErr w:type="spellEnd"/>
+      <w:r>
+        <w:rPr>
+          <w:lang w:val="it-IT"/>
+        </w:rPr>
+        <w:t xml:space="preserve"> per istanziare la classe per comunicare con </w:t>
+      </w:r>
+      <w:proofErr w:type="spellStart"/>
+      <w:r>
+        <w:rPr>
+          <w:lang w:val="it-IT"/>
+        </w:rPr>
+        <w:t>CosmosDB</w:t>
+      </w:r>
+      <w:proofErr w:type="spellEnd"/>
+      <w:r>
+        <w:rPr>
+          <w:lang w:val="it-IT"/>
+        </w:rPr>
+        <w:t xml:space="preserve"> e l’</w:t>
+      </w:r>
+      <w:proofErr w:type="spellStart"/>
+      <w:r>
+        <w:rPr>
+          <w:lang w:val="it-IT"/>
+        </w:rPr>
+        <w:t>helper</w:t>
+      </w:r>
+      <w:proofErr w:type="spellEnd"/>
+      <w:r>
+        <w:rPr>
+          <w:lang w:val="it-IT"/>
+        </w:rPr>
+        <w:t xml:space="preserve"> per generare il token di autenticazione.</w:t>
+      </w:r>
+    </w:p>
+    <w:p>
+      <w:pPr>
+        <w:pStyle w:val="Heading1"/>
+      </w:pPr>
+      <w:bookmarkStart w:id="4" w:name="_Toc175419756"/>
+      <w:r>
+        <w:lastRenderedPageBreak/>
+        <w:t>UseCase Diagram</w:t>
+      </w:r>
+      <w:bookmarkEnd w:id="4"/>
+    </w:p>
+    <w:p>
+      <w:pPr>
+        <w:rPr>
           <w:b/>
           <w:bCs/>
           <w:sz w:val="32"/>
           <w:szCs w:val="32"/>
-        </w:rPr>
-      </w:pPr>
-    </w:p>
-    <w:p>
-      <w:pPr>
-        <w:rPr>
-          <w:b/>
-          <w:bCs/>
-          <w:sz w:val="32"/>
-          <w:szCs w:val="32"/>
-        </w:rPr>
-      </w:pPr>
-    </w:p>
-    <w:p>
-      <w:pPr>
-        <w:rPr>
-          <w:b/>
-          <w:bCs/>
-          <w:sz w:val="32"/>
-          <w:szCs w:val="32"/>
-        </w:rPr>
-      </w:pPr>
-    </w:p>
-    <w:p>
-      <w:pPr>
-        <w:rPr>
-          <w:b/>
-          <w:bCs/>
-          <w:sz w:val="32"/>
-          <w:szCs w:val="32"/>
-        </w:rPr>
-      </w:pPr>
-    </w:p>
-    <w:p>
-      <w:pPr>
-        <w:rPr>
-          <w:b/>
-          <w:bCs/>
-          <w:sz w:val="32"/>
-          <w:szCs w:val="32"/>
-        </w:rPr>
-      </w:pPr>
-    </w:p>
-    <w:p>
-      <w:pPr>
-        <w:rPr>
-          <w:b/>
-          <w:bCs/>
-          <w:sz w:val="32"/>
-          <w:szCs w:val="32"/>
-        </w:rPr>
-      </w:pPr>
-    </w:p>
-    <w:p>
-      <w:pPr>
-        <w:rPr>
-          <w:b/>
-          <w:bCs/>
-          <w:sz w:val="32"/>
-          <w:szCs w:val="32"/>
-        </w:rPr>
-      </w:pPr>
-    </w:p>
-    <w:p>
-      <w:pPr>
-        <w:rPr>
-          <w:b/>
-          <w:bCs/>
-          <w:sz w:val="32"/>
-          <w:szCs w:val="32"/>
-        </w:rPr>
-      </w:pPr>
-    </w:p>
-    <w:p>
-      <w:pPr>
-        <w:rPr>
-          <w:b/>
-          <w:bCs/>
-          <w:sz w:val="32"/>
-          <w:szCs w:val="32"/>
-        </w:rPr>
-      </w:pPr>
-    </w:p>
-    <w:p>
-      <w:pPr>
-        <w:rPr>
-          <w:b/>
-          <w:bCs/>
-          <w:sz w:val="32"/>
-          <w:szCs w:val="32"/>
-        </w:rPr>
-      </w:pPr>
-    </w:p>
-    <w:p>
-      <w:pPr>
-        <w:rPr>
-          <w:b/>
-          <w:bCs/>
-          <w:sz w:val="32"/>
-          <w:szCs w:val="32"/>
-        </w:rPr>
-      </w:pPr>
-    </w:p>
-    <w:p>
-      <w:pPr>
-        <w:rPr>
-          <w:b/>
-          <w:bCs/>
-          <w:sz w:val="32"/>
-          <w:szCs w:val="32"/>
-        </w:rPr>
-      </w:pPr>
-    </w:p>
-    <w:p>
-      <w:pPr>
-        <w:rPr>
-          <w:b/>
-          <w:bCs/>
-          <w:sz w:val="32"/>
-          <w:szCs w:val="32"/>
-        </w:rPr>
-      </w:pPr>
-      <w:r>
-        <w:rPr>
-          <w:b/>
-          <w:bCs/>
-          <w:sz w:val="32"/>
-          <w:szCs w:val="32"/>
-        </w:rPr>
-        <w:lastRenderedPageBreak/>
-        <w:t>UseCase Diagram</w:t>
-      </w:r>
-    </w:p>
-    <w:p>
-      <w:pPr>
-        <w:rPr>
-          <w:b/>
-          <w:bCs/>
-          <w:sz w:val="32"/>
-          <w:szCs w:val="32"/>
+          <w:lang w:val="it-IT"/>
         </w:rPr>
       </w:pPr>
       <w:r>
@@ -756,6 +1967,7 @@
           <w:noProof/>
           <w:sz w:val="32"/>
           <w:szCs w:val="32"/>
+          <w:lang w:val="it-IT"/>
         </w:rPr>
         <w:drawing>
           <wp:inline distT="0" distB="0" distL="0" distR="0" wp14:anchorId="2A286AA6" wp14:editId="52461B8B">
@@ -773,7 +1985,7 @@
                     <pic:cNvPicPr/>
                   </pic:nvPicPr>
                   <pic:blipFill>
-                    <a:blip r:embed="rId7" cstate="print">
+                    <a:blip r:embed="rId9" cstate="print">
                       <a:extLst>
                         <a:ext uri="{28A0092B-C50C-407E-A947-70E740481C1C}">
                           <a14:useLocalDpi xmlns:a14="http://schemas.microsoft.com/office/drawing/2010/main" val="0"/>
@@ -800,6 +2012,1184 @@
         </w:drawing>
       </w:r>
     </w:p>
+    <w:p>
+      <w:pPr>
+        <w:rPr>
+          <w:lang w:val="it-IT"/>
+        </w:rPr>
+      </w:pPr>
+      <w:r>
+        <w:rPr>
+          <w:lang w:val="it-IT"/>
+        </w:rPr>
+        <w:t>Inizialmente uno user alla pagina di login può decidere se loggarsi o registrarsi.</w:t>
+      </w:r>
+    </w:p>
+    <w:p>
+      <w:pPr>
+        <w:rPr>
+          <w:lang w:val="it-IT"/>
+        </w:rPr>
+      </w:pPr>
+      <w:r>
+        <w:rPr>
+          <w:lang w:val="it-IT"/>
+        </w:rPr>
+        <w:t>Dopo che questo è accaduto, il servizio invia un token al client che gli permette di autenticarsi in ogni successiva richiesta.</w:t>
+      </w:r>
+    </w:p>
+    <w:p>
+      <w:pPr>
+        <w:rPr>
+          <w:lang w:val="it-IT"/>
+        </w:rPr>
+      </w:pPr>
+      <w:r>
+        <w:rPr>
+          <w:lang w:val="it-IT"/>
+        </w:rPr>
+        <w:t xml:space="preserve">Un admin </w:t>
+      </w:r>
+      <w:r>
+        <w:rPr>
+          <w:lang w:val="it-IT"/>
+        </w:rPr>
+        <w:t>è l’unico a poter gestire i ruoli degli altri user.</w:t>
+      </w:r>
+    </w:p>
+    <w:p>
+      <w:pPr>
+        <w:rPr>
+          <w:lang w:val="it-IT"/>
+        </w:rPr>
+      </w:pPr>
+      <w:r>
+        <w:rPr>
+          <w:lang w:val="it-IT"/>
+        </w:rPr>
+        <w:t>Un reader può solamente vedere e scaricare i file.</w:t>
+      </w:r>
+    </w:p>
+    <w:p>
+      <w:pPr>
+        <w:rPr>
+          <w:lang w:val="it-IT"/>
+        </w:rPr>
+      </w:pPr>
+      <w:r>
+        <w:rPr>
+          <w:lang w:val="it-IT"/>
+        </w:rPr>
+        <w:t>Un writer può caricare, scaricare e modificare i file.</w:t>
+      </w:r>
+    </w:p>
+    <w:p>
+      <w:pPr>
+        <w:rPr>
+          <w:lang w:val="it-IT"/>
+        </w:rPr>
+      </w:pPr>
+      <w:r>
+        <w:rPr>
+          <w:lang w:val="it-IT"/>
+        </w:rPr>
+        <w:t>Ogni operazione eseguita sui file sottintende una gestione dei dati dei file attraverso il servizio.</w:t>
+      </w:r>
+    </w:p>
+    <w:p>
+      <w:pPr>
+        <w:pStyle w:val="Heading1"/>
+        <w:rPr>
+          <w:lang w:val="it-IT"/>
+        </w:rPr>
+      </w:pPr>
+      <w:proofErr w:type="spellStart"/>
+      <w:r>
+        <w:rPr>
+          <w:lang w:val="it-IT"/>
+        </w:rPr>
+        <w:t>Backend</w:t>
+      </w:r>
+      <w:proofErr w:type="spellEnd"/>
+    </w:p>
+    <w:p>
+      <w:pPr>
+        <w:pStyle w:val="Heading2"/>
+        <w:rPr>
+          <w:lang w:val="it-IT"/>
+        </w:rPr>
+      </w:pPr>
+      <w:r>
+        <w:rPr>
+          <w:lang w:val="it-IT"/>
+        </w:rPr>
+        <w:t>Design Patterns</w:t>
+      </w:r>
+    </w:p>
+    <w:p>
+      <w:pPr>
+        <w:rPr>
+          <w:lang w:val="it-IT"/>
+        </w:rPr>
+      </w:pPr>
+      <w:r>
+        <w:rPr>
+          <w:lang w:val="it-IT"/>
+        </w:rPr>
+        <w:t>I design pattern utilizzati principalmente dal servizio sono:</w:t>
+      </w:r>
+    </w:p>
+    <w:p>
+      <w:pPr>
+        <w:pStyle w:val="ListParagraph"/>
+        <w:numPr>
+          <w:ilvl w:val="0"/>
+          <w:numId w:val="9"/>
+        </w:numPr>
+        <w:rPr>
+          <w:lang w:val="en-US"/>
+        </w:rPr>
+      </w:pPr>
+      <w:r>
+        <w:rPr>
+          <w:lang w:val="en-US"/>
+        </w:rPr>
+        <w:lastRenderedPageBreak/>
+        <w:t>Dependency injection (</w:t>
+      </w:r>
+      <w:proofErr w:type="spellStart"/>
+      <w:r>
+        <w:rPr>
+          <w:lang w:val="en-US"/>
+        </w:rPr>
+        <w:t>implementata</w:t>
+      </w:r>
+      <w:proofErr w:type="spellEnd"/>
+      <w:r>
+        <w:rPr>
+          <w:lang w:val="en-US"/>
+        </w:rPr>
+        <w:t xml:space="preserve"> dal framework)</w:t>
+      </w:r>
+    </w:p>
+    <w:p>
+      <w:pPr>
+        <w:pStyle w:val="ListParagraph"/>
+        <w:numPr>
+          <w:ilvl w:val="0"/>
+          <w:numId w:val="9"/>
+        </w:numPr>
+        <w:rPr>
+          <w:lang w:val="en-US"/>
+        </w:rPr>
+      </w:pPr>
+      <w:r>
+        <w:rPr>
+          <w:lang w:val="en-US"/>
+        </w:rPr>
+        <w:t>Repository</w:t>
+      </w:r>
+    </w:p>
+    <w:p>
+      <w:pPr>
+        <w:pStyle w:val="ListParagraph"/>
+        <w:numPr>
+          <w:ilvl w:val="0"/>
+          <w:numId w:val="9"/>
+        </w:numPr>
+        <w:rPr>
+          <w:lang w:val="en-US"/>
+        </w:rPr>
+      </w:pPr>
+      <w:r>
+        <w:rPr>
+          <w:lang w:val="en-US"/>
+        </w:rPr>
+        <w:t>Factory</w:t>
+      </w:r>
+    </w:p>
+    <w:p>
+      <w:pPr>
+        <w:rPr>
+          <w:lang w:val="en-US"/>
+        </w:rPr>
+      </w:pPr>
+    </w:p>
+    <w:p>
+      <w:pPr>
+        <w:rPr>
+          <w:lang w:val="it-IT"/>
+        </w:rPr>
+      </w:pPr>
+      <w:r>
+        <w:rPr>
+          <w:lang w:val="it-IT"/>
+        </w:rPr>
+        <w:t xml:space="preserve">La </w:t>
+      </w:r>
+      <w:proofErr w:type="spellStart"/>
+      <w:r>
+        <w:rPr>
+          <w:b/>
+          <w:bCs/>
+          <w:lang w:val="it-IT"/>
+        </w:rPr>
+        <w:t>dependency</w:t>
+      </w:r>
+      <w:proofErr w:type="spellEnd"/>
+      <w:r>
+        <w:rPr>
+          <w:b/>
+          <w:bCs/>
+          <w:lang w:val="it-IT"/>
+        </w:rPr>
+        <w:t xml:space="preserve"> injection</w:t>
+      </w:r>
+      <w:r>
+        <w:rPr>
+          <w:lang w:val="it-IT"/>
+        </w:rPr>
+        <w:t xml:space="preserve"> è utilizzata e</w:t>
+      </w:r>
+      <w:r>
+        <w:rPr>
+          <w:lang w:val="it-IT"/>
+        </w:rPr>
+        <w:t>stensivamente all’interno di tutto il progetto.</w:t>
+      </w:r>
+    </w:p>
+    <w:p>
+      <w:pPr>
+        <w:rPr>
+          <w:lang w:val="it-IT"/>
+        </w:rPr>
+      </w:pPr>
+      <w:r>
+        <w:rPr>
+          <w:lang w:val="it-IT"/>
+        </w:rPr>
+        <w:t xml:space="preserve">.NET ci espone un container di default nel quale possiamo registrare i servizi e il loro </w:t>
+      </w:r>
+      <w:proofErr w:type="spellStart"/>
+      <w:r>
+        <w:rPr>
+          <w:lang w:val="it-IT"/>
+        </w:rPr>
+        <w:t>lifespan</w:t>
+      </w:r>
+      <w:proofErr w:type="spellEnd"/>
+      <w:r>
+        <w:rPr>
+          <w:lang w:val="it-IT"/>
+        </w:rPr>
+        <w:t xml:space="preserve"> (</w:t>
+      </w:r>
+      <w:proofErr w:type="spellStart"/>
+      <w:r>
+        <w:rPr>
+          <w:lang w:val="it-IT"/>
+        </w:rPr>
+        <w:t>Transient</w:t>
+      </w:r>
+      <w:proofErr w:type="spellEnd"/>
+      <w:r>
+        <w:rPr>
+          <w:lang w:val="it-IT"/>
+        </w:rPr>
+        <w:t xml:space="preserve">, </w:t>
+      </w:r>
+      <w:proofErr w:type="spellStart"/>
+      <w:r>
+        <w:rPr>
+          <w:lang w:val="it-IT"/>
+        </w:rPr>
+        <w:t>Scoped</w:t>
+      </w:r>
+      <w:proofErr w:type="spellEnd"/>
+      <w:r>
+        <w:rPr>
+          <w:lang w:val="it-IT"/>
+        </w:rPr>
+        <w:t>, Singleton).</w:t>
+      </w:r>
+    </w:p>
+    <w:p>
+      <w:pPr>
+        <w:rPr>
+          <w:lang w:val="it-IT"/>
+        </w:rPr>
+      </w:pPr>
+      <w:r>
+        <w:rPr>
+          <w:lang w:val="it-IT"/>
+        </w:rPr>
+        <w:t xml:space="preserve">Questi servizi vengono tutti registrati nella classe Program contenente la funzione </w:t>
+      </w:r>
+      <w:proofErr w:type="spellStart"/>
+      <w:proofErr w:type="gramStart"/>
+      <w:r>
+        <w:rPr>
+          <w:lang w:val="it-IT"/>
+        </w:rPr>
+        <w:t>Main</w:t>
+      </w:r>
+      <w:proofErr w:type="spellEnd"/>
+      <w:r>
+        <w:rPr>
+          <w:lang w:val="it-IT"/>
+        </w:rPr>
+        <w:t>(</w:t>
+      </w:r>
+      <w:proofErr w:type="gramEnd"/>
+      <w:r>
+        <w:rPr>
+          <w:lang w:val="it-IT"/>
+        </w:rPr>
+        <w:t>).</w:t>
+      </w:r>
+    </w:p>
+    <w:p>
+      <w:pPr>
+        <w:rPr>
+          <w:lang w:val="it-IT"/>
+        </w:rPr>
+      </w:pPr>
+      <w:r>
+        <w:rPr>
+          <w:lang w:val="it-IT"/>
+        </w:rPr>
+        <w:t>Di seguito possiamo vedere qualche esempio:</w:t>
+      </w:r>
+    </w:p>
+    <w:p>
+      <w:pPr>
+        <w:rPr>
+          <w:lang w:val="it-IT"/>
+        </w:rPr>
+      </w:pPr>
+      <w:r>
+        <w:rPr>
+          <w:noProof/>
+          <w:lang w:val="it-IT"/>
+        </w:rPr>
+        <w:drawing>
+          <wp:inline distT="0" distB="0" distL="0" distR="0" wp14:anchorId="59DA321C" wp14:editId="3C78CCF6">
+            <wp:extent cx="5731510" cy="2820670"/>
+            <wp:effectExtent l="0" t="0" r="0" b="0"/>
+            <wp:docPr id="261810551" name="Picture 2" descr="A screen shot of a computer program&#10;&#10;Description automatically generated"/>
+            <wp:cNvGraphicFramePr>
+              <a:graphicFrameLocks xmlns:a="http://schemas.openxmlformats.org/drawingml/2006/main" noChangeAspect="1"/>
+            </wp:cNvGraphicFramePr>
+            <a:graphic xmlns:a="http://schemas.openxmlformats.org/drawingml/2006/main">
+              <a:graphicData uri="http://schemas.openxmlformats.org/drawingml/2006/picture">
+                <pic:pic xmlns:pic="http://schemas.openxmlformats.org/drawingml/2006/picture">
+                  <pic:nvPicPr>
+                    <pic:cNvPr id="261810551" name="Picture 2" descr="A screen shot of a computer program&#10;&#10;Description automatically generated"/>
+                    <pic:cNvPicPr/>
+                  </pic:nvPicPr>
+                  <pic:blipFill>
+                    <a:blip r:embed="rId10" cstate="print">
+                      <a:extLst>
+                        <a:ext uri="{28A0092B-C50C-407E-A947-70E740481C1C}">
+                          <a14:useLocalDpi xmlns:a14="http://schemas.microsoft.com/office/drawing/2010/main" val="0"/>
+                        </a:ext>
+                      </a:extLst>
+                    </a:blip>
+                    <a:stretch>
+                      <a:fillRect/>
+                    </a:stretch>
+                  </pic:blipFill>
+                  <pic:spPr>
+                    <a:xfrm>
+                      <a:off x="0" y="0"/>
+                      <a:ext cx="5731510" cy="2820670"/>
+                    </a:xfrm>
+                    <a:prstGeom prst="rect">
+                      <a:avLst/>
+                    </a:prstGeom>
+                  </pic:spPr>
+                </pic:pic>
+              </a:graphicData>
+            </a:graphic>
+          </wp:inline>
+        </w:drawing>
+      </w:r>
+    </w:p>
+    <w:p>
+      <w:pPr>
+        <w:rPr>
+          <w:lang w:val="it-IT"/>
+        </w:rPr>
+      </w:pPr>
+    </w:p>
+    <w:p>
+      <w:pPr>
+        <w:rPr>
+          <w:lang w:val="it-IT"/>
+        </w:rPr>
+      </w:pPr>
+      <w:r>
+        <w:rPr>
+          <w:lang w:val="it-IT"/>
+        </w:rPr>
+        <w:t xml:space="preserve"> </w:t>
+      </w:r>
+      <w:r>
+        <w:rPr>
+          <w:lang w:val="it-IT"/>
+        </w:rPr>
+        <w:t>Il servizio può essere avviato sia con che senza una stringa di connessione, questo perché grazie al polimorfismo l’implementazione delle classi che si occupano di interfacciarsi con il database cambiano opportunamente</w:t>
+      </w:r>
+      <w:r>
+        <w:rPr>
+          <w:lang w:val="it-IT"/>
+        </w:rPr>
+        <w:t>, in funzione della presenza o meno di un valore “</w:t>
+      </w:r>
+      <w:proofErr w:type="spellStart"/>
+      <w:r>
+        <w:rPr>
+          <w:lang w:val="it-IT"/>
+        </w:rPr>
+        <w:t>CosmosDbConnectionString</w:t>
+      </w:r>
+      <w:proofErr w:type="spellEnd"/>
+      <w:r>
+        <w:rPr>
+          <w:lang w:val="it-IT"/>
+        </w:rPr>
+        <w:t>” all’interno del file di configurazione</w:t>
+      </w:r>
+      <w:r>
+        <w:rPr>
+          <w:lang w:val="it-IT"/>
+        </w:rPr>
+        <w:t>.</w:t>
+      </w:r>
+    </w:p>
+    <w:p>
+      <w:pPr>
+        <w:rPr>
+          <w:lang w:val="it-IT"/>
+        </w:rPr>
+      </w:pPr>
+      <w:proofErr w:type="gramStart"/>
+      <w:r>
+        <w:rPr>
+          <w:lang w:val="it-IT"/>
+        </w:rPr>
+        <w:t>In particolare</w:t>
+      </w:r>
+      <w:proofErr w:type="gramEnd"/>
+      <w:r>
+        <w:rPr>
+          <w:lang w:val="it-IT"/>
+        </w:rPr>
+        <w:t xml:space="preserve"> le classi che si occupano di interfacciarsi con le basi di dati sono le </w:t>
+      </w:r>
+      <w:proofErr w:type="spellStart"/>
+      <w:r>
+        <w:rPr>
+          <w:lang w:val="it-IT"/>
+        </w:rPr>
+        <w:t>interfaccie</w:t>
+      </w:r>
+      <w:proofErr w:type="spellEnd"/>
+      <w:r>
+        <w:rPr>
+          <w:lang w:val="it-IT"/>
+        </w:rPr>
+        <w:t xml:space="preserve"> </w:t>
+      </w:r>
+      <w:proofErr w:type="spellStart"/>
+      <w:r>
+        <w:rPr>
+          <w:b/>
+          <w:bCs/>
+          <w:lang w:val="it-IT"/>
+        </w:rPr>
+        <w:t>IRepositoryData</w:t>
+      </w:r>
+      <w:proofErr w:type="spellEnd"/>
+      <w:r>
+        <w:rPr>
+          <w:lang w:val="it-IT"/>
+        </w:rPr>
+        <w:t xml:space="preserve"> e </w:t>
+      </w:r>
+      <w:proofErr w:type="spellStart"/>
+      <w:r>
+        <w:rPr>
+          <w:b/>
+          <w:bCs/>
+          <w:lang w:val="it-IT"/>
+        </w:rPr>
+        <w:t>IRepositoryUsers</w:t>
+      </w:r>
+      <w:proofErr w:type="spellEnd"/>
+      <w:r>
+        <w:rPr>
+          <w:lang w:val="it-IT"/>
+        </w:rPr>
+        <w:t>.</w:t>
+      </w:r>
+    </w:p>
+    <w:p>
+      <w:pPr>
+        <w:rPr>
+          <w:lang w:val="it-IT"/>
+        </w:rPr>
+      </w:pPr>
+      <w:r>
+        <w:rPr>
+          <w:lang w:val="it-IT"/>
+        </w:rPr>
+        <w:t>Da notare come le classi che implementano il servizio in memoria abbiano uno scope Singleton, in questo modo la classe che si occupa di salvare i dati è sempre la stessa all’interno dell’applicazione, fino a quando non viene riavviata.</w:t>
+      </w:r>
+    </w:p>
+    <w:p>
+      <w:pPr>
+        <w:rPr>
+          <w:lang w:val="it-IT"/>
+        </w:rPr>
+      </w:pPr>
+    </w:p>
+    <w:p>
+      <w:pPr>
+        <w:rPr>
+          <w:lang w:val="it-IT"/>
+        </w:rPr>
+      </w:pPr>
+      <w:r>
+        <w:rPr>
+          <w:lang w:val="it-IT"/>
+        </w:rPr>
+        <w:lastRenderedPageBreak/>
+        <w:t xml:space="preserve">Il pattern </w:t>
+      </w:r>
+      <w:r>
+        <w:rPr>
+          <w:b/>
+          <w:bCs/>
+          <w:lang w:val="it-IT"/>
+        </w:rPr>
+        <w:t>Repository</w:t>
+      </w:r>
+      <w:r>
+        <w:rPr>
+          <w:lang w:val="it-IT"/>
+        </w:rPr>
+        <w:t xml:space="preserve"> è un pattern che si basa sull’idea di creare un intermediario tra la business </w:t>
+      </w:r>
+      <w:proofErr w:type="spellStart"/>
+      <w:r>
+        <w:rPr>
+          <w:lang w:val="it-IT"/>
+        </w:rPr>
+        <w:t>logic</w:t>
+      </w:r>
+      <w:proofErr w:type="spellEnd"/>
+      <w:r>
+        <w:rPr>
+          <w:lang w:val="it-IT"/>
+        </w:rPr>
+        <w:t xml:space="preserve"> e il database.</w:t>
+      </w:r>
+    </w:p>
+    <w:p>
+      <w:pPr>
+        <w:rPr>
+          <w:lang w:val="it-IT"/>
+        </w:rPr>
+      </w:pPr>
+      <w:r>
+        <w:rPr>
+          <w:lang w:val="it-IT"/>
+        </w:rPr>
+        <w:t>In questo modo abbiamo la possibilità di definire solo le firme dei metodi che devono interfacciarsi con elementi esterni per poi implementarli a seconda dei nostri bisogni.</w:t>
+      </w:r>
+    </w:p>
+    <w:p>
+      <w:pPr>
+        <w:rPr>
+          <w:lang w:val="it-IT"/>
+        </w:rPr>
+      </w:pPr>
+      <w:r>
+        <w:rPr>
+          <w:lang w:val="it-IT"/>
+        </w:rPr>
+        <w:t xml:space="preserve">Vediamo l’esempio dell’interfaccia </w:t>
+      </w:r>
+      <w:proofErr w:type="spellStart"/>
+      <w:r>
+        <w:rPr>
+          <w:b/>
+          <w:bCs/>
+          <w:lang w:val="it-IT"/>
+        </w:rPr>
+        <w:t>IRepositoryData</w:t>
+      </w:r>
+      <w:proofErr w:type="spellEnd"/>
+      <w:r>
+        <w:rPr>
+          <w:lang w:val="it-IT"/>
+        </w:rPr>
+        <w:t>, il cui compito è quello di eseguire le query per gestire i File.</w:t>
+      </w:r>
+    </w:p>
+    <w:p>
+      <w:pPr>
+        <w:rPr>
+          <w:lang w:val="it-IT"/>
+        </w:rPr>
+      </w:pPr>
+      <w:r>
+        <w:rPr>
+          <w:lang w:val="it-IT"/>
+        </w:rPr>
+        <w:drawing>
+          <wp:inline distT="0" distB="0" distL="0" distR="0" wp14:anchorId="6F473EBA" wp14:editId="3C73BC0A">
+            <wp:extent cx="5731510" cy="2827020"/>
+            <wp:effectExtent l="0" t="0" r="0" b="5080"/>
+            <wp:docPr id="1891550774" name="Picture 1" descr="A screen shot of a computer program&#10;&#10;Description automatically generated"/>
+            <wp:cNvGraphicFramePr>
+              <a:graphicFrameLocks xmlns:a="http://schemas.openxmlformats.org/drawingml/2006/main" noChangeAspect="1"/>
+            </wp:cNvGraphicFramePr>
+            <a:graphic xmlns:a="http://schemas.openxmlformats.org/drawingml/2006/main">
+              <a:graphicData uri="http://schemas.openxmlformats.org/drawingml/2006/picture">
+                <pic:pic xmlns:pic="http://schemas.openxmlformats.org/drawingml/2006/picture">
+                  <pic:nvPicPr>
+                    <pic:cNvPr id="1891550774" name="Picture 1" descr="A screen shot of a computer program&#10;&#10;Description automatically generated"/>
+                    <pic:cNvPicPr/>
+                  </pic:nvPicPr>
+                  <pic:blipFill>
+                    <a:blip r:embed="rId11"/>
+                    <a:stretch>
+                      <a:fillRect/>
+                    </a:stretch>
+                  </pic:blipFill>
+                  <pic:spPr>
+                    <a:xfrm>
+                      <a:off x="0" y="0"/>
+                      <a:ext cx="5731510" cy="2827020"/>
+                    </a:xfrm>
+                    <a:prstGeom prst="rect">
+                      <a:avLst/>
+                    </a:prstGeom>
+                  </pic:spPr>
+                </pic:pic>
+              </a:graphicData>
+            </a:graphic>
+          </wp:inline>
+        </w:drawing>
+      </w:r>
+    </w:p>
+    <w:p>
+      <w:pPr>
+        <w:rPr>
+          <w:lang w:val="it-IT"/>
+        </w:rPr>
+      </w:pPr>
+      <w:r>
+        <w:rPr>
+          <w:lang w:val="it-IT"/>
+        </w:rPr>
+        <w:t xml:space="preserve">In questo caso noi definiamo solamente le azioni che la nostra interfaccia espone, come il dover scaricare un file attraverso </w:t>
+      </w:r>
+      <w:proofErr w:type="spellStart"/>
+      <w:proofErr w:type="gramStart"/>
+      <w:r>
+        <w:rPr>
+          <w:b/>
+          <w:bCs/>
+          <w:lang w:val="it-IT"/>
+        </w:rPr>
+        <w:t>DownloadFile</w:t>
+      </w:r>
+      <w:proofErr w:type="spellEnd"/>
+      <w:r>
+        <w:rPr>
+          <w:b/>
+          <w:bCs/>
+          <w:lang w:val="it-IT"/>
+        </w:rPr>
+        <w:t>(</w:t>
+      </w:r>
+      <w:proofErr w:type="gramEnd"/>
+      <w:r>
+        <w:rPr>
+          <w:b/>
+          <w:bCs/>
+          <w:lang w:val="it-IT"/>
+        </w:rPr>
+        <w:t>)</w:t>
+      </w:r>
+      <w:r>
+        <w:rPr>
+          <w:lang w:val="it-IT"/>
+        </w:rPr>
+        <w:t xml:space="preserve"> passando come parametro il nome del file, o ottenere la lista di tutti i file attraverso </w:t>
+      </w:r>
+      <w:proofErr w:type="spellStart"/>
+      <w:r>
+        <w:rPr>
+          <w:b/>
+          <w:bCs/>
+          <w:lang w:val="it-IT"/>
+        </w:rPr>
+        <w:t>GetAllFiles</w:t>
+      </w:r>
+      <w:proofErr w:type="spellEnd"/>
+      <w:r>
+        <w:rPr>
+          <w:b/>
+          <w:bCs/>
+          <w:lang w:val="it-IT"/>
+        </w:rPr>
+        <w:t>()</w:t>
+      </w:r>
+    </w:p>
+    <w:p>
+      <w:pPr>
+        <w:rPr>
+          <w:lang w:val="it-IT"/>
+        </w:rPr>
+      </w:pPr>
+      <w:r>
+        <w:rPr>
+          <w:lang w:val="it-IT"/>
+        </w:rPr>
+        <w:t>Dato che noi vogliamo supportare sia un database Cosmos che una raccolta dati in memoria, possiamo vedere come l’implementazione cambia nelle classi che implementano questa interfaccia:</w:t>
+      </w:r>
+    </w:p>
+    <w:p>
+      <w:pPr>
+        <w:rPr>
+          <w:lang w:val="it-IT"/>
+        </w:rPr>
+      </w:pPr>
+      <w:r>
+        <w:rPr>
+          <w:lang w:val="it-IT"/>
+        </w:rPr>
+        <w:lastRenderedPageBreak/>
+        <w:drawing>
+          <wp:inline distT="0" distB="0" distL="0" distR="0" wp14:anchorId="343A1AA3" wp14:editId="40AE7F44">
+            <wp:extent cx="5731510" cy="4371340"/>
+            <wp:effectExtent l="0" t="0" r="0" b="0"/>
+            <wp:docPr id="1799789320" name="Picture 1" descr="A screen shot of a computer program&#10;&#10;Description automatically generated"/>
+            <wp:cNvGraphicFramePr>
+              <a:graphicFrameLocks xmlns:a="http://schemas.openxmlformats.org/drawingml/2006/main" noChangeAspect="1"/>
+            </wp:cNvGraphicFramePr>
+            <a:graphic xmlns:a="http://schemas.openxmlformats.org/drawingml/2006/main">
+              <a:graphicData uri="http://schemas.openxmlformats.org/drawingml/2006/picture">
+                <pic:pic xmlns:pic="http://schemas.openxmlformats.org/drawingml/2006/picture">
+                  <pic:nvPicPr>
+                    <pic:cNvPr id="1799789320" name="Picture 1" descr="A screen shot of a computer program&#10;&#10;Description automatically generated"/>
+                    <pic:cNvPicPr/>
+                  </pic:nvPicPr>
+                  <pic:blipFill>
+                    <a:blip r:embed="rId12"/>
+                    <a:stretch>
+                      <a:fillRect/>
+                    </a:stretch>
+                  </pic:blipFill>
+                  <pic:spPr>
+                    <a:xfrm>
+                      <a:off x="0" y="0"/>
+                      <a:ext cx="5731510" cy="4371340"/>
+                    </a:xfrm>
+                    <a:prstGeom prst="rect">
+                      <a:avLst/>
+                    </a:prstGeom>
+                  </pic:spPr>
+                </pic:pic>
+              </a:graphicData>
+            </a:graphic>
+          </wp:inline>
+        </w:drawing>
+      </w:r>
+      <w:r>
+        <w:rPr>
+          <w:lang w:val="it-IT"/>
+        </w:rPr>
+        <w:t xml:space="preserve">Nell’implementazione di </w:t>
+      </w:r>
+      <w:proofErr w:type="spellStart"/>
+      <w:r>
+        <w:rPr>
+          <w:lang w:val="it-IT"/>
+        </w:rPr>
+        <w:t>cosmos</w:t>
+      </w:r>
+      <w:proofErr w:type="spellEnd"/>
+      <w:r>
+        <w:rPr>
+          <w:lang w:val="it-IT"/>
+        </w:rPr>
+        <w:t xml:space="preserve"> ci aspettiamo che venga eseguita una chiamata </w:t>
+      </w:r>
+      <w:proofErr w:type="spellStart"/>
+      <w:proofErr w:type="gramStart"/>
+      <w:r>
+        <w:rPr>
+          <w:b/>
+          <w:bCs/>
+          <w:lang w:val="it-IT"/>
+        </w:rPr>
+        <w:t>UpsertItemAsync</w:t>
+      </w:r>
+      <w:proofErr w:type="spellEnd"/>
+      <w:r>
+        <w:rPr>
+          <w:b/>
+          <w:bCs/>
+          <w:lang w:val="it-IT"/>
+        </w:rPr>
+        <w:t>(</w:t>
+      </w:r>
+      <w:proofErr w:type="gramEnd"/>
+      <w:r>
+        <w:rPr>
+          <w:b/>
+          <w:bCs/>
+          <w:lang w:val="it-IT"/>
+        </w:rPr>
+        <w:t>)</w:t>
+      </w:r>
+      <w:r>
+        <w:rPr>
+          <w:lang w:val="it-IT"/>
+        </w:rPr>
+        <w:t xml:space="preserve"> al database Cosmos</w:t>
+      </w:r>
+      <w:r>
+        <w:rPr>
+          <w:lang w:val="it-IT"/>
+        </w:rPr>
+        <w:t>.</w:t>
+      </w:r>
+    </w:p>
+    <w:p>
+      <w:pPr>
+        <w:rPr>
+          <w:lang w:val="it-IT"/>
+        </w:rPr>
+      </w:pPr>
+      <w:r>
+        <w:rPr>
+          <w:lang w:val="it-IT"/>
+        </w:rPr>
+        <w:drawing>
+          <wp:inline distT="0" distB="0" distL="0" distR="0" wp14:anchorId="381E579A" wp14:editId="6470314D">
+            <wp:extent cx="5731510" cy="2912745"/>
+            <wp:effectExtent l="0" t="0" r="4445" b="4445"/>
+            <wp:docPr id="1033241694" name="Picture 1" descr="A screenshot of a computer program&#10;&#10;Description automatically generated"/>
+            <wp:cNvGraphicFramePr>
+              <a:graphicFrameLocks xmlns:a="http://schemas.openxmlformats.org/drawingml/2006/main" noChangeAspect="1"/>
+            </wp:cNvGraphicFramePr>
+            <a:graphic xmlns:a="http://schemas.openxmlformats.org/drawingml/2006/main">
+              <a:graphicData uri="http://schemas.openxmlformats.org/drawingml/2006/picture">
+                <pic:pic xmlns:pic="http://schemas.openxmlformats.org/drawingml/2006/picture">
+                  <pic:nvPicPr>
+                    <pic:cNvPr id="1033241694" name="Picture 1" descr="A screenshot of a computer program&#10;&#10;Description automatically generated"/>
+                    <pic:cNvPicPr/>
+                  </pic:nvPicPr>
+                  <pic:blipFill>
+                    <a:blip r:embed="rId13"/>
+                    <a:stretch>
+                      <a:fillRect/>
+                    </a:stretch>
+                  </pic:blipFill>
+                  <pic:spPr>
+                    <a:xfrm>
+                      <a:off x="0" y="0"/>
+                      <a:ext cx="5731510" cy="2912745"/>
+                    </a:xfrm>
+                    <a:prstGeom prst="rect">
+                      <a:avLst/>
+                    </a:prstGeom>
+                  </pic:spPr>
+                </pic:pic>
+              </a:graphicData>
+            </a:graphic>
+          </wp:inline>
+        </w:drawing>
+      </w:r>
+    </w:p>
+    <w:p>
+      <w:pPr>
+        <w:rPr>
+          <w:lang w:val="it-IT"/>
+        </w:rPr>
+      </w:pPr>
+      <w:r>
+        <w:rPr>
+          <w:lang w:val="it-IT"/>
+        </w:rPr>
+        <w:t xml:space="preserve">Nell’implementazione </w:t>
+      </w:r>
+      <w:proofErr w:type="spellStart"/>
+      <w:r>
+        <w:rPr>
+          <w:b/>
+          <w:bCs/>
+          <w:lang w:val="it-IT"/>
+        </w:rPr>
+        <w:t>InMemory</w:t>
+      </w:r>
+      <w:proofErr w:type="spellEnd"/>
+      <w:r>
+        <w:rPr>
+          <w:lang w:val="it-IT"/>
+        </w:rPr>
+        <w:t>, viene solamente istanziat</w:t>
+      </w:r>
+      <w:r>
+        <w:rPr>
+          <w:lang w:val="it-IT"/>
+        </w:rPr>
+        <w:t xml:space="preserve">o un array vuoto di file in memoria, e in caso di </w:t>
+      </w:r>
+      <w:proofErr w:type="spellStart"/>
+      <w:proofErr w:type="gramStart"/>
+      <w:r>
+        <w:rPr>
+          <w:b/>
+          <w:bCs/>
+          <w:lang w:val="it-IT"/>
+        </w:rPr>
+        <w:t>Upsert</w:t>
+      </w:r>
+      <w:proofErr w:type="spellEnd"/>
+      <w:r>
+        <w:rPr>
+          <w:b/>
+          <w:bCs/>
+          <w:lang w:val="it-IT"/>
+        </w:rPr>
+        <w:t>(</w:t>
+      </w:r>
+      <w:proofErr w:type="gramEnd"/>
+      <w:r>
+        <w:rPr>
+          <w:b/>
+          <w:bCs/>
+          <w:lang w:val="it-IT"/>
+        </w:rPr>
+        <w:t>)</w:t>
+      </w:r>
+      <w:r>
+        <w:rPr>
+          <w:lang w:val="it-IT"/>
+        </w:rPr>
+        <w:t xml:space="preserve"> il file viene aggiunto all’array.</w:t>
+      </w:r>
+    </w:p>
+    <w:p>
+      <w:pPr>
+        <w:rPr>
+          <w:lang w:val="it-IT"/>
+        </w:rPr>
+      </w:pPr>
+    </w:p>
+    <w:p>
+      <w:pPr>
+        <w:rPr>
+          <w:lang w:val="it-IT"/>
+        </w:rPr>
+      </w:pPr>
+      <w:proofErr w:type="gramStart"/>
+      <w:r>
+        <w:rPr>
+          <w:lang w:val="it-IT"/>
+        </w:rPr>
+        <w:lastRenderedPageBreak/>
+        <w:t>Infine</w:t>
+      </w:r>
+      <w:proofErr w:type="gramEnd"/>
+      <w:r>
+        <w:rPr>
+          <w:lang w:val="it-IT"/>
+        </w:rPr>
+        <w:t xml:space="preserve"> il pattern </w:t>
+      </w:r>
+      <w:proofErr w:type="spellStart"/>
+      <w:r>
+        <w:rPr>
+          <w:b/>
+          <w:bCs/>
+          <w:lang w:val="it-IT"/>
+        </w:rPr>
+        <w:t>Factory</w:t>
+      </w:r>
+      <w:proofErr w:type="spellEnd"/>
+      <w:r>
+        <w:rPr>
+          <w:lang w:val="it-IT"/>
+        </w:rPr>
+        <w:t xml:space="preserve"> ci permette di creare un </w:t>
+      </w:r>
+      <w:proofErr w:type="spellStart"/>
+      <w:r>
+        <w:rPr>
+          <w:lang w:val="it-IT"/>
+        </w:rPr>
+        <w:t>instanza</w:t>
+      </w:r>
+      <w:proofErr w:type="spellEnd"/>
+      <w:r>
+        <w:rPr>
+          <w:lang w:val="it-IT"/>
+        </w:rPr>
+        <w:t xml:space="preserve"> della classe che si deve occupare della connessione a </w:t>
+      </w:r>
+      <w:proofErr w:type="spellStart"/>
+      <w:r>
+        <w:rPr>
+          <w:lang w:val="it-IT"/>
+        </w:rPr>
+        <w:t>CosmosDB</w:t>
+      </w:r>
+      <w:proofErr w:type="spellEnd"/>
+      <w:r>
+        <w:rPr>
+          <w:lang w:val="it-IT"/>
+        </w:rPr>
+        <w:t xml:space="preserve"> utilizzando una certa configurazione.</w:t>
+      </w:r>
+    </w:p>
+    <w:p>
+      <w:pPr>
+        <w:rPr>
+          <w:lang w:val="it-IT"/>
+        </w:rPr>
+      </w:pPr>
+      <w:r>
+        <w:rPr>
+          <w:lang w:val="it-IT"/>
+        </w:rPr>
+        <w:drawing>
+          <wp:inline distT="0" distB="0" distL="0" distR="0" wp14:anchorId="096D0652" wp14:editId="59699814">
+            <wp:extent cx="5731510" cy="4551680"/>
+            <wp:effectExtent l="0" t="0" r="0" b="0"/>
+            <wp:docPr id="195484025" name="Picture 1" descr="A screen shot of a computer&#10;&#10;Description automatically generated"/>
+            <wp:cNvGraphicFramePr>
+              <a:graphicFrameLocks xmlns:a="http://schemas.openxmlformats.org/drawingml/2006/main" noChangeAspect="1"/>
+            </wp:cNvGraphicFramePr>
+            <a:graphic xmlns:a="http://schemas.openxmlformats.org/drawingml/2006/main">
+              <a:graphicData uri="http://schemas.openxmlformats.org/drawingml/2006/picture">
+                <pic:pic xmlns:pic="http://schemas.openxmlformats.org/drawingml/2006/picture">
+                  <pic:nvPicPr>
+                    <pic:cNvPr id="195484025" name="Picture 1" descr="A screen shot of a computer&#10;&#10;Description automatically generated"/>
+                    <pic:cNvPicPr/>
+                  </pic:nvPicPr>
+                  <pic:blipFill>
+                    <a:blip r:embed="rId14"/>
+                    <a:stretch>
+                      <a:fillRect/>
+                    </a:stretch>
+                  </pic:blipFill>
+                  <pic:spPr>
+                    <a:xfrm>
+                      <a:off x="0" y="0"/>
+                      <a:ext cx="5731510" cy="4551680"/>
+                    </a:xfrm>
+                    <a:prstGeom prst="rect">
+                      <a:avLst/>
+                    </a:prstGeom>
+                  </pic:spPr>
+                </pic:pic>
+              </a:graphicData>
+            </a:graphic>
+          </wp:inline>
+        </w:drawing>
+      </w:r>
+    </w:p>
+    <w:p>
+      <w:pPr>
+        <w:rPr>
+          <w:lang w:val="it-IT"/>
+        </w:rPr>
+      </w:pPr>
+      <w:proofErr w:type="gramStart"/>
+      <w:r>
+        <w:rPr>
+          <w:lang w:val="it-IT"/>
+        </w:rPr>
+        <w:t>In particolare</w:t>
+      </w:r>
+      <w:proofErr w:type="gramEnd"/>
+      <w:r>
+        <w:rPr>
+          <w:lang w:val="it-IT"/>
+        </w:rPr>
+        <w:t xml:space="preserve"> configuriamo un </w:t>
+      </w:r>
+      <w:proofErr w:type="spellStart"/>
+      <w:r>
+        <w:rPr>
+          <w:lang w:val="it-IT"/>
+        </w:rPr>
+        <w:t>CosmosClient</w:t>
+      </w:r>
+      <w:proofErr w:type="spellEnd"/>
+      <w:r>
+        <w:rPr>
+          <w:lang w:val="it-IT"/>
+        </w:rPr>
+        <w:t xml:space="preserve"> utilizzando la stringa di connessione presente nella configurazione e definiamo che ogni richiesta che viene passata al servizio deve essere formattata in modo tale che le proprietà siano scritte in </w:t>
+      </w:r>
+      <w:proofErr w:type="spellStart"/>
+      <w:r>
+        <w:rPr>
+          <w:lang w:val="it-IT"/>
+        </w:rPr>
+        <w:t>CamelCase</w:t>
+      </w:r>
+      <w:proofErr w:type="spellEnd"/>
+      <w:r>
+        <w:rPr>
+          <w:lang w:val="it-IT"/>
+        </w:rPr>
+        <w:t xml:space="preserve">, questo perché quando definiamo una classe, le proprietà sono scritte in </w:t>
+      </w:r>
+      <w:proofErr w:type="spellStart"/>
+      <w:r>
+        <w:rPr>
+          <w:lang w:val="it-IT"/>
+        </w:rPr>
+        <w:t>PascalCase</w:t>
+      </w:r>
+      <w:proofErr w:type="spellEnd"/>
+      <w:r>
+        <w:rPr>
+          <w:lang w:val="it-IT"/>
+        </w:rPr>
+        <w:t>, e quando viene fatta una richiesta al servizio, di default vengono utilizzate le proprietà così come sono definite all’interno della classe.</w:t>
+      </w:r>
+    </w:p>
+    <w:p>
+      <w:pPr>
+        <w:rPr>
+          <w:lang w:val="it-IT"/>
+        </w:rPr>
+      </w:pPr>
+      <w:r>
+        <w:rPr>
+          <w:lang w:val="it-IT"/>
+        </w:rPr>
+        <w:t>Se non si definisce questa formattazione, il servizio non è in grado di distinguere le proprietà.</w:t>
+      </w:r>
+    </w:p>
+    <w:p>
+      <w:pPr>
+        <w:rPr>
+          <w:lang w:val="it-IT"/>
+        </w:rPr>
+      </w:pPr>
+    </w:p>
     <w:sectPr>
       <w:pgSz w:w="11906" w:h="16838"/>
       <w:pgMar w:top="1440" w:right="1440" w:bottom="1440" w:left="1440" w:header="708" w:footer="708" w:gutter="0"/>
@@ -1300,7 +3690,7 @@
   <w:abstractNum w:abstractNumId="4" w15:restartNumberingAfterBreak="0">
     <w:nsid w:val="24953054"/>
     <w:multiLevelType w:val="hybridMultilevel"/>
-    <w:tmpl w:val="A9FE27A8"/>
+    <w:tmpl w:val="F2B83720"/>
     <w:lvl w:ilvl="0" w:tplc="08090001">
       <w:start w:val="1"/>
       <w:numFmt w:val="bullet"/>
@@ -2433,7 +4823,6 @@
     <w:next w:val="Normal"/>
     <w:link w:val="Heading2Char"/>
     <w:uiPriority w:val="9"/>
-    <w:semiHidden/>
     <w:unhideWhenUsed/>
     <w:qFormat/>
     <w:rsid w:val="00F971DE"/>
@@ -2608,6 +4997,7 @@
   <w:style w:type="character" w:default="1" w:styleId="DefaultParagraphFont">
     <w:name w:val="Default Paragraph Font"/>
     <w:uiPriority w:val="1"/>
+    <w:semiHidden/>
     <w:unhideWhenUsed/>
   </w:style>
   <w:style w:type="table" w:default="1" w:styleId="TableNormal">
@@ -2649,7 +5039,6 @@
     <w:basedOn w:val="DefaultParagraphFont"/>
     <w:link w:val="Heading2"/>
     <w:uiPriority w:val="9"/>
-    <w:semiHidden/>
     <w:rsid w:val="00F971DE"/>
     <w:rPr>
       <w:rFonts w:asciiTheme="majorHAnsi" w:eastAsiaTheme="majorEastAsia" w:hAnsiTheme="majorHAnsi" w:cstheme="majorBidi"/>
@@ -2942,6 +5331,192 @@
     <w:rPr>
       <w:color w:val="605E5C"/>
       <w:shd w:val="clear" w:color="auto" w:fill="E1DFDD"/>
+    </w:rPr>
+  </w:style>
+  <w:style w:type="paragraph" w:styleId="TOCHeading">
+    <w:name w:val="TOC Heading"/>
+    <w:basedOn w:val="Heading1"/>
+    <w:next w:val="Normal"/>
+    <w:uiPriority w:val="39"/>
+    <w:unhideWhenUsed/>
+    <w:qFormat/>
+    <w:rsid w:val="00420C9D"/>
+    <w:pPr>
+      <w:spacing w:before="480" w:after="0" w:line="276" w:lineRule="auto"/>
+      <w:outlineLvl w:val="9"/>
+    </w:pPr>
+    <w:rPr>
+      <w:b/>
+      <w:bCs/>
+      <w:kern w:val="0"/>
+      <w:sz w:val="28"/>
+      <w:szCs w:val="28"/>
+      <w:lang w:val="en-US"/>
+      <w14:ligatures w14:val="none"/>
+    </w:rPr>
+  </w:style>
+  <w:style w:type="paragraph" w:styleId="TOC1">
+    <w:name w:val="toc 1"/>
+    <w:basedOn w:val="Normal"/>
+    <w:next w:val="Normal"/>
+    <w:autoRedefine/>
+    <w:uiPriority w:val="39"/>
+    <w:unhideWhenUsed/>
+    <w:rsid w:val="00420C9D"/>
+    <w:pPr>
+      <w:spacing w:before="120" w:after="0"/>
+    </w:pPr>
+    <w:rPr>
+      <w:b/>
+      <w:bCs/>
+      <w:i/>
+      <w:iCs/>
+    </w:rPr>
+  </w:style>
+  <w:style w:type="paragraph" w:styleId="TOC2">
+    <w:name w:val="toc 2"/>
+    <w:basedOn w:val="Normal"/>
+    <w:next w:val="Normal"/>
+    <w:autoRedefine/>
+    <w:uiPriority w:val="39"/>
+    <w:semiHidden/>
+    <w:unhideWhenUsed/>
+    <w:rsid w:val="00420C9D"/>
+    <w:pPr>
+      <w:spacing w:before="120" w:after="0"/>
+      <w:ind w:left="240"/>
+    </w:pPr>
+    <w:rPr>
+      <w:b/>
+      <w:bCs/>
+      <w:sz w:val="22"/>
+      <w:szCs w:val="22"/>
+    </w:rPr>
+  </w:style>
+  <w:style w:type="paragraph" w:styleId="TOC3">
+    <w:name w:val="toc 3"/>
+    <w:basedOn w:val="Normal"/>
+    <w:next w:val="Normal"/>
+    <w:autoRedefine/>
+    <w:uiPriority w:val="39"/>
+    <w:semiHidden/>
+    <w:unhideWhenUsed/>
+    <w:rsid w:val="00420C9D"/>
+    <w:pPr>
+      <w:spacing w:after="0"/>
+      <w:ind w:left="480"/>
+    </w:pPr>
+    <w:rPr>
+      <w:sz w:val="20"/>
+      <w:szCs w:val="20"/>
+    </w:rPr>
+  </w:style>
+  <w:style w:type="paragraph" w:styleId="TOC4">
+    <w:name w:val="toc 4"/>
+    <w:basedOn w:val="Normal"/>
+    <w:next w:val="Normal"/>
+    <w:autoRedefine/>
+    <w:uiPriority w:val="39"/>
+    <w:semiHidden/>
+    <w:unhideWhenUsed/>
+    <w:rsid w:val="00420C9D"/>
+    <w:pPr>
+      <w:spacing w:after="0"/>
+      <w:ind w:left="720"/>
+    </w:pPr>
+    <w:rPr>
+      <w:sz w:val="20"/>
+      <w:szCs w:val="20"/>
+    </w:rPr>
+  </w:style>
+  <w:style w:type="paragraph" w:styleId="TOC5">
+    <w:name w:val="toc 5"/>
+    <w:basedOn w:val="Normal"/>
+    <w:next w:val="Normal"/>
+    <w:autoRedefine/>
+    <w:uiPriority w:val="39"/>
+    <w:semiHidden/>
+    <w:unhideWhenUsed/>
+    <w:rsid w:val="00420C9D"/>
+    <w:pPr>
+      <w:spacing w:after="0"/>
+      <w:ind w:left="960"/>
+    </w:pPr>
+    <w:rPr>
+      <w:sz w:val="20"/>
+      <w:szCs w:val="20"/>
+    </w:rPr>
+  </w:style>
+  <w:style w:type="paragraph" w:styleId="TOC6">
+    <w:name w:val="toc 6"/>
+    <w:basedOn w:val="Normal"/>
+    <w:next w:val="Normal"/>
+    <w:autoRedefine/>
+    <w:uiPriority w:val="39"/>
+    <w:semiHidden/>
+    <w:unhideWhenUsed/>
+    <w:rsid w:val="00420C9D"/>
+    <w:pPr>
+      <w:spacing w:after="0"/>
+      <w:ind w:left="1200"/>
+    </w:pPr>
+    <w:rPr>
+      <w:sz w:val="20"/>
+      <w:szCs w:val="20"/>
+    </w:rPr>
+  </w:style>
+  <w:style w:type="paragraph" w:styleId="TOC7">
+    <w:name w:val="toc 7"/>
+    <w:basedOn w:val="Normal"/>
+    <w:next w:val="Normal"/>
+    <w:autoRedefine/>
+    <w:uiPriority w:val="39"/>
+    <w:semiHidden/>
+    <w:unhideWhenUsed/>
+    <w:rsid w:val="00420C9D"/>
+    <w:pPr>
+      <w:spacing w:after="0"/>
+      <w:ind w:left="1440"/>
+    </w:pPr>
+    <w:rPr>
+      <w:sz w:val="20"/>
+      <w:szCs w:val="20"/>
+    </w:rPr>
+  </w:style>
+  <w:style w:type="paragraph" w:styleId="TOC8">
+    <w:name w:val="toc 8"/>
+    <w:basedOn w:val="Normal"/>
+    <w:next w:val="Normal"/>
+    <w:autoRedefine/>
+    <w:uiPriority w:val="39"/>
+    <w:semiHidden/>
+    <w:unhideWhenUsed/>
+    <w:rsid w:val="00420C9D"/>
+    <w:pPr>
+      <w:spacing w:after="0"/>
+      <w:ind w:left="1680"/>
+    </w:pPr>
+    <w:rPr>
+      <w:sz w:val="20"/>
+      <w:szCs w:val="20"/>
+    </w:rPr>
+  </w:style>
+  <w:style w:type="paragraph" w:styleId="TOC9">
+    <w:name w:val="toc 9"/>
+    <w:basedOn w:val="Normal"/>
+    <w:next w:val="Normal"/>
+    <w:autoRedefine/>
+    <w:uiPriority w:val="39"/>
+    <w:semiHidden/>
+    <w:unhideWhenUsed/>
+    <w:rsid w:val="00420C9D"/>
+    <w:pPr>
+      <w:spacing w:after="0"/>
+      <w:ind w:left="1920"/>
+    </w:pPr>
+    <w:rPr>
+      <w:sz w:val="20"/>
+      <w:szCs w:val="20"/>
     </w:rPr>
   </w:style>
 </w:styles>
@@ -3240,4 +5815,16 @@
     </a:ext>
   </a:extLst>
 </a:theme>
+</file>
+
+<file path=customXml/item1.xml><?xml version="1.0" encoding="utf-8"?>
+<b:Sources xmlns:b="http://schemas.openxmlformats.org/officeDocument/2006/bibliography" xmlns="http://schemas.openxmlformats.org/officeDocument/2006/bibliography" SelectedStyle="/APASixthEditionOfficeOnline.xsl" StyleName="APA" Version="6"/>
+</file>
+
+<file path=customXml/itemProps1.xml><?xml version="1.0" encoding="utf-8"?>
+<ds:datastoreItem xmlns:ds="http://schemas.openxmlformats.org/officeDocument/2006/customXml" ds:itemID="{D8A28508-2EE4-4747-BFF0-253EFD496AB3}">
+  <ds:schemaRefs>
+    <ds:schemaRef ds:uri="http://schemas.openxmlformats.org/officeDocument/2006/bibliography"/>
+  </ds:schemaRefs>
+</ds:datastoreItem>
 </file>
--- a/docs/documentation.docx
+++ b/docs/documentation.docx
@@ -83,6 +83,17 @@
     </w:p>
     <w:sdt>
       <w:sdtPr>
+        <w:rPr>
+          <w:rFonts w:asciiTheme="minorHAnsi" w:eastAsiaTheme="minorHAnsi" w:hAnsiTheme="minorHAnsi" w:cstheme="minorBidi"/>
+          <w:b w:val="0"/>
+          <w:bCs w:val="0"/>
+          <w:color w:val="auto"/>
+          <w:kern w:val="2"/>
+          <w:sz w:val="24"/>
+          <w:szCs w:val="24"/>
+          <w:lang w:val="en-IT"/>
+          <w14:ligatures w14:val="standardContextual"/>
+        </w:rPr>
         <w:id w:val="1273282218"/>
         <w:docPartObj>
           <w:docPartGallery w:val="Table of Contents"/>
@@ -91,14 +102,7 @@
       </w:sdtPr>
       <w:sdtEndPr>
         <w:rPr>
-          <w:rFonts w:asciiTheme="minorHAnsi" w:eastAsiaTheme="minorHAnsi" w:hAnsiTheme="minorHAnsi" w:cstheme="minorBidi"/>
           <w:noProof/>
-          <w:color w:val="auto"/>
-          <w:kern w:val="2"/>
-          <w:sz w:val="24"/>
-          <w:szCs w:val="24"/>
-          <w:lang w:val="en-IT"/>
-          <w14:ligatures w14:val="standardContextual"/>
         </w:rPr>
       </w:sdtEndPr>
       <w:sdtContent>
@@ -143,7 +147,7 @@
             </w:rPr>
             <w:fldChar w:fldCharType="separate"/>
           </w:r>
-          <w:hyperlink w:anchor="_Toc175419752" w:history="1">
+          <w:hyperlink w:anchor="_Toc175494076" w:history="1">
             <w:r>
               <w:rPr>
                 <w:rStyle w:val="Hyperlink"/>
@@ -171,7 +175,7 @@
                 <w:noProof/>
                 <w:webHidden/>
               </w:rPr>
-              <w:instrText xml:space="preserve"> PAGEREF _Toc175419752 \h </w:instrText>
+              <w:instrText xml:space="preserve"> PAGEREF _Toc175494076 \h </w:instrText>
             </w:r>
             <w:r>
               <w:rPr>
@@ -218,7 +222,7 @@
               <w:lang w:eastAsia="en-GB"/>
             </w:rPr>
           </w:pPr>
-          <w:hyperlink w:anchor="_Toc175419753" w:history="1">
+          <w:hyperlink w:anchor="_Toc175494077" w:history="1">
             <w:r>
               <w:rPr>
                 <w:rStyle w:val="Hyperlink"/>
@@ -246,7 +250,7 @@
                 <w:noProof/>
                 <w:webHidden/>
               </w:rPr>
-              <w:instrText xml:space="preserve"> PAGEREF _Toc175419753 \h </w:instrText>
+              <w:instrText xml:space="preserve"> PAGEREF _Toc175494077 \h </w:instrText>
             </w:r>
             <w:r>
               <w:rPr>
@@ -293,7 +297,7 @@
               <w:lang w:eastAsia="en-GB"/>
             </w:rPr>
           </w:pPr>
-          <w:hyperlink w:anchor="_Toc175419754" w:history="1">
+          <w:hyperlink w:anchor="_Toc175494078" w:history="1">
             <w:r>
               <w:rPr>
                 <w:rStyle w:val="Hyperlink"/>
@@ -321,7 +325,7 @@
                 <w:noProof/>
                 <w:webHidden/>
               </w:rPr>
-              <w:instrText xml:space="preserve"> PAGEREF _Toc175419754 \h </w:instrText>
+              <w:instrText xml:space="preserve"> PAGEREF _Toc175494078 \h </w:instrText>
             </w:r>
             <w:r>
               <w:rPr>
@@ -368,7 +372,7 @@
               <w:lang w:eastAsia="en-GB"/>
             </w:rPr>
           </w:pPr>
-          <w:hyperlink w:anchor="_Toc175419755" w:history="1">
+          <w:hyperlink w:anchor="_Toc175494079" w:history="1">
             <w:r>
               <w:rPr>
                 <w:rStyle w:val="Hyperlink"/>
@@ -396,7 +400,7 @@
                 <w:noProof/>
                 <w:webHidden/>
               </w:rPr>
-              <w:instrText xml:space="preserve"> PAGEREF _Toc175419755 \h </w:instrText>
+              <w:instrText xml:space="preserve"> PAGEREF _Toc175494079 \h </w:instrText>
             </w:r>
             <w:r>
               <w:rPr>
@@ -443,7 +447,7 @@
               <w:lang w:eastAsia="en-GB"/>
             </w:rPr>
           </w:pPr>
-          <w:hyperlink w:anchor="_Toc175419756" w:history="1">
+          <w:hyperlink w:anchor="_Toc175494080" w:history="1">
             <w:r>
               <w:rPr>
                 <w:rStyle w:val="Hyperlink"/>
@@ -470,7 +474,7 @@
                 <w:noProof/>
                 <w:webHidden/>
               </w:rPr>
-              <w:instrText xml:space="preserve"> PAGEREF _Toc175419756 \h </w:instrText>
+              <w:instrText xml:space="preserve"> PAGEREF _Toc175494080 \h </w:instrText>
             </w:r>
             <w:r>
               <w:rPr>
@@ -502,6 +506,381 @@
           </w:hyperlink>
         </w:p>
         <w:p>
+          <w:pPr>
+            <w:pStyle w:val="TOC1"/>
+            <w:tabs>
+              <w:tab w:val="right" w:leader="dot" w:pos="9016"/>
+            </w:tabs>
+            <w:rPr>
+              <w:rFonts w:eastAsiaTheme="minorEastAsia"/>
+              <w:b w:val="0"/>
+              <w:bCs w:val="0"/>
+              <w:i w:val="0"/>
+              <w:iCs w:val="0"/>
+              <w:noProof/>
+              <w:lang w:eastAsia="en-GB"/>
+            </w:rPr>
+          </w:pPr>
+          <w:hyperlink w:anchor="_Toc175494081" w:history="1">
+            <w:r>
+              <w:rPr>
+                <w:rStyle w:val="Hyperlink"/>
+                <w:noProof/>
+                <w:lang w:val="it-IT"/>
+              </w:rPr>
+              <w:t>Backend</w:t>
+            </w:r>
+            <w:r>
+              <w:rPr>
+                <w:noProof/>
+                <w:webHidden/>
+              </w:rPr>
+              <w:tab/>
+            </w:r>
+            <w:r>
+              <w:rPr>
+                <w:noProof/>
+                <w:webHidden/>
+              </w:rPr>
+              <w:fldChar w:fldCharType="begin"/>
+            </w:r>
+            <w:r>
+              <w:rPr>
+                <w:noProof/>
+                <w:webHidden/>
+              </w:rPr>
+              <w:instrText xml:space="preserve"> PAGEREF _Toc175494081 \h </w:instrText>
+            </w:r>
+            <w:r>
+              <w:rPr>
+                <w:noProof/>
+                <w:webHidden/>
+              </w:rPr>
+            </w:r>
+            <w:r>
+              <w:rPr>
+                <w:noProof/>
+                <w:webHidden/>
+              </w:rPr>
+              <w:fldChar w:fldCharType="separate"/>
+            </w:r>
+            <w:r>
+              <w:rPr>
+                <w:noProof/>
+                <w:webHidden/>
+              </w:rPr>
+              <w:t>5</w:t>
+            </w:r>
+            <w:r>
+              <w:rPr>
+                <w:noProof/>
+                <w:webHidden/>
+              </w:rPr>
+              <w:fldChar w:fldCharType="end"/>
+            </w:r>
+          </w:hyperlink>
+        </w:p>
+        <w:p>
+          <w:pPr>
+            <w:pStyle w:val="TOC2"/>
+            <w:tabs>
+              <w:tab w:val="right" w:leader="dot" w:pos="9016"/>
+            </w:tabs>
+            <w:rPr>
+              <w:rFonts w:eastAsiaTheme="minorEastAsia"/>
+              <w:b w:val="0"/>
+              <w:bCs w:val="0"/>
+              <w:noProof/>
+              <w:sz w:val="24"/>
+              <w:szCs w:val="24"/>
+              <w:lang w:eastAsia="en-GB"/>
+            </w:rPr>
+          </w:pPr>
+          <w:hyperlink w:anchor="_Toc175494082" w:history="1">
+            <w:r>
+              <w:rPr>
+                <w:rStyle w:val="Hyperlink"/>
+                <w:noProof/>
+                <w:lang w:val="it-IT"/>
+              </w:rPr>
+              <w:t>Design Patterns</w:t>
+            </w:r>
+            <w:r>
+              <w:rPr>
+                <w:noProof/>
+                <w:webHidden/>
+              </w:rPr>
+              <w:tab/>
+            </w:r>
+            <w:r>
+              <w:rPr>
+                <w:noProof/>
+                <w:webHidden/>
+              </w:rPr>
+              <w:fldChar w:fldCharType="begin"/>
+            </w:r>
+            <w:r>
+              <w:rPr>
+                <w:noProof/>
+                <w:webHidden/>
+              </w:rPr>
+              <w:instrText xml:space="preserve"> PAGEREF _Toc175494082 \h </w:instrText>
+            </w:r>
+            <w:r>
+              <w:rPr>
+                <w:noProof/>
+                <w:webHidden/>
+              </w:rPr>
+            </w:r>
+            <w:r>
+              <w:rPr>
+                <w:noProof/>
+                <w:webHidden/>
+              </w:rPr>
+              <w:fldChar w:fldCharType="separate"/>
+            </w:r>
+            <w:r>
+              <w:rPr>
+                <w:noProof/>
+                <w:webHidden/>
+              </w:rPr>
+              <w:t>5</w:t>
+            </w:r>
+            <w:r>
+              <w:rPr>
+                <w:noProof/>
+                <w:webHidden/>
+              </w:rPr>
+              <w:fldChar w:fldCharType="end"/>
+            </w:r>
+          </w:hyperlink>
+        </w:p>
+        <w:p>
+          <w:pPr>
+            <w:pStyle w:val="TOC2"/>
+            <w:tabs>
+              <w:tab w:val="right" w:leader="dot" w:pos="9016"/>
+            </w:tabs>
+            <w:rPr>
+              <w:rFonts w:eastAsiaTheme="minorEastAsia"/>
+              <w:b w:val="0"/>
+              <w:bCs w:val="0"/>
+              <w:noProof/>
+              <w:sz w:val="24"/>
+              <w:szCs w:val="24"/>
+              <w:lang w:eastAsia="en-GB"/>
+            </w:rPr>
+          </w:pPr>
+          <w:hyperlink w:anchor="_Toc175494083" w:history="1">
+            <w:r>
+              <w:rPr>
+                <w:rStyle w:val="Hyperlink"/>
+                <w:noProof/>
+                <w:lang w:val="it-IT"/>
+              </w:rPr>
+              <w:t>Policies e Token</w:t>
+            </w:r>
+            <w:r>
+              <w:rPr>
+                <w:noProof/>
+                <w:webHidden/>
+              </w:rPr>
+              <w:tab/>
+            </w:r>
+            <w:r>
+              <w:rPr>
+                <w:noProof/>
+                <w:webHidden/>
+              </w:rPr>
+              <w:fldChar w:fldCharType="begin"/>
+            </w:r>
+            <w:r>
+              <w:rPr>
+                <w:noProof/>
+                <w:webHidden/>
+              </w:rPr>
+              <w:instrText xml:space="preserve"> PAGEREF _Toc175494083 \h </w:instrText>
+            </w:r>
+            <w:r>
+              <w:rPr>
+                <w:noProof/>
+                <w:webHidden/>
+              </w:rPr>
+            </w:r>
+            <w:r>
+              <w:rPr>
+                <w:noProof/>
+                <w:webHidden/>
+              </w:rPr>
+              <w:fldChar w:fldCharType="separate"/>
+            </w:r>
+            <w:r>
+              <w:rPr>
+                <w:noProof/>
+                <w:webHidden/>
+              </w:rPr>
+              <w:t>9</w:t>
+            </w:r>
+            <w:r>
+              <w:rPr>
+                <w:noProof/>
+                <w:webHidden/>
+              </w:rPr>
+              <w:fldChar w:fldCharType="end"/>
+            </w:r>
+          </w:hyperlink>
+        </w:p>
+        <w:p>
+          <w:pPr>
+            <w:pStyle w:val="TOC1"/>
+            <w:tabs>
+              <w:tab w:val="right" w:leader="dot" w:pos="9016"/>
+            </w:tabs>
+            <w:rPr>
+              <w:rFonts w:eastAsiaTheme="minorEastAsia"/>
+              <w:b w:val="0"/>
+              <w:bCs w:val="0"/>
+              <w:i w:val="0"/>
+              <w:iCs w:val="0"/>
+              <w:noProof/>
+              <w:lang w:eastAsia="en-GB"/>
+            </w:rPr>
+          </w:pPr>
+          <w:hyperlink w:anchor="_Toc175494084" w:history="1">
+            <w:r>
+              <w:rPr>
+                <w:rStyle w:val="Hyperlink"/>
+                <w:noProof/>
+                <w:lang w:val="it-IT"/>
+              </w:rPr>
+              <w:t>Database</w:t>
+            </w:r>
+            <w:r>
+              <w:rPr>
+                <w:noProof/>
+                <w:webHidden/>
+              </w:rPr>
+              <w:tab/>
+            </w:r>
+            <w:r>
+              <w:rPr>
+                <w:noProof/>
+                <w:webHidden/>
+              </w:rPr>
+              <w:fldChar w:fldCharType="begin"/>
+            </w:r>
+            <w:r>
+              <w:rPr>
+                <w:noProof/>
+                <w:webHidden/>
+              </w:rPr>
+              <w:instrText xml:space="preserve"> PAGEREF _Toc175494084 \h </w:instrText>
+            </w:r>
+            <w:r>
+              <w:rPr>
+                <w:noProof/>
+                <w:webHidden/>
+              </w:rPr>
+            </w:r>
+            <w:r>
+              <w:rPr>
+                <w:noProof/>
+                <w:webHidden/>
+              </w:rPr>
+              <w:fldChar w:fldCharType="separate"/>
+            </w:r>
+            <w:r>
+              <w:rPr>
+                <w:noProof/>
+                <w:webHidden/>
+              </w:rPr>
+              <w:t>12</w:t>
+            </w:r>
+            <w:r>
+              <w:rPr>
+                <w:noProof/>
+                <w:webHidden/>
+              </w:rPr>
+              <w:fldChar w:fldCharType="end"/>
+            </w:r>
+          </w:hyperlink>
+        </w:p>
+        <w:p>
+          <w:pPr>
+            <w:pStyle w:val="TOC1"/>
+            <w:tabs>
+              <w:tab w:val="right" w:leader="dot" w:pos="9016"/>
+            </w:tabs>
+            <w:rPr>
+              <w:rFonts w:eastAsiaTheme="minorEastAsia"/>
+              <w:b w:val="0"/>
+              <w:bCs w:val="0"/>
+              <w:i w:val="0"/>
+              <w:iCs w:val="0"/>
+              <w:noProof/>
+              <w:lang w:eastAsia="en-GB"/>
+            </w:rPr>
+          </w:pPr>
+          <w:hyperlink w:anchor="_Toc175494085" w:history="1">
+            <w:r>
+              <w:rPr>
+                <w:rStyle w:val="Hyperlink"/>
+                <w:noProof/>
+                <w:lang w:val="it-IT"/>
+              </w:rPr>
+              <w:t>Unit Tests</w:t>
+            </w:r>
+            <w:r>
+              <w:rPr>
+                <w:noProof/>
+                <w:webHidden/>
+              </w:rPr>
+              <w:tab/>
+            </w:r>
+            <w:r>
+              <w:rPr>
+                <w:noProof/>
+                <w:webHidden/>
+              </w:rPr>
+              <w:fldChar w:fldCharType="begin"/>
+            </w:r>
+            <w:r>
+              <w:rPr>
+                <w:noProof/>
+                <w:webHidden/>
+              </w:rPr>
+              <w:instrText xml:space="preserve"> PAGEREF _Toc175494085 \h </w:instrText>
+            </w:r>
+            <w:r>
+              <w:rPr>
+                <w:noProof/>
+                <w:webHidden/>
+              </w:rPr>
+            </w:r>
+            <w:r>
+              <w:rPr>
+                <w:noProof/>
+                <w:webHidden/>
+              </w:rPr>
+              <w:fldChar w:fldCharType="separate"/>
+            </w:r>
+            <w:r>
+              <w:rPr>
+                <w:noProof/>
+                <w:webHidden/>
+              </w:rPr>
+              <w:t>13</w:t>
+            </w:r>
+            <w:r>
+              <w:rPr>
+                <w:noProof/>
+                <w:webHidden/>
+              </w:rPr>
+              <w:fldChar w:fldCharType="end"/>
+            </w:r>
+          </w:hyperlink>
+        </w:p>
+        <w:p>
           <w:r>
             <w:rPr>
               <w:b/>
@@ -528,7 +907,7 @@
           <w:lang w:val="it-IT"/>
         </w:rPr>
       </w:pPr>
-      <w:bookmarkStart w:id="0" w:name="_Toc175419752"/>
+      <w:bookmarkStart w:id="0" w:name="_Toc175494076"/>
       <w:r>
         <w:rPr>
           <w:lang w:val="it-IT"/>
@@ -696,6 +1075,7 @@
           <w:bCs/>
           <w:lang w:val="it-IT"/>
         </w:rPr>
+        <w:lastRenderedPageBreak/>
         <w:t>Admin</w:t>
       </w:r>
       <w:r>
@@ -807,7 +1187,6 @@
         <w:rPr>
           <w:lang w:val="it-IT"/>
         </w:rPr>
-        <w:lastRenderedPageBreak/>
         <w:t>Upload dei file</w:t>
       </w:r>
     </w:p>
@@ -921,21 +1300,19 @@
           <w:lang w:val="it-IT"/>
         </w:rPr>
         <w:br/>
-        <w:t xml:space="preserve">Per essere promosso a Writer </w:t>
-      </w:r>
-      <w:proofErr w:type="spellStart"/>
-      <w:r>
-        <w:rPr>
-          <w:lang w:val="it-IT"/>
-        </w:rPr>
-        <w:t>cè</w:t>
-      </w:r>
-      <w:proofErr w:type="spellEnd"/>
-      <w:r>
-        <w:rPr>
-          <w:lang w:val="it-IT"/>
-        </w:rPr>
-        <w:t xml:space="preserve"> bisogno di un Admin che se ne occupi.</w:t>
+        <w:t>Per essere promosso a Writer c</w:t>
+      </w:r>
+      <w:r>
+        <w:rPr>
+          <w:lang w:val="it-IT"/>
+        </w:rPr>
+        <w:t>’</w:t>
+      </w:r>
+      <w:r>
+        <w:rPr>
+          <w:lang w:val="it-IT"/>
+        </w:rPr>
+        <w:t>è bisogno di un Admin che se ne occupi.</w:t>
       </w:r>
       <w:r>
         <w:rPr>
@@ -952,7 +1329,7 @@
           <w:lang w:val="it-IT"/>
         </w:rPr>
       </w:pPr>
-      <w:bookmarkStart w:id="1" w:name="_Toc175419753"/>
+      <w:bookmarkStart w:id="1" w:name="_Toc175494077"/>
       <w:r>
         <w:rPr>
           <w:lang w:val="it-IT"/>
@@ -1250,6 +1627,7 @@
           <w:bCs/>
           <w:lang w:val="it-IT"/>
         </w:rPr>
+        <w:lastRenderedPageBreak/>
         <w:t>Dati</w:t>
       </w:r>
     </w:p>
@@ -1356,7 +1734,6 @@
           <w:bCs/>
           <w:lang w:val="it-IT"/>
         </w:rPr>
-        <w:lastRenderedPageBreak/>
         <w:t>Test</w:t>
       </w:r>
     </w:p>
@@ -1453,21 +1830,19 @@
         <w:rPr>
           <w:lang w:val="it-IT"/>
         </w:rPr>
-        <w:t xml:space="preserve">: </w:t>
-      </w:r>
-      <w:proofErr w:type="spellStart"/>
-      <w:r>
-        <w:rPr>
-          <w:lang w:val="it-IT"/>
-        </w:rPr>
-        <w:t>liberia</w:t>
-      </w:r>
-      <w:proofErr w:type="spellEnd"/>
-      <w:r>
-        <w:rPr>
-          <w:lang w:val="it-IT"/>
-        </w:rPr>
-        <w:t xml:space="preserve"> che migliora la lettura e la scrittura delle </w:t>
+        <w:t>: lib</w:t>
+      </w:r>
+      <w:r>
+        <w:rPr>
+          <w:lang w:val="it-IT"/>
+        </w:rPr>
+        <w:t>r</w:t>
+      </w:r>
+      <w:r>
+        <w:rPr>
+          <w:lang w:val="it-IT"/>
+        </w:rPr>
+        <w:t xml:space="preserve">eria che migliora la lettura e la scrittura delle </w:t>
       </w:r>
       <w:proofErr w:type="spellStart"/>
       <w:r>
@@ -1554,7 +1929,7 @@
           <w:lang w:val="it-IT"/>
         </w:rPr>
       </w:pPr>
-      <w:bookmarkStart w:id="2" w:name="_Toc175419754"/>
+      <w:bookmarkStart w:id="2" w:name="_Toc175494078"/>
       <w:r>
         <w:rPr>
           <w:lang w:val="it-IT"/>
@@ -1663,7 +2038,7 @@
           <w:lang w:val="it-IT"/>
         </w:rPr>
       </w:pPr>
-      <w:bookmarkStart w:id="3" w:name="_Toc175419755"/>
+      <w:bookmarkStart w:id="3" w:name="_Toc175494079"/>
       <w:r>
         <w:rPr>
           <w:lang w:val="it-IT"/>
@@ -1701,7 +2076,7 @@
           <w:lang w:val="it-IT"/>
         </w:rPr>
         <w:drawing>
-          <wp:inline distT="0" distB="0" distL="0" distR="0" wp14:anchorId="31B6E3BC" wp14:editId="71BB010D">
+          <wp:inline distT="0" distB="0" distL="0" distR="0" wp14:anchorId="31B6E3BC" wp14:editId="21804DE8">
             <wp:extent cx="5731510" cy="3557905"/>
             <wp:effectExtent l="0" t="0" r="0" b="0"/>
             <wp:docPr id="1513555952" name="Picture 2" descr="A diagram of a software company&#10;&#10;Description automatically generated"/>
@@ -1943,7 +2318,7 @@
       <w:pPr>
         <w:pStyle w:val="Heading1"/>
       </w:pPr>
-      <w:bookmarkStart w:id="4" w:name="_Toc175419756"/>
+      <w:bookmarkStart w:id="4" w:name="_Toc175494080"/>
       <w:r>
         <w:lastRenderedPageBreak/>
         <w:t>UseCase Diagram</w:t>
@@ -2103,6 +2478,7 @@
           <w:lang w:val="it-IT"/>
         </w:rPr>
       </w:pPr>
+      <w:bookmarkStart w:id="5" w:name="_Toc175494081"/>
       <w:proofErr w:type="spellStart"/>
       <w:r>
         <w:rPr>
@@ -2110,6 +2486,7 @@
         </w:rPr>
         <w:t>Backend</w:t>
       </w:r>
+      <w:bookmarkEnd w:id="5"/>
       <w:proofErr w:type="spellEnd"/>
     </w:p>
     <w:p>
@@ -2119,12 +2496,14 @@
           <w:lang w:val="it-IT"/>
         </w:rPr>
       </w:pPr>
+      <w:bookmarkStart w:id="6" w:name="_Toc175494082"/>
       <w:r>
         <w:rPr>
           <w:lang w:val="it-IT"/>
         </w:rPr>
         <w:t>Design Patterns</w:t>
       </w:r>
+      <w:bookmarkEnd w:id="6"/>
     </w:p>
     <w:p>
       <w:pPr>
@@ -2373,7 +2752,7 @@
           <w:lang w:val="it-IT"/>
         </w:rPr>
         <w:drawing>
-          <wp:inline distT="0" distB="0" distL="0" distR="0" wp14:anchorId="59DA321C" wp14:editId="3C78CCF6">
+          <wp:inline distT="0" distB="0" distL="0" distR="0" wp14:anchorId="59DA321C" wp14:editId="7B30FDAA">
             <wp:extent cx="5731510" cy="2820670"/>
             <wp:effectExtent l="0" t="0" r="0" b="0"/>
             <wp:docPr id="261810551" name="Picture 2" descr="A screen shot of a computer program&#10;&#10;Description automatically generated"/>
@@ -2473,14 +2852,12 @@
           <w:lang w:val="it-IT"/>
         </w:rPr>
       </w:pPr>
-      <w:proofErr w:type="gramStart"/>
-      <w:r>
-        <w:rPr>
-          <w:lang w:val="it-IT"/>
-        </w:rPr>
-        <w:t>In particolare</w:t>
-      </w:r>
-      <w:proofErr w:type="gramEnd"/>
+      <w:r>
+        <w:rPr>
+          <w:lang w:val="it-IT"/>
+        </w:rPr>
+        <w:t>In particolare,</w:t>
+      </w:r>
       <w:r>
         <w:rPr>
           <w:lang w:val="it-IT"/>
@@ -2646,6 +3023,7 @@
       </w:pPr>
       <w:r>
         <w:rPr>
+          <w:noProof/>
           <w:lang w:val="it-IT"/>
         </w:rPr>
         <w:drawing>
@@ -2771,6 +3149,7 @@
       </w:pPr>
       <w:r>
         <w:rPr>
+          <w:noProof/>
           <w:lang w:val="it-IT"/>
         </w:rPr>
         <w:lastRenderedPageBreak/>
@@ -2879,6 +3258,7 @@
       </w:pPr>
       <w:r>
         <w:rPr>
+          <w:noProof/>
           <w:lang w:val="it-IT"/>
         </w:rPr>
         <w:drawing>
@@ -3000,15 +3380,13 @@
           <w:lang w:val="it-IT"/>
         </w:rPr>
       </w:pPr>
-      <w:proofErr w:type="gramStart"/>
       <w:r>
         <w:rPr>
           <w:lang w:val="it-IT"/>
         </w:rPr>
         <w:lastRenderedPageBreak/>
-        <w:t>Infine</w:t>
-      </w:r>
-      <w:proofErr w:type="gramEnd"/>
+        <w:t>Infine,</w:t>
+      </w:r>
       <w:r>
         <w:rPr>
           <w:lang w:val="it-IT"/>
@@ -3068,6 +3446,7 @@
       </w:pPr>
       <w:r>
         <w:rPr>
+          <w:noProof/>
           <w:lang w:val="it-IT"/>
         </w:rPr>
         <w:drawing>
@@ -3130,6 +3509,8 @@
       <w:proofErr w:type="spellStart"/>
       <w:r>
         <w:rPr>
+          <w:b/>
+          <w:bCs/>
           <w:lang w:val="it-IT"/>
         </w:rPr>
         <w:t>CosmosClient</w:t>
@@ -3189,6 +3570,1797 @@
           <w:lang w:val="it-IT"/>
         </w:rPr>
       </w:pPr>
+    </w:p>
+    <w:p>
+      <w:pPr>
+        <w:pStyle w:val="Heading2"/>
+        <w:rPr>
+          <w:lang w:val="it-IT"/>
+        </w:rPr>
+      </w:pPr>
+      <w:bookmarkStart w:id="7" w:name="_Toc175494083"/>
+      <w:r>
+        <w:rPr>
+          <w:lang w:val="it-IT"/>
+        </w:rPr>
+        <w:t>Policies e Token</w:t>
+      </w:r>
+      <w:bookmarkEnd w:id="7"/>
+    </w:p>
+    <w:p>
+      <w:pPr>
+        <w:rPr>
+          <w:lang w:val="it-IT"/>
+        </w:rPr>
+      </w:pPr>
+      <w:r>
+        <w:rPr>
+          <w:lang w:val="it-IT"/>
+        </w:rPr>
+        <w:t xml:space="preserve">Per determinare quali </w:t>
+      </w:r>
+      <w:proofErr w:type="spellStart"/>
+      <w:r>
+        <w:rPr>
+          <w:lang w:val="it-IT"/>
+        </w:rPr>
+        <w:t>endopint</w:t>
+      </w:r>
+      <w:proofErr w:type="spellEnd"/>
+      <w:r>
+        <w:rPr>
+          <w:lang w:val="it-IT"/>
+        </w:rPr>
+        <w:t xml:space="preserve"> possono essere chiamati da quale utente, si fa utilizzo di policy di autenticazione.</w:t>
+      </w:r>
+    </w:p>
+    <w:p>
+      <w:pPr>
+        <w:rPr>
+          <w:lang w:val="it-IT"/>
+        </w:rPr>
+      </w:pPr>
+      <w:r>
+        <w:rPr>
+          <w:lang w:val="it-IT"/>
+        </w:rPr>
+        <w:t xml:space="preserve">Queste policy sfruttano il payload dei </w:t>
+      </w:r>
+      <w:proofErr w:type="spellStart"/>
+      <w:r>
+        <w:rPr>
+          <w:lang w:val="it-IT"/>
+        </w:rPr>
+        <w:t>Json</w:t>
+      </w:r>
+      <w:proofErr w:type="spellEnd"/>
+      <w:r>
+        <w:rPr>
+          <w:lang w:val="it-IT"/>
+        </w:rPr>
+        <w:t xml:space="preserve"> Web Token per determinare il livello di autorizzazione di un utente.</w:t>
+      </w:r>
+    </w:p>
+    <w:p>
+      <w:pPr>
+        <w:rPr>
+          <w:lang w:val="it-IT"/>
+        </w:rPr>
+      </w:pPr>
+      <w:r>
+        <w:rPr>
+          <w:lang w:val="it-IT"/>
+        </w:rPr>
+        <w:lastRenderedPageBreak/>
+        <w:t xml:space="preserve">Un JWT è costituito da tre parti scritte in formato </w:t>
+      </w:r>
+      <w:proofErr w:type="spellStart"/>
+      <w:r>
+        <w:rPr>
+          <w:lang w:val="it-IT"/>
+        </w:rPr>
+        <w:t>Json</w:t>
+      </w:r>
+      <w:proofErr w:type="spellEnd"/>
+      <w:r>
+        <w:rPr>
+          <w:lang w:val="it-IT"/>
+        </w:rPr>
+        <w:t>. La prima è l’</w:t>
+      </w:r>
+      <w:proofErr w:type="spellStart"/>
+      <w:r>
+        <w:rPr>
+          <w:lang w:val="it-IT"/>
+        </w:rPr>
+        <w:t>header</w:t>
+      </w:r>
+      <w:proofErr w:type="spellEnd"/>
+      <w:r>
+        <w:rPr>
+          <w:lang w:val="it-IT"/>
+        </w:rPr>
+        <w:t xml:space="preserve"> del token, contenente informazioni sulla struttura del token stesso.</w:t>
+      </w:r>
+    </w:p>
+    <w:p>
+      <w:pPr>
+        <w:rPr>
+          <w:lang w:val="it-IT"/>
+        </w:rPr>
+      </w:pPr>
+      <w:r>
+        <w:rPr>
+          <w:lang w:val="it-IT"/>
+        </w:rPr>
+        <w:t>La seconda è il payload, contenente le informazioni dell’utente, in particolare il suo username e il suo ruolo.</w:t>
+      </w:r>
+      <w:r>
+        <w:rPr>
+          <w:lang w:val="it-IT"/>
+        </w:rPr>
+        <w:br/>
+        <w:t>Nell’esempio seguente possiamo vedere come il sub (</w:t>
+      </w:r>
+      <w:proofErr w:type="spellStart"/>
+      <w:r>
+        <w:rPr>
+          <w:lang w:val="it-IT"/>
+        </w:rPr>
+        <w:t>subject</w:t>
+      </w:r>
+      <w:proofErr w:type="spellEnd"/>
+      <w:r>
+        <w:rPr>
+          <w:lang w:val="it-IT"/>
+        </w:rPr>
+        <w:t>, ossia lo username) “admin” abbiamo come ruolo “Admin”</w:t>
+      </w:r>
+    </w:p>
+    <w:p>
+      <w:pPr>
+        <w:rPr>
+          <w:lang w:val="it-IT"/>
+        </w:rPr>
+      </w:pPr>
+      <w:r>
+        <w:rPr>
+          <w:lang w:val="it-IT"/>
+        </w:rPr>
+        <w:t>La terza parte serve al server per verificare che le prime due parti non siano state modificate.</w:t>
+      </w:r>
+    </w:p>
+    <w:p>
+      <w:pPr>
+        <w:rPr>
+          <w:lang w:val="it-IT"/>
+        </w:rPr>
+      </w:pPr>
+      <w:r>
+        <w:rPr>
+          <w:noProof/>
+          <w:lang w:val="it-IT"/>
+        </w:rPr>
+        <w:drawing>
+          <wp:inline distT="0" distB="0" distL="0" distR="0" wp14:anchorId="72AA9533" wp14:editId="4E7A697B">
+            <wp:extent cx="5731510" cy="3249295"/>
+            <wp:effectExtent l="0" t="0" r="0" b="1905"/>
+            <wp:docPr id="875704505" name="Picture 1" descr="A screenshot of a computer&#10;&#10;Description automatically generated"/>
+            <wp:cNvGraphicFramePr>
+              <a:graphicFrameLocks xmlns:a="http://schemas.openxmlformats.org/drawingml/2006/main" noChangeAspect="1"/>
+            </wp:cNvGraphicFramePr>
+            <a:graphic xmlns:a="http://schemas.openxmlformats.org/drawingml/2006/main">
+              <a:graphicData uri="http://schemas.openxmlformats.org/drawingml/2006/picture">
+                <pic:pic xmlns:pic="http://schemas.openxmlformats.org/drawingml/2006/picture">
+                  <pic:nvPicPr>
+                    <pic:cNvPr id="875704505" name="Picture 1" descr="A screenshot of a computer&#10;&#10;Description automatically generated"/>
+                    <pic:cNvPicPr/>
+                  </pic:nvPicPr>
+                  <pic:blipFill>
+                    <a:blip r:embed="rId15">
+                      <a:extLst>
+                        <a:ext uri="{28A0092B-C50C-407E-A947-70E740481C1C}">
+                          <a14:useLocalDpi xmlns:a14="http://schemas.microsoft.com/office/drawing/2010/main" val="0"/>
+                        </a:ext>
+                      </a:extLst>
+                    </a:blip>
+                    <a:stretch>
+                      <a:fillRect/>
+                    </a:stretch>
+                  </pic:blipFill>
+                  <pic:spPr>
+                    <a:xfrm>
+                      <a:off x="0" y="0"/>
+                      <a:ext cx="5731510" cy="3249295"/>
+                    </a:xfrm>
+                    <a:prstGeom prst="rect">
+                      <a:avLst/>
+                    </a:prstGeom>
+                  </pic:spPr>
+                </pic:pic>
+              </a:graphicData>
+            </a:graphic>
+          </wp:inline>
+        </w:drawing>
+      </w:r>
+    </w:p>
+    <w:p>
+      <w:pPr>
+        <w:rPr>
+          <w:lang w:val="it-IT"/>
+        </w:rPr>
+      </w:pPr>
+    </w:p>
+    <w:p>
+      <w:pPr>
+        <w:rPr>
+          <w:b/>
+          <w:bCs/>
+          <w:lang w:val="it-IT"/>
+        </w:rPr>
+      </w:pPr>
+      <w:r>
+        <w:rPr>
+          <w:lang w:val="it-IT"/>
+        </w:rPr>
+        <w:t xml:space="preserve">Il framework per determinare se uno user può chiamare un certo endpoint fa utilizzo di policy definite nel metodo di estensione </w:t>
+      </w:r>
+      <w:proofErr w:type="spellStart"/>
+      <w:proofErr w:type="gramStart"/>
+      <w:r>
+        <w:rPr>
+          <w:b/>
+          <w:bCs/>
+          <w:lang w:val="it-IT"/>
+        </w:rPr>
+        <w:t>AddCustomAuthorization</w:t>
+      </w:r>
+      <w:proofErr w:type="spellEnd"/>
+      <w:r>
+        <w:rPr>
+          <w:b/>
+          <w:bCs/>
+          <w:lang w:val="it-IT"/>
+        </w:rPr>
+        <w:t>(</w:t>
+      </w:r>
+      <w:proofErr w:type="gramEnd"/>
+      <w:r>
+        <w:rPr>
+          <w:b/>
+          <w:bCs/>
+          <w:lang w:val="it-IT"/>
+        </w:rPr>
+        <w:t>)</w:t>
+      </w:r>
+    </w:p>
+    <w:p>
+      <w:pPr>
+        <w:rPr>
+          <w:lang w:val="it-IT"/>
+        </w:rPr>
+      </w:pPr>
+      <w:r>
+        <w:rPr>
+          <w:lang w:val="it-IT"/>
+        </w:rPr>
+        <w:drawing>
+          <wp:inline distT="0" distB="0" distL="0" distR="0" wp14:anchorId="3787B938" wp14:editId="2A091969">
+            <wp:extent cx="5731510" cy="1788795"/>
+            <wp:effectExtent l="0" t="0" r="0" b="1905"/>
+            <wp:docPr id="769558878" name="Picture 1" descr="A screen shot of a computer program&#10;&#10;Description automatically generated"/>
+            <wp:cNvGraphicFramePr>
+              <a:graphicFrameLocks xmlns:a="http://schemas.openxmlformats.org/drawingml/2006/main" noChangeAspect="1"/>
+            </wp:cNvGraphicFramePr>
+            <a:graphic xmlns:a="http://schemas.openxmlformats.org/drawingml/2006/main">
+              <a:graphicData uri="http://schemas.openxmlformats.org/drawingml/2006/picture">
+                <pic:pic xmlns:pic="http://schemas.openxmlformats.org/drawingml/2006/picture">
+                  <pic:nvPicPr>
+                    <pic:cNvPr id="769558878" name="Picture 1" descr="A screen shot of a computer program&#10;&#10;Description automatically generated"/>
+                    <pic:cNvPicPr/>
+                  </pic:nvPicPr>
+                  <pic:blipFill>
+                    <a:blip r:embed="rId16"/>
+                    <a:stretch>
+                      <a:fillRect/>
+                    </a:stretch>
+                  </pic:blipFill>
+                  <pic:spPr>
+                    <a:xfrm>
+                      <a:off x="0" y="0"/>
+                      <a:ext cx="5731510" cy="1788795"/>
+                    </a:xfrm>
+                    <a:prstGeom prst="rect">
+                      <a:avLst/>
+                    </a:prstGeom>
+                  </pic:spPr>
+                </pic:pic>
+              </a:graphicData>
+            </a:graphic>
+          </wp:inline>
+        </w:drawing>
+      </w:r>
+    </w:p>
+    <w:p>
+      <w:pPr>
+        <w:rPr>
+          <w:lang w:val="it-IT"/>
+        </w:rPr>
+      </w:pPr>
+      <w:r>
+        <w:rPr>
+          <w:lang w:val="it-IT"/>
+        </w:rPr>
+        <w:t>Vediamo come siano state definite due policy.</w:t>
+      </w:r>
+    </w:p>
+    <w:p>
+      <w:pPr>
+        <w:rPr>
+          <w:lang w:val="it-IT"/>
+        </w:rPr>
+      </w:pPr>
+      <w:r>
+        <w:rPr>
+          <w:lang w:val="it-IT"/>
+        </w:rPr>
+        <w:lastRenderedPageBreak/>
+        <w:t xml:space="preserve">La prima è </w:t>
+      </w:r>
+      <w:proofErr w:type="spellStart"/>
+      <w:r>
+        <w:rPr>
+          <w:b/>
+          <w:bCs/>
+          <w:lang w:val="it-IT"/>
+        </w:rPr>
+        <w:t>AdminUserPolicy</w:t>
+      </w:r>
+      <w:proofErr w:type="spellEnd"/>
+      <w:r>
+        <w:rPr>
+          <w:lang w:val="it-IT"/>
+        </w:rPr>
+        <w:t xml:space="preserve">, </w:t>
+      </w:r>
+      <w:r>
+        <w:rPr>
+          <w:lang w:val="it-IT"/>
+        </w:rPr>
+        <w:t xml:space="preserve">per cui ci si aspetta che il </w:t>
+      </w:r>
+      <w:proofErr w:type="spellStart"/>
+      <w:r>
+        <w:rPr>
+          <w:lang w:val="it-IT"/>
+        </w:rPr>
+        <w:t>claim</w:t>
+      </w:r>
+      <w:proofErr w:type="spellEnd"/>
+      <w:r>
+        <w:rPr>
+          <w:lang w:val="it-IT"/>
+        </w:rPr>
+        <w:t xml:space="preserve"> chiamato </w:t>
+      </w:r>
+      <w:proofErr w:type="spellStart"/>
+      <w:r>
+        <w:rPr>
+          <w:b/>
+          <w:bCs/>
+          <w:lang w:val="it-IT"/>
+        </w:rPr>
+        <w:t>Role</w:t>
+      </w:r>
+      <w:proofErr w:type="spellEnd"/>
+      <w:r>
+        <w:rPr>
+          <w:lang w:val="it-IT"/>
+        </w:rPr>
+        <w:t xml:space="preserve"> abbia come valore </w:t>
+      </w:r>
+      <w:r>
+        <w:rPr>
+          <w:b/>
+          <w:bCs/>
+          <w:lang w:val="it-IT"/>
+        </w:rPr>
+        <w:t>Admin</w:t>
+      </w:r>
+      <w:r>
+        <w:rPr>
+          <w:lang w:val="it-IT"/>
+        </w:rPr>
+        <w:t>.</w:t>
+      </w:r>
+    </w:p>
+    <w:p>
+      <w:pPr>
+        <w:rPr>
+          <w:lang w:val="it-IT"/>
+        </w:rPr>
+      </w:pPr>
+      <w:r>
+        <w:rPr>
+          <w:lang w:val="it-IT"/>
+        </w:rPr>
+        <w:t xml:space="preserve">La seconda è </w:t>
+      </w:r>
+      <w:proofErr w:type="spellStart"/>
+      <w:r>
+        <w:rPr>
+          <w:b/>
+          <w:bCs/>
+          <w:lang w:val="it-IT"/>
+        </w:rPr>
+        <w:t>WriterUserPolicy</w:t>
+      </w:r>
+      <w:proofErr w:type="spellEnd"/>
+      <w:r>
+        <w:rPr>
+          <w:lang w:val="it-IT"/>
+        </w:rPr>
+        <w:t xml:space="preserve">, per cui ci si aspetta che il </w:t>
+      </w:r>
+      <w:proofErr w:type="spellStart"/>
+      <w:r>
+        <w:rPr>
+          <w:lang w:val="it-IT"/>
+        </w:rPr>
+        <w:t>claim</w:t>
+      </w:r>
+      <w:proofErr w:type="spellEnd"/>
+      <w:r>
+        <w:rPr>
+          <w:lang w:val="it-IT"/>
+        </w:rPr>
+        <w:t xml:space="preserve"> chiamato </w:t>
+      </w:r>
+      <w:proofErr w:type="spellStart"/>
+      <w:r>
+        <w:rPr>
+          <w:b/>
+          <w:bCs/>
+          <w:lang w:val="it-IT"/>
+        </w:rPr>
+        <w:t>Role</w:t>
+      </w:r>
+      <w:proofErr w:type="spellEnd"/>
+      <w:r>
+        <w:rPr>
+          <w:lang w:val="it-IT"/>
+        </w:rPr>
+        <w:t xml:space="preserve"> abbia come valori </w:t>
+      </w:r>
+      <w:r>
+        <w:rPr>
+          <w:b/>
+          <w:bCs/>
+          <w:lang w:val="it-IT"/>
+        </w:rPr>
+        <w:t>Admin</w:t>
+      </w:r>
+      <w:r>
+        <w:rPr>
+          <w:lang w:val="it-IT"/>
+        </w:rPr>
+        <w:t xml:space="preserve"> oppure </w:t>
+      </w:r>
+      <w:r>
+        <w:rPr>
+          <w:b/>
+          <w:bCs/>
+          <w:lang w:val="it-IT"/>
+        </w:rPr>
+        <w:t>Writer</w:t>
+      </w:r>
+      <w:r>
+        <w:rPr>
+          <w:lang w:val="it-IT"/>
+        </w:rPr>
+        <w:t>.</w:t>
+      </w:r>
+    </w:p>
+    <w:p>
+      <w:pPr>
+        <w:rPr>
+          <w:lang w:val="it-IT"/>
+        </w:rPr>
+      </w:pPr>
+      <w:r>
+        <w:rPr>
+          <w:lang w:val="it-IT"/>
+        </w:rPr>
+        <w:t xml:space="preserve">Vediamo l’esempio della funzione </w:t>
+      </w:r>
+      <w:proofErr w:type="gramStart"/>
+      <w:r>
+        <w:rPr>
+          <w:b/>
+          <w:bCs/>
+          <w:lang w:val="it-IT"/>
+        </w:rPr>
+        <w:t>Upload(</w:t>
+      </w:r>
+      <w:proofErr w:type="gramEnd"/>
+      <w:r>
+        <w:rPr>
+          <w:b/>
+          <w:bCs/>
+          <w:lang w:val="it-IT"/>
+        </w:rPr>
+        <w:t>)</w:t>
+      </w:r>
+      <w:r>
+        <w:rPr>
+          <w:lang w:val="it-IT"/>
+        </w:rPr>
+        <w:t xml:space="preserve"> disponibile dal controller </w:t>
+      </w:r>
+      <w:r>
+        <w:rPr>
+          <w:b/>
+          <w:bCs/>
+          <w:lang w:val="it-IT"/>
+        </w:rPr>
+        <w:t>Blob</w:t>
+      </w:r>
+      <w:r>
+        <w:rPr>
+          <w:lang w:val="it-IT"/>
+        </w:rPr>
+        <w:t>.</w:t>
+      </w:r>
+    </w:p>
+    <w:p>
+      <w:pPr>
+        <w:rPr>
+          <w:lang w:val="it-IT"/>
+        </w:rPr>
+      </w:pPr>
+      <w:r>
+        <w:rPr>
+          <w:lang w:val="it-IT"/>
+        </w:rPr>
+        <w:t xml:space="preserve">Per </w:t>
+      </w:r>
+      <w:r>
+        <w:rPr>
+          <w:lang w:val="it-IT"/>
+        </w:rPr>
+        <w:t xml:space="preserve">applicare la policy ci basta definire l’attributo </w:t>
+      </w:r>
+      <w:proofErr w:type="spellStart"/>
+      <w:proofErr w:type="gramStart"/>
+      <w:r>
+        <w:rPr>
+          <w:b/>
+          <w:bCs/>
+          <w:lang w:val="it-IT"/>
+        </w:rPr>
+        <w:t>Authorize</w:t>
+      </w:r>
+      <w:proofErr w:type="spellEnd"/>
+      <w:r>
+        <w:rPr>
+          <w:b/>
+          <w:bCs/>
+          <w:lang w:val="it-IT"/>
+        </w:rPr>
+        <w:t>(</w:t>
+      </w:r>
+      <w:proofErr w:type="gramEnd"/>
+      <w:r>
+        <w:rPr>
+          <w:b/>
+          <w:bCs/>
+          <w:lang w:val="it-IT"/>
+        </w:rPr>
+        <w:t>)</w:t>
+      </w:r>
+      <w:r>
+        <w:rPr>
+          <w:lang w:val="it-IT"/>
+        </w:rPr>
+        <w:t xml:space="preserve"> passano il nome della policy che vogliamo applicare.</w:t>
+      </w:r>
+    </w:p>
+    <w:p>
+      <w:pPr>
+        <w:rPr>
+          <w:lang w:val="it-IT"/>
+        </w:rPr>
+      </w:pPr>
+      <w:r>
+        <w:rPr>
+          <w:lang w:val="it-IT"/>
+        </w:rPr>
+        <w:t xml:space="preserve">Nel nostro caso, la funzione </w:t>
+      </w:r>
+      <w:proofErr w:type="gramStart"/>
+      <w:r>
+        <w:rPr>
+          <w:b/>
+          <w:bCs/>
+          <w:lang w:val="it-IT"/>
+        </w:rPr>
+        <w:t>Upload</w:t>
+      </w:r>
+      <w:r>
+        <w:rPr>
+          <w:b/>
+          <w:bCs/>
+          <w:lang w:val="it-IT"/>
+        </w:rPr>
+        <w:t>(</w:t>
+      </w:r>
+      <w:proofErr w:type="gramEnd"/>
+      <w:r>
+        <w:rPr>
+          <w:b/>
+          <w:bCs/>
+          <w:lang w:val="it-IT"/>
+        </w:rPr>
+        <w:t>)</w:t>
+      </w:r>
+      <w:r>
+        <w:rPr>
+          <w:lang w:val="it-IT"/>
+        </w:rPr>
+        <w:t xml:space="preserve"> può essere chiamata solo da uno user che presenta un JWT contenente la proprietà </w:t>
+      </w:r>
+      <w:proofErr w:type="spellStart"/>
+      <w:r>
+        <w:rPr>
+          <w:b/>
+          <w:bCs/>
+          <w:lang w:val="it-IT"/>
+        </w:rPr>
+        <w:t>Role</w:t>
+      </w:r>
+      <w:proofErr w:type="spellEnd"/>
+      <w:r>
+        <w:rPr>
+          <w:lang w:val="it-IT"/>
+        </w:rPr>
+        <w:t xml:space="preserve"> uguale ad </w:t>
+      </w:r>
+      <w:r>
+        <w:rPr>
+          <w:b/>
+          <w:bCs/>
+          <w:lang w:val="it-IT"/>
+        </w:rPr>
+        <w:t>Admin</w:t>
+      </w:r>
+      <w:r>
+        <w:rPr>
+          <w:lang w:val="it-IT"/>
+        </w:rPr>
+        <w:t xml:space="preserve"> o </w:t>
+      </w:r>
+      <w:r>
+        <w:rPr>
+          <w:b/>
+          <w:bCs/>
+          <w:lang w:val="it-IT"/>
+        </w:rPr>
+        <w:t>Writer</w:t>
+      </w:r>
+      <w:r>
+        <w:rPr>
+          <w:lang w:val="it-IT"/>
+        </w:rPr>
+        <w:t>.</w:t>
+      </w:r>
+    </w:p>
+    <w:p>
+      <w:pPr>
+        <w:rPr>
+          <w:b/>
+          <w:bCs/>
+          <w:lang w:val="it-IT"/>
+        </w:rPr>
+      </w:pPr>
+      <w:r>
+        <w:rPr>
+          <w:b/>
+          <w:bCs/>
+          <w:lang w:val="it-IT"/>
+        </w:rPr>
+        <w:drawing>
+          <wp:inline distT="0" distB="0" distL="0" distR="0" wp14:anchorId="6F203373" wp14:editId="171F2E93">
+            <wp:extent cx="5731510" cy="5899150"/>
+            <wp:effectExtent l="0" t="0" r="0" b="6350"/>
+            <wp:docPr id="700349122" name="Picture 1" descr="A screen shot of a computer program&#10;&#10;Description automatically generated"/>
+            <wp:cNvGraphicFramePr>
+              <a:graphicFrameLocks xmlns:a="http://schemas.openxmlformats.org/drawingml/2006/main" noChangeAspect="1"/>
+            </wp:cNvGraphicFramePr>
+            <a:graphic xmlns:a="http://schemas.openxmlformats.org/drawingml/2006/main">
+              <a:graphicData uri="http://schemas.openxmlformats.org/drawingml/2006/picture">
+                <pic:pic xmlns:pic="http://schemas.openxmlformats.org/drawingml/2006/picture">
+                  <pic:nvPicPr>
+                    <pic:cNvPr id="700349122" name="Picture 1" descr="A screen shot of a computer program&#10;&#10;Description automatically generated"/>
+                    <pic:cNvPicPr/>
+                  </pic:nvPicPr>
+                  <pic:blipFill>
+                    <a:blip r:embed="rId17"/>
+                    <a:stretch>
+                      <a:fillRect/>
+                    </a:stretch>
+                  </pic:blipFill>
+                  <pic:spPr>
+                    <a:xfrm>
+                      <a:off x="0" y="0"/>
+                      <a:ext cx="5731510" cy="5899150"/>
+                    </a:xfrm>
+                    <a:prstGeom prst="rect">
+                      <a:avLst/>
+                    </a:prstGeom>
+                  </pic:spPr>
+                </pic:pic>
+              </a:graphicData>
+            </a:graphic>
+          </wp:inline>
+        </w:drawing>
+      </w:r>
+    </w:p>
+    <w:p>
+      <w:pPr>
+        <w:rPr>
+          <w:lang w:val="it-IT"/>
+        </w:rPr>
+      </w:pPr>
+    </w:p>
+    <w:p>
+      <w:pPr>
+        <w:pStyle w:val="Heading1"/>
+        <w:rPr>
+          <w:lang w:val="it-IT"/>
+        </w:rPr>
+      </w:pPr>
+      <w:bookmarkStart w:id="8" w:name="_Toc175494084"/>
+      <w:r>
+        <w:rPr>
+          <w:lang w:val="it-IT"/>
+        </w:rPr>
+        <w:lastRenderedPageBreak/>
+        <w:t>Database</w:t>
+      </w:r>
+      <w:bookmarkEnd w:id="8"/>
+    </w:p>
+    <w:p>
+      <w:pPr>
+        <w:rPr>
+          <w:lang w:val="it-IT"/>
+        </w:rPr>
+      </w:pPr>
+      <w:r>
+        <w:rPr>
+          <w:lang w:val="it-IT"/>
+        </w:rPr>
+        <w:t xml:space="preserve">Come database è stato utilizzato un database </w:t>
+      </w:r>
+      <w:proofErr w:type="spellStart"/>
+      <w:r>
+        <w:rPr>
+          <w:lang w:val="it-IT"/>
+        </w:rPr>
+        <w:t>NoSql</w:t>
+      </w:r>
+      <w:proofErr w:type="spellEnd"/>
+      <w:r>
+        <w:rPr>
+          <w:lang w:val="it-IT"/>
+        </w:rPr>
+        <w:t>, data la facilità di implementazione e la non necessità di creare relazioni all’interno della base di dati.</w:t>
+      </w:r>
+    </w:p>
+    <w:p>
+      <w:pPr>
+        <w:rPr>
+          <w:lang w:val="it-IT"/>
+        </w:rPr>
+      </w:pPr>
+      <w:r>
+        <w:rPr>
+          <w:lang w:val="it-IT"/>
+        </w:rPr>
+        <w:t>L’implementazione per l’accesso alla base di dati</w:t>
+      </w:r>
+      <w:r>
+        <w:rPr>
+          <w:lang w:val="it-IT"/>
+        </w:rPr>
+        <w:t xml:space="preserve">, si trova in </w:t>
+      </w:r>
+      <w:proofErr w:type="spellStart"/>
+      <w:r>
+        <w:rPr>
+          <w:b/>
+          <w:bCs/>
+          <w:lang w:val="it-IT"/>
+        </w:rPr>
+        <w:t>CosmosRepositoryData</w:t>
+      </w:r>
+      <w:proofErr w:type="spellEnd"/>
+      <w:r>
+        <w:rPr>
+          <w:lang w:val="it-IT"/>
+        </w:rPr>
+        <w:t xml:space="preserve">, </w:t>
+      </w:r>
+      <w:proofErr w:type="spellStart"/>
+      <w:r>
+        <w:rPr>
+          <w:b/>
+          <w:bCs/>
+          <w:lang w:val="it-IT"/>
+        </w:rPr>
+        <w:t>CosmosdRepositoryUser</w:t>
+      </w:r>
+      <w:proofErr w:type="spellEnd"/>
+      <w:r>
+        <w:rPr>
+          <w:lang w:val="it-IT"/>
+        </w:rPr>
+        <w:t xml:space="preserve"> e </w:t>
+      </w:r>
+      <w:proofErr w:type="spellStart"/>
+      <w:r>
+        <w:rPr>
+          <w:b/>
+          <w:bCs/>
+          <w:lang w:val="it-IT"/>
+        </w:rPr>
+        <w:t>CosmosLinqQuery</w:t>
+      </w:r>
+      <w:proofErr w:type="spellEnd"/>
+      <w:r>
+        <w:rPr>
+          <w:lang w:val="it-IT"/>
+        </w:rPr>
+        <w:t>.</w:t>
+      </w:r>
+    </w:p>
+    <w:p>
+      <w:pPr>
+        <w:rPr>
+          <w:lang w:val="it-IT"/>
+        </w:rPr>
+      </w:pPr>
+    </w:p>
+    <w:p>
+      <w:pPr>
+        <w:rPr>
+          <w:lang w:val="it-IT"/>
+        </w:rPr>
+      </w:pPr>
+      <w:r>
+        <w:rPr>
+          <w:lang w:val="it-IT"/>
+        </w:rPr>
+        <w:t>Le classi repository si aspettano di ricevere in input una classe per istanziare il Client per connettersi al database e una classe per gestire la query che viene eseguita nel database.</w:t>
+      </w:r>
+    </w:p>
+    <w:p>
+      <w:pPr>
+        <w:rPr>
+          <w:b/>
+          <w:bCs/>
+          <w:lang w:val="it-IT"/>
+        </w:rPr>
+      </w:pPr>
+      <w:r>
+        <w:rPr>
+          <w:lang w:val="it-IT"/>
+        </w:rPr>
+        <w:t xml:space="preserve">Di seguito l’esempio di </w:t>
+      </w:r>
+      <w:proofErr w:type="spellStart"/>
+      <w:r>
+        <w:rPr>
+          <w:b/>
+          <w:bCs/>
+          <w:lang w:val="it-IT"/>
+        </w:rPr>
+        <w:t>CosmosRepositoryData</w:t>
+      </w:r>
+      <w:proofErr w:type="spellEnd"/>
+    </w:p>
+    <w:p>
+      <w:pPr>
+        <w:rPr>
+          <w:lang w:val="it-IT"/>
+        </w:rPr>
+      </w:pPr>
+      <w:r>
+        <w:rPr>
+          <w:lang w:val="it-IT"/>
+        </w:rPr>
+        <w:drawing>
+          <wp:inline distT="0" distB="0" distL="0" distR="0" wp14:anchorId="1B5184C1" wp14:editId="3ADFA9B8">
+            <wp:extent cx="5257800" cy="1078239"/>
+            <wp:effectExtent l="0" t="0" r="0" b="1270"/>
+            <wp:docPr id="1869688644" name="Picture 1" descr="A screen shot of a computer&#10;&#10;Description automatically generated"/>
+            <wp:cNvGraphicFramePr>
+              <a:graphicFrameLocks xmlns:a="http://schemas.openxmlformats.org/drawingml/2006/main" noChangeAspect="1"/>
+            </wp:cNvGraphicFramePr>
+            <a:graphic xmlns:a="http://schemas.openxmlformats.org/drawingml/2006/main">
+              <a:graphicData uri="http://schemas.openxmlformats.org/drawingml/2006/picture">
+                <pic:pic xmlns:pic="http://schemas.openxmlformats.org/drawingml/2006/picture">
+                  <pic:nvPicPr>
+                    <pic:cNvPr id="1869688644" name="Picture 1" descr="A screen shot of a computer&#10;&#10;Description automatically generated"/>
+                    <pic:cNvPicPr/>
+                  </pic:nvPicPr>
+                  <pic:blipFill>
+                    <a:blip r:embed="rId18"/>
+                    <a:stretch>
+                      <a:fillRect/>
+                    </a:stretch>
+                  </pic:blipFill>
+                  <pic:spPr>
+                    <a:xfrm>
+                      <a:off x="0" y="0"/>
+                      <a:ext cx="5285571" cy="1083934"/>
+                    </a:xfrm>
+                    <a:prstGeom prst="rect">
+                      <a:avLst/>
+                    </a:prstGeom>
+                  </pic:spPr>
+                </pic:pic>
+              </a:graphicData>
+            </a:graphic>
+          </wp:inline>
+        </w:drawing>
+      </w:r>
+    </w:p>
+    <w:p>
+      <w:pPr>
+        <w:rPr>
+          <w:lang w:val="it-IT"/>
+        </w:rPr>
+      </w:pPr>
+      <w:r>
+        <w:rPr>
+          <w:lang w:val="it-IT"/>
+        </w:rPr>
+        <w:t xml:space="preserve">Un container in Cosmos è l’equivalente di una tabella in un database </w:t>
+      </w:r>
+      <w:proofErr w:type="spellStart"/>
+      <w:r>
+        <w:rPr>
+          <w:lang w:val="it-IT"/>
+        </w:rPr>
+        <w:t>Sql</w:t>
+      </w:r>
+      <w:proofErr w:type="spellEnd"/>
+      <w:r>
+        <w:rPr>
+          <w:lang w:val="it-IT"/>
+        </w:rPr>
+        <w:t>.</w:t>
+      </w:r>
+    </w:p>
+    <w:p>
+      <w:pPr>
+        <w:rPr>
+          <w:lang w:val="it-IT"/>
+        </w:rPr>
+      </w:pPr>
+    </w:p>
+    <w:p>
+      <w:pPr>
+        <w:rPr>
+          <w:lang w:val="it-IT"/>
+        </w:rPr>
+      </w:pPr>
+      <w:r>
+        <w:rPr>
+          <w:lang w:val="it-IT"/>
+        </w:rPr>
+        <w:t xml:space="preserve">La classe </w:t>
+      </w:r>
+      <w:proofErr w:type="spellStart"/>
+      <w:r>
+        <w:rPr>
+          <w:b/>
+          <w:bCs/>
+          <w:lang w:val="it-IT"/>
+        </w:rPr>
+        <w:t>ICosmosLinqQuery</w:t>
+      </w:r>
+      <w:proofErr w:type="spellEnd"/>
+      <w:r>
+        <w:rPr>
+          <w:lang w:val="it-IT"/>
+        </w:rPr>
+        <w:t xml:space="preserve"> viene iniettata come parametro per rendere più semplice la scrittura di Unit test.</w:t>
+      </w:r>
+    </w:p>
+    <w:p>
+      <w:pPr>
+        <w:rPr>
+          <w:lang w:val="it-IT"/>
+        </w:rPr>
+      </w:pPr>
+      <w:r>
+        <w:rPr>
+          <w:lang w:val="it-IT"/>
+        </w:rPr>
+        <w:t xml:space="preserve">Questa classe contiene solamente un metodo che permette di creare query contro il database, ritornando una lista </w:t>
+      </w:r>
+      <w:proofErr w:type="spellStart"/>
+      <w:r>
+        <w:rPr>
+          <w:lang w:val="it-IT"/>
+        </w:rPr>
+        <w:t>generics</w:t>
+      </w:r>
+      <w:proofErr w:type="spellEnd"/>
+      <w:r>
+        <w:rPr>
+          <w:lang w:val="it-IT"/>
+        </w:rPr>
+        <w:t xml:space="preserve">. In questo modo questo metodo può essere </w:t>
+      </w:r>
+      <w:proofErr w:type="spellStart"/>
+      <w:r>
+        <w:rPr>
+          <w:lang w:val="it-IT"/>
+        </w:rPr>
+        <w:t>mockato</w:t>
+      </w:r>
+      <w:proofErr w:type="spellEnd"/>
+      <w:r>
+        <w:rPr>
+          <w:lang w:val="it-IT"/>
+        </w:rPr>
+        <w:t xml:space="preserve"> negli </w:t>
+      </w:r>
+      <w:r>
+        <w:rPr>
+          <w:lang w:val="it-IT"/>
+        </w:rPr>
+        <w:t>U</w:t>
+      </w:r>
+      <w:r>
+        <w:rPr>
+          <w:lang w:val="it-IT"/>
+        </w:rPr>
+        <w:t xml:space="preserve">nit test per tornare una lista custom, senza effettivamente </w:t>
+      </w:r>
+      <w:proofErr w:type="spellStart"/>
+      <w:r>
+        <w:rPr>
+          <w:lang w:val="it-IT"/>
+        </w:rPr>
+        <w:t xml:space="preserve">comunicare </w:t>
+      </w:r>
+      <w:proofErr w:type="spellEnd"/>
+      <w:r>
+        <w:rPr>
+          <w:lang w:val="it-IT"/>
+        </w:rPr>
+        <w:t>con il database.</w:t>
+      </w:r>
+    </w:p>
+    <w:p>
+      <w:pPr>
+        <w:rPr>
+          <w:lang w:val="it-IT"/>
+        </w:rPr>
+      </w:pPr>
+      <w:r>
+        <w:rPr>
+          <w:lang w:val="it-IT"/>
+        </w:rPr>
+        <w:drawing>
+          <wp:inline distT="0" distB="0" distL="0" distR="0" wp14:anchorId="11DAD46E" wp14:editId="46C3A32E">
+            <wp:extent cx="3963790" cy="2638425"/>
+            <wp:effectExtent l="0" t="0" r="0" b="3175"/>
+            <wp:docPr id="1779923161" name="Picture 1" descr="A screen shot of a computer program&#10;&#10;Description automatically generated"/>
+            <wp:cNvGraphicFramePr>
+              <a:graphicFrameLocks xmlns:a="http://schemas.openxmlformats.org/drawingml/2006/main" noChangeAspect="1"/>
+            </wp:cNvGraphicFramePr>
+            <a:graphic xmlns:a="http://schemas.openxmlformats.org/drawingml/2006/main">
+              <a:graphicData uri="http://schemas.openxmlformats.org/drawingml/2006/picture">
+                <pic:pic xmlns:pic="http://schemas.openxmlformats.org/drawingml/2006/picture">
+                  <pic:nvPicPr>
+                    <pic:cNvPr id="1779923161" name="Picture 1" descr="A screen shot of a computer program&#10;&#10;Description automatically generated"/>
+                    <pic:cNvPicPr/>
+                  </pic:nvPicPr>
+                  <pic:blipFill>
+                    <a:blip r:embed="rId19"/>
+                    <a:stretch>
+                      <a:fillRect/>
+                    </a:stretch>
+                  </pic:blipFill>
+                  <pic:spPr>
+                    <a:xfrm>
+                      <a:off x="0" y="0"/>
+                      <a:ext cx="4000061" cy="2662568"/>
+                    </a:xfrm>
+                    <a:prstGeom prst="rect">
+                      <a:avLst/>
+                    </a:prstGeom>
+                  </pic:spPr>
+                </pic:pic>
+              </a:graphicData>
+            </a:graphic>
+          </wp:inline>
+        </w:drawing>
+      </w:r>
+    </w:p>
+    <w:p>
+      <w:pPr>
+        <w:pStyle w:val="Heading1"/>
+        <w:rPr>
+          <w:lang w:val="it-IT"/>
+        </w:rPr>
+      </w:pPr>
+      <w:bookmarkStart w:id="9" w:name="_Toc175494085"/>
+      <w:r>
+        <w:rPr>
+          <w:lang w:val="it-IT"/>
+        </w:rPr>
+        <w:lastRenderedPageBreak/>
+        <w:t xml:space="preserve">Unit </w:t>
+      </w:r>
+      <w:proofErr w:type="spellStart"/>
+      <w:r>
+        <w:rPr>
+          <w:lang w:val="it-IT"/>
+        </w:rPr>
+        <w:t>Tests</w:t>
+      </w:r>
+      <w:bookmarkEnd w:id="9"/>
+      <w:proofErr w:type="spellEnd"/>
+    </w:p>
+    <w:p>
+      <w:pPr>
+        <w:rPr>
+          <w:lang w:val="it-IT"/>
+        </w:rPr>
+      </w:pPr>
+      <w:r>
+        <w:rPr>
+          <w:lang w:val="it-IT"/>
+        </w:rPr>
+        <w:t xml:space="preserve">Gli </w:t>
+      </w:r>
+      <w:proofErr w:type="spellStart"/>
+      <w:r>
+        <w:rPr>
+          <w:lang w:val="it-IT"/>
+        </w:rPr>
+        <w:t>unit</w:t>
+      </w:r>
+      <w:proofErr w:type="spellEnd"/>
+      <w:r>
+        <w:rPr>
+          <w:lang w:val="it-IT"/>
+        </w:rPr>
+        <w:t xml:space="preserve"> test sono stati scritti con </w:t>
+      </w:r>
+      <w:proofErr w:type="spellStart"/>
+      <w:r>
+        <w:rPr>
+          <w:lang w:val="it-IT"/>
+        </w:rPr>
+        <w:t>xUnit</w:t>
+      </w:r>
+      <w:proofErr w:type="spellEnd"/>
+      <w:r>
+        <w:rPr>
+          <w:lang w:val="it-IT"/>
+        </w:rPr>
+        <w:t>.</w:t>
+      </w:r>
+    </w:p>
+    <w:p>
+      <w:pPr>
+        <w:rPr>
+          <w:lang w:val="it-IT"/>
+        </w:rPr>
+      </w:pPr>
+      <w:r>
+        <w:rPr>
+          <w:lang w:val="it-IT"/>
+        </w:rPr>
+        <w:t xml:space="preserve">Ogni test contiene un </w:t>
+      </w:r>
+      <w:proofErr w:type="spellStart"/>
+      <w:r>
+        <w:rPr>
+          <w:b/>
+          <w:bCs/>
+          <w:lang w:val="it-IT"/>
+        </w:rPr>
+        <w:t>sut</w:t>
+      </w:r>
+      <w:proofErr w:type="spellEnd"/>
+      <w:r>
+        <w:rPr>
+          <w:lang w:val="it-IT"/>
+        </w:rPr>
+        <w:t xml:space="preserve"> (system under test) che è il soggetto del nostro test.</w:t>
+      </w:r>
+    </w:p>
+    <w:p>
+      <w:pPr>
+        <w:rPr>
+          <w:lang w:val="it-IT"/>
+        </w:rPr>
+      </w:pPr>
+      <w:r>
+        <w:rPr>
+          <w:lang w:val="it-IT"/>
+        </w:rPr>
+        <w:t xml:space="preserve">Ogni test esegue delle </w:t>
+      </w:r>
+      <w:proofErr w:type="spellStart"/>
+      <w:r>
+        <w:rPr>
+          <w:lang w:val="it-IT"/>
+        </w:rPr>
+        <w:t>assertion</w:t>
+      </w:r>
+      <w:proofErr w:type="spellEnd"/>
+      <w:r>
+        <w:rPr>
+          <w:lang w:val="it-IT"/>
+        </w:rPr>
+        <w:t xml:space="preserve"> scritte con l’aiuto di </w:t>
+      </w:r>
+      <w:hyperlink r:id="rId20" w:history="1">
+        <w:proofErr w:type="spellStart"/>
+        <w:r>
+          <w:rPr>
+            <w:rStyle w:val="Hyperlink"/>
+            <w:lang w:val="it-IT"/>
+          </w:rPr>
+          <w:t>FluentAssertion</w:t>
+        </w:r>
+        <w:proofErr w:type="spellEnd"/>
+      </w:hyperlink>
+      <w:r>
+        <w:rPr>
+          <w:lang w:val="it-IT"/>
+        </w:rPr>
+        <w:t xml:space="preserve"> per renderne più semplice la scrittura e la lettura.</w:t>
+      </w:r>
+    </w:p>
+    <w:p>
+      <w:pPr>
+        <w:rPr>
+          <w:lang w:val="it-IT"/>
+        </w:rPr>
+      </w:pPr>
+      <w:r>
+        <w:rPr>
+          <w:lang w:val="it-IT"/>
+        </w:rPr>
+        <w:t xml:space="preserve">Essendo ogni servizio e controller nell’applicazione istanziato con l’aiuto della </w:t>
+      </w:r>
+      <w:proofErr w:type="spellStart"/>
+      <w:r>
+        <w:rPr>
+          <w:lang w:val="it-IT"/>
+        </w:rPr>
+        <w:t>dependency</w:t>
+      </w:r>
+      <w:proofErr w:type="spellEnd"/>
+      <w:r>
+        <w:rPr>
+          <w:lang w:val="it-IT"/>
+        </w:rPr>
+        <w:t xml:space="preserve"> injection </w:t>
+      </w:r>
+      <w:r>
+        <w:rPr>
+          <w:lang w:val="it-IT"/>
+        </w:rPr>
+        <w:t xml:space="preserve">ci risulta semplice testare un modulo alla volta </w:t>
+      </w:r>
+      <w:proofErr w:type="spellStart"/>
+      <w:r>
+        <w:rPr>
+          <w:lang w:val="it-IT"/>
+        </w:rPr>
+        <w:t>mockando</w:t>
+      </w:r>
+      <w:proofErr w:type="spellEnd"/>
+      <w:r>
+        <w:rPr>
+          <w:lang w:val="it-IT"/>
+        </w:rPr>
+        <w:t xml:space="preserve"> tutto il resto.</w:t>
+      </w:r>
+    </w:p>
+    <w:p>
+      <w:pPr>
+        <w:rPr>
+          <w:lang w:val="it-IT"/>
+        </w:rPr>
+      </w:pPr>
+      <w:r>
+        <w:rPr>
+          <w:lang w:val="it-IT"/>
+        </w:rPr>
+        <w:t xml:space="preserve">La libreria che genera i </w:t>
+      </w:r>
+      <w:proofErr w:type="spellStart"/>
+      <w:r>
+        <w:rPr>
+          <w:lang w:val="it-IT"/>
+        </w:rPr>
+        <w:t>mock</w:t>
+      </w:r>
+      <w:proofErr w:type="spellEnd"/>
+      <w:r>
+        <w:rPr>
+          <w:lang w:val="it-IT"/>
+        </w:rPr>
+        <w:t xml:space="preserve"> è </w:t>
+      </w:r>
+      <w:hyperlink r:id="rId21" w:history="1">
+        <w:proofErr w:type="spellStart"/>
+        <w:r>
+          <w:rPr>
+            <w:rStyle w:val="Hyperlink"/>
+            <w:lang w:val="it-IT"/>
+          </w:rPr>
+          <w:t>NSubstitute</w:t>
+        </w:r>
+        <w:proofErr w:type="spellEnd"/>
+      </w:hyperlink>
+      <w:r>
+        <w:rPr>
+          <w:lang w:val="it-IT"/>
+        </w:rPr>
+        <w:t>.</w:t>
+      </w:r>
+    </w:p>
+    <w:p>
+      <w:pPr>
+        <w:rPr>
+          <w:lang w:val="it-IT"/>
+        </w:rPr>
+      </w:pPr>
+      <w:r>
+        <w:rPr>
+          <w:lang w:val="it-IT"/>
+        </w:rPr>
+        <w:t xml:space="preserve">I nomi dei file seguono tutti la convenzione </w:t>
+      </w:r>
+      <w:proofErr w:type="spellStart"/>
+      <w:r>
+        <w:rPr>
+          <w:b/>
+          <w:bCs/>
+          <w:i/>
+          <w:iCs/>
+          <w:lang w:val="it-IT"/>
+        </w:rPr>
+        <w:t>When_Should</w:t>
+      </w:r>
+      <w:proofErr w:type="spellEnd"/>
+      <w:r>
+        <w:rPr>
+          <w:lang w:val="it-IT"/>
+        </w:rPr>
+        <w:t xml:space="preserve"> dove </w:t>
+      </w:r>
+      <w:proofErr w:type="spellStart"/>
+      <w:r>
+        <w:rPr>
+          <w:lang w:val="it-IT"/>
+        </w:rPr>
+        <w:t>when</w:t>
+      </w:r>
+      <w:proofErr w:type="spellEnd"/>
+      <w:r>
+        <w:rPr>
+          <w:lang w:val="it-IT"/>
+        </w:rPr>
+        <w:t xml:space="preserve"> specifica cosa stiamo testando e il modo in cui stiamo testando, e </w:t>
+      </w:r>
+      <w:proofErr w:type="spellStart"/>
+      <w:r>
+        <w:rPr>
+          <w:lang w:val="it-IT"/>
+        </w:rPr>
+        <w:t>should</w:t>
+      </w:r>
+      <w:proofErr w:type="spellEnd"/>
+      <w:r>
+        <w:rPr>
+          <w:lang w:val="it-IT"/>
+        </w:rPr>
+        <w:t xml:space="preserve"> specifica come si dovrebbe comportare il nostro </w:t>
+      </w:r>
+      <w:proofErr w:type="spellStart"/>
+      <w:r>
+        <w:rPr>
+          <w:b/>
+          <w:bCs/>
+          <w:lang w:val="it-IT"/>
+        </w:rPr>
+        <w:t>sut</w:t>
+      </w:r>
+      <w:proofErr w:type="spellEnd"/>
+      <w:r>
+        <w:rPr>
+          <w:lang w:val="it-IT"/>
+        </w:rPr>
+        <w:t>.</w:t>
+      </w:r>
+    </w:p>
+    <w:p>
+      <w:pPr>
+        <w:rPr>
+          <w:lang w:val="it-IT"/>
+        </w:rPr>
+      </w:pPr>
+      <w:r>
+        <w:rPr>
+          <w:lang w:val="it-IT"/>
+        </w:rPr>
+        <w:t>Di seguito l’esempio di un test, per cui testiamo che il controller che si occupa dei blob, ci ritorni Ok quando facciamo un upload.</w:t>
+      </w:r>
+    </w:p>
+    <w:p>
+      <w:pPr>
+        <w:rPr>
+          <w:b/>
+          <w:bCs/>
+          <w:lang w:val="it-IT"/>
+        </w:rPr>
+      </w:pPr>
+      <w:r>
+        <w:rPr>
+          <w:b/>
+          <w:bCs/>
+          <w:lang w:val="it-IT"/>
+        </w:rPr>
+        <w:drawing>
+          <wp:inline distT="0" distB="0" distL="0" distR="0" wp14:anchorId="3FA19D85" wp14:editId="75C51C23">
+            <wp:extent cx="5731510" cy="4799330"/>
+            <wp:effectExtent l="0" t="0" r="0" b="1270"/>
+            <wp:docPr id="572603743" name="Picture 1" descr="A screen shot of a computer program&#10;&#10;Description automatically generated"/>
+            <wp:cNvGraphicFramePr>
+              <a:graphicFrameLocks xmlns:a="http://schemas.openxmlformats.org/drawingml/2006/main" noChangeAspect="1"/>
+            </wp:cNvGraphicFramePr>
+            <a:graphic xmlns:a="http://schemas.openxmlformats.org/drawingml/2006/main">
+              <a:graphicData uri="http://schemas.openxmlformats.org/drawingml/2006/picture">
+                <pic:pic xmlns:pic="http://schemas.openxmlformats.org/drawingml/2006/picture">
+                  <pic:nvPicPr>
+                    <pic:cNvPr id="572603743" name="Picture 1" descr="A screen shot of a computer program&#10;&#10;Description automatically generated"/>
+                    <pic:cNvPicPr/>
+                  </pic:nvPicPr>
+                  <pic:blipFill>
+                    <a:blip r:embed="rId22"/>
+                    <a:stretch>
+                      <a:fillRect/>
+                    </a:stretch>
+                  </pic:blipFill>
+                  <pic:spPr>
+                    <a:xfrm>
+                      <a:off x="0" y="0"/>
+                      <a:ext cx="5731510" cy="4799330"/>
+                    </a:xfrm>
+                    <a:prstGeom prst="rect">
+                      <a:avLst/>
+                    </a:prstGeom>
+                  </pic:spPr>
+                </pic:pic>
+              </a:graphicData>
+            </a:graphic>
+          </wp:inline>
+        </w:drawing>
+      </w:r>
+    </w:p>
+    <w:p>
+      <w:pPr>
+        <w:rPr>
+          <w:lang w:val="it-IT"/>
+        </w:rPr>
+      </w:pPr>
+      <w:r>
+        <w:rPr>
+          <w:lang w:val="it-IT"/>
+        </w:rPr>
+        <w:lastRenderedPageBreak/>
+        <w:t xml:space="preserve">Il costruttore della classe di test viene chiamato prima di ogni </w:t>
+      </w:r>
+      <w:proofErr w:type="gramStart"/>
+      <w:r>
+        <w:rPr>
+          <w:lang w:val="it-IT"/>
+        </w:rPr>
+        <w:t>test, quindi</w:t>
+      </w:r>
+      <w:proofErr w:type="gramEnd"/>
+      <w:r>
+        <w:rPr>
+          <w:lang w:val="it-IT"/>
+        </w:rPr>
+        <w:t xml:space="preserve"> il nostro </w:t>
+      </w:r>
+      <w:proofErr w:type="spellStart"/>
+      <w:r>
+        <w:rPr>
+          <w:b/>
+          <w:bCs/>
+          <w:lang w:val="it-IT"/>
+        </w:rPr>
+        <w:t>sut</w:t>
+      </w:r>
+      <w:proofErr w:type="spellEnd"/>
+      <w:r>
+        <w:rPr>
+          <w:lang w:val="it-IT"/>
+        </w:rPr>
+        <w:t xml:space="preserve"> viene pulito tra un test e l’altro.</w:t>
+      </w:r>
+    </w:p>
+    <w:p>
+      <w:pPr>
+        <w:rPr>
+          <w:lang w:val="it-IT"/>
+        </w:rPr>
+      </w:pPr>
+      <w:r>
+        <w:rPr>
+          <w:lang w:val="it-IT"/>
+        </w:rPr>
+        <w:t xml:space="preserve">Possiamo vedere che passando al </w:t>
+      </w:r>
+      <w:proofErr w:type="spellStart"/>
+      <w:r>
+        <w:rPr>
+          <w:b/>
+          <w:bCs/>
+          <w:lang w:val="it-IT"/>
+        </w:rPr>
+        <w:t>sut</w:t>
+      </w:r>
+      <w:proofErr w:type="spellEnd"/>
+      <w:r>
+        <w:rPr>
+          <w:lang w:val="it-IT"/>
+        </w:rPr>
+        <w:t xml:space="preserve"> un file con nome </w:t>
+      </w:r>
+      <w:r>
+        <w:rPr>
+          <w:b/>
+          <w:bCs/>
+          <w:lang w:val="it-IT"/>
+        </w:rPr>
+        <w:t>test.txt</w:t>
+      </w:r>
+      <w:r>
+        <w:rPr>
+          <w:lang w:val="it-IT"/>
+        </w:rPr>
+        <w:t xml:space="preserve">, e tipo </w:t>
+      </w:r>
+      <w:r>
+        <w:rPr>
+          <w:b/>
+          <w:bCs/>
+          <w:lang w:val="it-IT"/>
+        </w:rPr>
+        <w:t>text/</w:t>
+      </w:r>
+      <w:proofErr w:type="spellStart"/>
+      <w:r>
+        <w:rPr>
+          <w:b/>
+          <w:bCs/>
+          <w:lang w:val="it-IT"/>
+        </w:rPr>
+        <w:t>plain</w:t>
+      </w:r>
+      <w:proofErr w:type="spellEnd"/>
+      <w:r>
+        <w:rPr>
+          <w:lang w:val="it-IT"/>
+        </w:rPr>
+        <w:t xml:space="preserve">, ci aspettiamo che il modulo interno </w:t>
+      </w:r>
+      <w:proofErr w:type="spellStart"/>
+      <w:r>
+        <w:rPr>
+          <w:b/>
+          <w:bCs/>
+          <w:lang w:val="it-IT"/>
+        </w:rPr>
+        <w:t>RepositoryData</w:t>
+      </w:r>
+      <w:proofErr w:type="spellEnd"/>
+      <w:r>
+        <w:rPr>
+          <w:lang w:val="it-IT"/>
+        </w:rPr>
+        <w:t xml:space="preserve"> (opportunamente </w:t>
+      </w:r>
+      <w:proofErr w:type="spellStart"/>
+      <w:r>
+        <w:rPr>
+          <w:lang w:val="it-IT"/>
+        </w:rPr>
+        <w:t>mockato</w:t>
+      </w:r>
+      <w:proofErr w:type="spellEnd"/>
+      <w:r>
+        <w:rPr>
+          <w:lang w:val="it-IT"/>
+        </w:rPr>
+        <w:t xml:space="preserve">) abbia ricevuto una singola chiamata che aveva come input proprio i dati passati inizialmente al </w:t>
+      </w:r>
+      <w:proofErr w:type="spellStart"/>
+      <w:r>
+        <w:rPr>
+          <w:b/>
+          <w:bCs/>
+          <w:lang w:val="it-IT"/>
+        </w:rPr>
+        <w:t>sut</w:t>
+      </w:r>
+      <w:proofErr w:type="spellEnd"/>
+      <w:r>
+        <w:rPr>
+          <w:lang w:val="it-IT"/>
+        </w:rPr>
+        <w:t>.</w:t>
+      </w:r>
+    </w:p>
+    <w:p>
+      <w:pPr>
+        <w:rPr>
+          <w:lang w:val="it-IT"/>
+        </w:rPr>
+      </w:pPr>
+      <w:r>
+        <w:rPr>
+          <w:lang w:val="it-IT"/>
+        </w:rPr>
+        <w:t xml:space="preserve">Sono presenti 49 </w:t>
+      </w:r>
+      <w:proofErr w:type="spellStart"/>
+      <w:r>
+        <w:rPr>
+          <w:lang w:val="it-IT"/>
+        </w:rPr>
+        <w:t>tests</w:t>
+      </w:r>
+      <w:proofErr w:type="spellEnd"/>
+      <w:r>
+        <w:rPr>
+          <w:lang w:val="it-IT"/>
+        </w:rPr>
+        <w:t>, divisi per classe (</w:t>
+      </w:r>
+      <w:proofErr w:type="spellStart"/>
+      <w:r>
+        <w:rPr>
+          <w:b/>
+          <w:bCs/>
+          <w:lang w:val="it-IT"/>
+        </w:rPr>
+        <w:t>sut</w:t>
+      </w:r>
+      <w:proofErr w:type="spellEnd"/>
+      <w:r>
+        <w:rPr>
+          <w:lang w:val="it-IT"/>
+        </w:rPr>
+        <w:t>).</w:t>
+      </w:r>
+    </w:p>
+    <w:p>
+      <w:pPr>
+        <w:rPr>
+          <w:lang w:val="it-IT"/>
+        </w:rPr>
+      </w:pPr>
+      <w:r>
+        <w:rPr>
+          <w:lang w:val="it-IT"/>
+        </w:rPr>
+        <w:drawing>
+          <wp:inline distT="0" distB="0" distL="0" distR="0" wp14:anchorId="5EEA3B4C" wp14:editId="6820B053">
+            <wp:extent cx="5731510" cy="4096385"/>
+            <wp:effectExtent l="0" t="0" r="0" b="5715"/>
+            <wp:docPr id="77307975" name="Picture 1" descr="A screenshot of a computer&#10;&#10;Description automatically generated"/>
+            <wp:cNvGraphicFramePr>
+              <a:graphicFrameLocks xmlns:a="http://schemas.openxmlformats.org/drawingml/2006/main" noChangeAspect="1"/>
+            </wp:cNvGraphicFramePr>
+            <a:graphic xmlns:a="http://schemas.openxmlformats.org/drawingml/2006/main">
+              <a:graphicData uri="http://schemas.openxmlformats.org/drawingml/2006/picture">
+                <pic:pic xmlns:pic="http://schemas.openxmlformats.org/drawingml/2006/picture">
+                  <pic:nvPicPr>
+                    <pic:cNvPr id="77307975" name="Picture 1" descr="A screenshot of a computer&#10;&#10;Description automatically generated"/>
+                    <pic:cNvPicPr/>
+                  </pic:nvPicPr>
+                  <pic:blipFill>
+                    <a:blip r:embed="rId23"/>
+                    <a:stretch>
+                      <a:fillRect/>
+                    </a:stretch>
+                  </pic:blipFill>
+                  <pic:spPr>
+                    <a:xfrm>
+                      <a:off x="0" y="0"/>
+                      <a:ext cx="5731510" cy="4096385"/>
+                    </a:xfrm>
+                    <a:prstGeom prst="rect">
+                      <a:avLst/>
+                    </a:prstGeom>
+                  </pic:spPr>
+                </pic:pic>
+              </a:graphicData>
+            </a:graphic>
+          </wp:inline>
+        </w:drawing>
+      </w:r>
+    </w:p>
+    <w:p>
+      <w:pPr>
+        <w:rPr>
+          <w:lang w:val="it-IT"/>
+        </w:rPr>
+      </w:pPr>
+      <w:r>
+        <w:rPr>
+          <w:lang w:val="it-IT"/>
+        </w:rPr>
+        <w:lastRenderedPageBreak/>
+        <w:t>La copertura è dell’82%.</w:t>
+      </w:r>
+      <w:r>
+        <w:rPr>
+          <w:lang w:val="it-IT"/>
+        </w:rPr>
+        <w:drawing>
+          <wp:inline distT="0" distB="0" distL="0" distR="0" wp14:anchorId="136BFAB8" wp14:editId="39E29B12">
+            <wp:extent cx="5731510" cy="3240405"/>
+            <wp:effectExtent l="0" t="0" r="0" b="0"/>
+            <wp:docPr id="395864699" name="Picture 1" descr="A screenshot of a computer&#10;&#10;Description automatically generated"/>
+            <wp:cNvGraphicFramePr>
+              <a:graphicFrameLocks xmlns:a="http://schemas.openxmlformats.org/drawingml/2006/main" noChangeAspect="1"/>
+            </wp:cNvGraphicFramePr>
+            <a:graphic xmlns:a="http://schemas.openxmlformats.org/drawingml/2006/main">
+              <a:graphicData uri="http://schemas.openxmlformats.org/drawingml/2006/picture">
+                <pic:pic xmlns:pic="http://schemas.openxmlformats.org/drawingml/2006/picture">
+                  <pic:nvPicPr>
+                    <pic:cNvPr id="395864699" name="Picture 1" descr="A screenshot of a computer&#10;&#10;Description automatically generated"/>
+                    <pic:cNvPicPr/>
+                  </pic:nvPicPr>
+                  <pic:blipFill>
+                    <a:blip r:embed="rId24"/>
+                    <a:stretch>
+                      <a:fillRect/>
+                    </a:stretch>
+                  </pic:blipFill>
+                  <pic:spPr>
+                    <a:xfrm>
+                      <a:off x="0" y="0"/>
+                      <a:ext cx="5731510" cy="3240405"/>
+                    </a:xfrm>
+                    <a:prstGeom prst="rect">
+                      <a:avLst/>
+                    </a:prstGeom>
+                  </pic:spPr>
+                </pic:pic>
+              </a:graphicData>
+            </a:graphic>
+          </wp:inline>
+        </w:drawing>
+      </w:r>
     </w:p>
     <w:sectPr>
       <w:pgSz w:w="11906" w:h="16838"/>
@@ -5379,7 +7551,6 @@
     <w:next w:val="Normal"/>
     <w:autoRedefine/>
     <w:uiPriority w:val="39"/>
-    <w:semiHidden/>
     <w:unhideWhenUsed/>
     <w:rsid w:val="00420C9D"/>
     <w:pPr>

--- a/docs/documentation.docx
+++ b/docs/documentation.docx
@@ -2076,7 +2076,7 @@
           <w:lang w:val="it-IT"/>
         </w:rPr>
         <w:drawing>
-          <wp:inline distT="0" distB="0" distL="0" distR="0" wp14:anchorId="31B6E3BC" wp14:editId="21804DE8">
+          <wp:inline distT="0" distB="0" distL="0" distR="0" wp14:anchorId="31B6E3BC" wp14:editId="6AE2B90D">
             <wp:extent cx="5731510" cy="3557905"/>
             <wp:effectExtent l="0" t="0" r="0" b="0"/>
             <wp:docPr id="1513555952" name="Picture 2" descr="A diagram of a software company&#10;&#10;Description automatically generated"/>
@@ -2752,7 +2752,7 @@
           <w:lang w:val="it-IT"/>
         </w:rPr>
         <w:drawing>
-          <wp:inline distT="0" distB="0" distL="0" distR="0" wp14:anchorId="59DA321C" wp14:editId="7B30FDAA">
+          <wp:inline distT="0" distB="0" distL="0" distR="0" wp14:anchorId="59DA321C" wp14:editId="623D75F2">
             <wp:extent cx="5731510" cy="2820670"/>
             <wp:effectExtent l="0" t="0" r="0" b="0"/>
             <wp:docPr id="261810551" name="Picture 2" descr="A screen shot of a computer program&#10;&#10;Description automatically generated"/>
@@ -3842,6 +3842,7 @@
       </w:pPr>
       <w:r>
         <w:rPr>
+          <w:noProof/>
           <w:lang w:val="it-IT"/>
         </w:rPr>
         <w:drawing>
@@ -4266,6 +4267,7 @@
         <w:rPr>
           <w:b/>
           <w:bCs/>
+          <w:noProof/>
           <w:lang w:val="it-IT"/>
         </w:rPr>
         <w:drawing>
@@ -4313,6 +4315,145 @@
       </w:pPr>
     </w:p>
     <w:p>
+      <w:r>
+        <w:rPr>
+          <w:lang w:val="it-IT"/>
+        </w:rPr>
+        <w:lastRenderedPageBreak/>
+        <w:t>La configurazione del Token e di OAuth2 è stat</w:t>
+      </w:r>
+      <w:r>
+        <w:rPr>
+          <w:lang w:val="it-IT"/>
+        </w:rPr>
+        <w:t>a</w:t>
+      </w:r>
+      <w:r>
+        <w:rPr>
+          <w:lang w:val="it-IT"/>
+        </w:rPr>
+        <w:t xml:space="preserve"> definit</w:t>
+      </w:r>
+      <w:r>
+        <w:rPr>
+          <w:lang w:val="it-IT"/>
+        </w:rPr>
+        <w:t>a</w:t>
+      </w:r>
+      <w:r>
+        <w:rPr>
+          <w:lang w:val="it-IT"/>
+        </w:rPr>
+        <w:t xml:space="preserve"> all’interno del metodo </w:t>
+      </w:r>
+      <w:proofErr w:type="gramStart"/>
+      <w:r>
+        <w:rPr>
+          <w:b/>
+          <w:bCs/>
+        </w:rPr>
+        <w:t>AddCustomAuthentication</w:t>
+      </w:r>
+      <w:r>
+        <w:rPr>
+          <w:b/>
+          <w:bCs/>
+        </w:rPr>
+        <w:t>(</w:t>
+      </w:r>
+      <w:proofErr w:type="gramEnd"/>
+      <w:r>
+        <w:rPr>
+          <w:b/>
+          <w:bCs/>
+        </w:rPr>
+        <w:t>)</w:t>
+      </w:r>
+      <w:r>
+        <w:t>,</w:t>
+      </w:r>
+      <w:r>
+        <w:t xml:space="preserve"> qui viene definito:</w:t>
+      </w:r>
+    </w:p>
+    <w:p>
+      <w:pPr>
+        <w:pStyle w:val="ListParagraph"/>
+        <w:numPr>
+          <w:ilvl w:val="0"/>
+          <w:numId w:val="11"/>
+        </w:numPr>
+      </w:pPr>
+      <w:r>
+        <w:t>Quale schema di autenticazione deve utilizzare (JWT)</w:t>
+      </w:r>
+    </w:p>
+    <w:p>
+      <w:pPr>
+        <w:pStyle w:val="ListParagraph"/>
+        <w:numPr>
+          <w:ilvl w:val="0"/>
+          <w:numId w:val="11"/>
+        </w:numPr>
+      </w:pPr>
+      <w:r>
+        <w:t>Ciò che Il framework deve validare all’interno del token, nel nostro caso che il token sia stato firmato con la chiave corretta e che non sia scaduto</w:t>
+      </w:r>
+    </w:p>
+    <w:p>
+      <w:pPr>
+        <w:pStyle w:val="ListParagraph"/>
+        <w:numPr>
+          <w:ilvl w:val="0"/>
+          <w:numId w:val="11"/>
+        </w:numPr>
+      </w:pPr>
+      <w:r>
+        <w:t>La chiave simmetrica che firma il token</w:t>
+      </w:r>
+    </w:p>
+    <w:p>
+      <w:r>
+        <w:drawing>
+          <wp:inline distT="0" distB="0" distL="0" distR="0" wp14:anchorId="742E3292" wp14:editId="2A615526">
+            <wp:extent cx="5731510" cy="3345815"/>
+            <wp:effectExtent l="0" t="0" r="0" b="0"/>
+            <wp:docPr id="1896186357" name="Picture 1" descr="A computer screen shot of a program&#10;&#10;Description automatically generated"/>
+            <wp:cNvGraphicFramePr>
+              <a:graphicFrameLocks xmlns:a="http://schemas.openxmlformats.org/drawingml/2006/main" noChangeAspect="1"/>
+            </wp:cNvGraphicFramePr>
+            <a:graphic xmlns:a="http://schemas.openxmlformats.org/drawingml/2006/main">
+              <a:graphicData uri="http://schemas.openxmlformats.org/drawingml/2006/picture">
+                <pic:pic xmlns:pic="http://schemas.openxmlformats.org/drawingml/2006/picture">
+                  <pic:nvPicPr>
+                    <pic:cNvPr id="1896186357" name="Picture 1" descr="A computer screen shot of a program&#10;&#10;Description automatically generated"/>
+                    <pic:cNvPicPr/>
+                  </pic:nvPicPr>
+                  <pic:blipFill>
+                    <a:blip r:embed="rId18"/>
+                    <a:stretch>
+                      <a:fillRect/>
+                    </a:stretch>
+                  </pic:blipFill>
+                  <pic:spPr>
+                    <a:xfrm>
+                      <a:off x="0" y="0"/>
+                      <a:ext cx="5731510" cy="3345815"/>
+                    </a:xfrm>
+                    <a:prstGeom prst="rect">
+                      <a:avLst/>
+                    </a:prstGeom>
+                  </pic:spPr>
+                </pic:pic>
+              </a:graphicData>
+            </a:graphic>
+          </wp:inline>
+        </w:drawing>
+      </w:r>
+    </w:p>
+    <w:p/>
+    <w:p/>
+    <w:p>
       <w:pPr>
         <w:pStyle w:val="Heading1"/>
         <w:rPr>
@@ -4324,160 +4465,161 @@
         <w:rPr>
           <w:lang w:val="it-IT"/>
         </w:rPr>
+        <w:t>Database</w:t>
+      </w:r>
+      <w:bookmarkEnd w:id="8"/>
+    </w:p>
+    <w:p>
+      <w:pPr>
+        <w:rPr>
+          <w:lang w:val="it-IT"/>
+        </w:rPr>
+      </w:pPr>
+      <w:r>
+        <w:rPr>
+          <w:lang w:val="it-IT"/>
+        </w:rPr>
+        <w:t xml:space="preserve">Come database è stato utilizzato un database </w:t>
+      </w:r>
+      <w:proofErr w:type="spellStart"/>
+      <w:r>
+        <w:rPr>
+          <w:lang w:val="it-IT"/>
+        </w:rPr>
+        <w:t>NoSql</w:t>
+      </w:r>
+      <w:proofErr w:type="spellEnd"/>
+      <w:r>
+        <w:rPr>
+          <w:lang w:val="it-IT"/>
+        </w:rPr>
+        <w:t>, data la facilità di implementazione e la non necessità di creare relazioni all’interno della base di dati.</w:t>
+      </w:r>
+    </w:p>
+    <w:p>
+      <w:pPr>
+        <w:rPr>
+          <w:lang w:val="it-IT"/>
+        </w:rPr>
+      </w:pPr>
+      <w:r>
+        <w:rPr>
+          <w:lang w:val="it-IT"/>
+        </w:rPr>
+        <w:t>L’implementazione per l’accesso alla base di dati</w:t>
+      </w:r>
+      <w:r>
+        <w:rPr>
+          <w:lang w:val="it-IT"/>
+        </w:rPr>
+        <w:t xml:space="preserve">, si trova in </w:t>
+      </w:r>
+      <w:proofErr w:type="spellStart"/>
+      <w:r>
+        <w:rPr>
+          <w:b/>
+          <w:bCs/>
+          <w:lang w:val="it-IT"/>
+        </w:rPr>
+        <w:t>CosmosRepositoryData</w:t>
+      </w:r>
+      <w:proofErr w:type="spellEnd"/>
+      <w:r>
+        <w:rPr>
+          <w:lang w:val="it-IT"/>
+        </w:rPr>
+        <w:t xml:space="preserve">, </w:t>
+      </w:r>
+      <w:proofErr w:type="spellStart"/>
+      <w:r>
+        <w:rPr>
+          <w:b/>
+          <w:bCs/>
+          <w:lang w:val="it-IT"/>
+        </w:rPr>
+        <w:t>CosmosdRepositoryUser</w:t>
+      </w:r>
+      <w:proofErr w:type="spellEnd"/>
+      <w:r>
+        <w:rPr>
+          <w:lang w:val="it-IT"/>
+        </w:rPr>
+        <w:t xml:space="preserve"> e </w:t>
+      </w:r>
+      <w:proofErr w:type="spellStart"/>
+      <w:r>
+        <w:rPr>
+          <w:b/>
+          <w:bCs/>
+          <w:lang w:val="it-IT"/>
+        </w:rPr>
+        <w:t>CosmosLinqQuery</w:t>
+      </w:r>
+      <w:proofErr w:type="spellEnd"/>
+      <w:r>
+        <w:rPr>
+          <w:lang w:val="it-IT"/>
+        </w:rPr>
+        <w:t>.</w:t>
+      </w:r>
+    </w:p>
+    <w:p>
+      <w:pPr>
+        <w:rPr>
+          <w:lang w:val="it-IT"/>
+        </w:rPr>
+      </w:pPr>
+    </w:p>
+    <w:p>
+      <w:pPr>
+        <w:rPr>
+          <w:lang w:val="it-IT"/>
+        </w:rPr>
+      </w:pPr>
+      <w:r>
+        <w:rPr>
+          <w:lang w:val="it-IT"/>
+        </w:rPr>
+        <w:t>Le classi repository si aspettano di ricevere in input una classe per istanziare il Client per connettersi al database e una classe per gestire la query che viene eseguita nel database.</w:t>
+      </w:r>
+    </w:p>
+    <w:p>
+      <w:pPr>
+        <w:rPr>
+          <w:b/>
+          <w:bCs/>
+          <w:lang w:val="it-IT"/>
+        </w:rPr>
+      </w:pPr>
+      <w:r>
+        <w:rPr>
+          <w:lang w:val="it-IT"/>
+        </w:rPr>
+        <w:t xml:space="preserve">Di seguito l’esempio di </w:t>
+      </w:r>
+      <w:proofErr w:type="spellStart"/>
+      <w:r>
+        <w:rPr>
+          <w:b/>
+          <w:bCs/>
+          <w:lang w:val="it-IT"/>
+        </w:rPr>
+        <w:t>CosmosRepositoryData</w:t>
+      </w:r>
+      <w:proofErr w:type="spellEnd"/>
+    </w:p>
+    <w:p>
+      <w:pPr>
+        <w:rPr>
+          <w:lang w:val="it-IT"/>
+        </w:rPr>
+      </w:pPr>
+      <w:r>
+        <w:rPr>
+          <w:noProof/>
+          <w:lang w:val="it-IT"/>
+        </w:rPr>
         <w:lastRenderedPageBreak/>
-        <w:t>Database</w:t>
-      </w:r>
-      <w:bookmarkEnd w:id="8"/>
-    </w:p>
-    <w:p>
-      <w:pPr>
-        <w:rPr>
-          <w:lang w:val="it-IT"/>
-        </w:rPr>
-      </w:pPr>
-      <w:r>
-        <w:rPr>
-          <w:lang w:val="it-IT"/>
-        </w:rPr>
-        <w:t xml:space="preserve">Come database è stato utilizzato un database </w:t>
-      </w:r>
-      <w:proofErr w:type="spellStart"/>
-      <w:r>
-        <w:rPr>
-          <w:lang w:val="it-IT"/>
-        </w:rPr>
-        <w:t>NoSql</w:t>
-      </w:r>
-      <w:proofErr w:type="spellEnd"/>
-      <w:r>
-        <w:rPr>
-          <w:lang w:val="it-IT"/>
-        </w:rPr>
-        <w:t>, data la facilità di implementazione e la non necessità di creare relazioni all’interno della base di dati.</w:t>
-      </w:r>
-    </w:p>
-    <w:p>
-      <w:pPr>
-        <w:rPr>
-          <w:lang w:val="it-IT"/>
-        </w:rPr>
-      </w:pPr>
-      <w:r>
-        <w:rPr>
-          <w:lang w:val="it-IT"/>
-        </w:rPr>
-        <w:t>L’implementazione per l’accesso alla base di dati</w:t>
-      </w:r>
-      <w:r>
-        <w:rPr>
-          <w:lang w:val="it-IT"/>
-        </w:rPr>
-        <w:t xml:space="preserve">, si trova in </w:t>
-      </w:r>
-      <w:proofErr w:type="spellStart"/>
-      <w:r>
-        <w:rPr>
-          <w:b/>
-          <w:bCs/>
-          <w:lang w:val="it-IT"/>
-        </w:rPr>
-        <w:t>CosmosRepositoryData</w:t>
-      </w:r>
-      <w:proofErr w:type="spellEnd"/>
-      <w:r>
-        <w:rPr>
-          <w:lang w:val="it-IT"/>
-        </w:rPr>
-        <w:t xml:space="preserve">, </w:t>
-      </w:r>
-      <w:proofErr w:type="spellStart"/>
-      <w:r>
-        <w:rPr>
-          <w:b/>
-          <w:bCs/>
-          <w:lang w:val="it-IT"/>
-        </w:rPr>
-        <w:t>CosmosdRepositoryUser</w:t>
-      </w:r>
-      <w:proofErr w:type="spellEnd"/>
-      <w:r>
-        <w:rPr>
-          <w:lang w:val="it-IT"/>
-        </w:rPr>
-        <w:t xml:space="preserve"> e </w:t>
-      </w:r>
-      <w:proofErr w:type="spellStart"/>
-      <w:r>
-        <w:rPr>
-          <w:b/>
-          <w:bCs/>
-          <w:lang w:val="it-IT"/>
-        </w:rPr>
-        <w:t>CosmosLinqQuery</w:t>
-      </w:r>
-      <w:proofErr w:type="spellEnd"/>
-      <w:r>
-        <w:rPr>
-          <w:lang w:val="it-IT"/>
-        </w:rPr>
-        <w:t>.</w:t>
-      </w:r>
-    </w:p>
-    <w:p>
-      <w:pPr>
-        <w:rPr>
-          <w:lang w:val="it-IT"/>
-        </w:rPr>
-      </w:pPr>
-    </w:p>
-    <w:p>
-      <w:pPr>
-        <w:rPr>
-          <w:lang w:val="it-IT"/>
-        </w:rPr>
-      </w:pPr>
-      <w:r>
-        <w:rPr>
-          <w:lang w:val="it-IT"/>
-        </w:rPr>
-        <w:t>Le classi repository si aspettano di ricevere in input una classe per istanziare il Client per connettersi al database e una classe per gestire la query che viene eseguita nel database.</w:t>
-      </w:r>
-    </w:p>
-    <w:p>
-      <w:pPr>
-        <w:rPr>
-          <w:b/>
-          <w:bCs/>
-          <w:lang w:val="it-IT"/>
-        </w:rPr>
-      </w:pPr>
-      <w:r>
-        <w:rPr>
-          <w:lang w:val="it-IT"/>
-        </w:rPr>
-        <w:t xml:space="preserve">Di seguito l’esempio di </w:t>
-      </w:r>
-      <w:proofErr w:type="spellStart"/>
-      <w:r>
-        <w:rPr>
-          <w:b/>
-          <w:bCs/>
-          <w:lang w:val="it-IT"/>
-        </w:rPr>
-        <w:t>CosmosRepositoryData</w:t>
-      </w:r>
-      <w:proofErr w:type="spellEnd"/>
-    </w:p>
-    <w:p>
-      <w:pPr>
-        <w:rPr>
-          <w:lang w:val="it-IT"/>
-        </w:rPr>
-      </w:pPr>
-      <w:r>
-        <w:rPr>
-          <w:lang w:val="it-IT"/>
-        </w:rPr>
         <w:drawing>
           <wp:inline distT="0" distB="0" distL="0" distR="0" wp14:anchorId="1B5184C1" wp14:editId="3ADFA9B8">
             <wp:extent cx="5257800" cy="1078239"/>
@@ -4494,7 +4636,7 @@
                     <pic:cNvPicPr/>
                   </pic:nvPicPr>
                   <pic:blipFill>
-                    <a:blip r:embed="rId18"/>
+                    <a:blip r:embed="rId19"/>
                     <a:stretch>
                       <a:fillRect/>
                     </a:stretch>
@@ -4521,6 +4663,13 @@
           <w:lang w:val="it-IT"/>
         </w:rPr>
       </w:pPr>
+    </w:p>
+    <w:p>
+      <w:pPr>
+        <w:rPr>
+          <w:lang w:val="it-IT"/>
+        </w:rPr>
+      </w:pPr>
       <w:r>
         <w:rPr>
           <w:lang w:val="it-IT"/>
@@ -4628,31 +4777,18 @@
         <w:rPr>
           <w:lang w:val="it-IT"/>
         </w:rPr>
-        <w:t xml:space="preserve">nit test per tornare una lista custom, senza effettivamente </w:t>
-      </w:r>
-      <w:proofErr w:type="spellStart"/>
-      <w:r>
-        <w:rPr>
-          <w:lang w:val="it-IT"/>
-        </w:rPr>
-        <w:t xml:space="preserve">comunicare </w:t>
-      </w:r>
-      <w:proofErr w:type="spellEnd"/>
-      <w:r>
-        <w:rPr>
-          <w:lang w:val="it-IT"/>
-        </w:rPr>
-        <w:t>con il database.</w:t>
-      </w:r>
-    </w:p>
-    <w:p>
-      <w:pPr>
-        <w:rPr>
-          <w:lang w:val="it-IT"/>
-        </w:rPr>
-      </w:pPr>
-      <w:r>
-        <w:rPr>
+        <w:t>nit test per tornare una lista custom, senza effettivamente comunicare con il database.</w:t>
+      </w:r>
+    </w:p>
+    <w:p>
+      <w:pPr>
+        <w:rPr>
+          <w:lang w:val="it-IT"/>
+        </w:rPr>
+      </w:pPr>
+      <w:r>
+        <w:rPr>
+          <w:noProof/>
           <w:lang w:val="it-IT"/>
         </w:rPr>
         <w:drawing>
@@ -4671,7 +4807,7 @@
                     <pic:cNvPicPr/>
                   </pic:nvPicPr>
                   <pic:blipFill>
-                    <a:blip r:embed="rId19"/>
+                    <a:blip r:embed="rId20"/>
                     <a:stretch>
                       <a:fillRect/>
                     </a:stretch>
@@ -4704,7 +4840,6 @@
         <w:rPr>
           <w:lang w:val="it-IT"/>
         </w:rPr>
-        <w:lastRenderedPageBreak/>
         <w:t xml:space="preserve">Unit </w:t>
       </w:r>
       <w:proofErr w:type="spellStart"/>
@@ -4813,7 +4948,7 @@
         </w:rPr>
         <w:t xml:space="preserve"> scritte con l’aiuto di </w:t>
       </w:r>
-      <w:hyperlink r:id="rId20" w:history="1">
+      <w:hyperlink r:id="rId21" w:history="1">
         <w:proofErr w:type="spellStart"/>
         <w:r>
           <w:rPr>
@@ -4888,6 +5023,7 @@
         <w:rPr>
           <w:lang w:val="it-IT"/>
         </w:rPr>
+        <w:lastRenderedPageBreak/>
         <w:t xml:space="preserve">La libreria che genera i </w:t>
       </w:r>
       <w:proofErr w:type="spellStart"/>
@@ -4904,7 +5040,7 @@
         </w:rPr>
         <w:t xml:space="preserve"> è </w:t>
       </w:r>
-      <w:hyperlink r:id="rId21" w:history="1">
+      <w:hyperlink r:id="rId22" w:history="1">
         <w:proofErr w:type="spellStart"/>
         <w:r>
           <w:rPr>
@@ -5022,6 +5158,7 @@
         <w:rPr>
           <w:b/>
           <w:bCs/>
+          <w:noProof/>
           <w:lang w:val="it-IT"/>
         </w:rPr>
         <w:drawing>
@@ -5040,7 +5177,7 @@
                     <pic:cNvPicPr/>
                   </pic:nvPicPr>
                   <pic:blipFill>
-                    <a:blip r:embed="rId22"/>
+                    <a:blip r:embed="rId23"/>
                     <a:stretch>
                       <a:fillRect/>
                     </a:stretch>
@@ -5071,22 +5208,199 @@
         <w:rPr>
           <w:lang w:val="it-IT"/>
         </w:rPr>
+        <w:t xml:space="preserve">Il costruttore della classe di test viene chiamato prima di ogni </w:t>
+      </w:r>
+      <w:proofErr w:type="gramStart"/>
+      <w:r>
+        <w:rPr>
+          <w:lang w:val="it-IT"/>
+        </w:rPr>
+        <w:t>test, quindi</w:t>
+      </w:r>
+      <w:proofErr w:type="gramEnd"/>
+      <w:r>
+        <w:rPr>
+          <w:lang w:val="it-IT"/>
+        </w:rPr>
+        <w:t xml:space="preserve"> il nostro </w:t>
+      </w:r>
+      <w:proofErr w:type="spellStart"/>
+      <w:r>
+        <w:rPr>
+          <w:b/>
+          <w:bCs/>
+          <w:lang w:val="it-IT"/>
+        </w:rPr>
+        <w:t>sut</w:t>
+      </w:r>
+      <w:proofErr w:type="spellEnd"/>
+      <w:r>
+        <w:rPr>
+          <w:lang w:val="it-IT"/>
+        </w:rPr>
+        <w:t xml:space="preserve"> viene pulito tra un test e l’altro.</w:t>
+      </w:r>
+    </w:p>
+    <w:p>
+      <w:pPr>
+        <w:rPr>
+          <w:lang w:val="it-IT"/>
+        </w:rPr>
+      </w:pPr>
+      <w:r>
+        <w:rPr>
+          <w:lang w:val="it-IT"/>
+        </w:rPr>
+        <w:t xml:space="preserve">Possiamo vedere che passando al </w:t>
+      </w:r>
+      <w:proofErr w:type="spellStart"/>
+      <w:r>
+        <w:rPr>
+          <w:b/>
+          <w:bCs/>
+          <w:lang w:val="it-IT"/>
+        </w:rPr>
+        <w:t>sut</w:t>
+      </w:r>
+      <w:proofErr w:type="spellEnd"/>
+      <w:r>
+        <w:rPr>
+          <w:lang w:val="it-IT"/>
+        </w:rPr>
+        <w:t xml:space="preserve"> un file con nome </w:t>
+      </w:r>
+      <w:r>
+        <w:rPr>
+          <w:b/>
+          <w:bCs/>
+          <w:lang w:val="it-IT"/>
+        </w:rPr>
+        <w:t>test.txt</w:t>
+      </w:r>
+      <w:r>
+        <w:rPr>
+          <w:lang w:val="it-IT"/>
+        </w:rPr>
+        <w:t xml:space="preserve">, e tipo </w:t>
+      </w:r>
+      <w:r>
+        <w:rPr>
+          <w:b/>
+          <w:bCs/>
+          <w:lang w:val="it-IT"/>
+        </w:rPr>
+        <w:t>text/</w:t>
+      </w:r>
+      <w:proofErr w:type="spellStart"/>
+      <w:r>
+        <w:rPr>
+          <w:b/>
+          <w:bCs/>
+          <w:lang w:val="it-IT"/>
+        </w:rPr>
+        <w:t>plain</w:t>
+      </w:r>
+      <w:proofErr w:type="spellEnd"/>
+      <w:r>
+        <w:rPr>
+          <w:lang w:val="it-IT"/>
+        </w:rPr>
+        <w:t xml:space="preserve">, ci aspettiamo che il modulo interno </w:t>
+      </w:r>
+      <w:proofErr w:type="spellStart"/>
+      <w:r>
+        <w:rPr>
+          <w:b/>
+          <w:bCs/>
+          <w:lang w:val="it-IT"/>
+        </w:rPr>
+        <w:t>RepositoryData</w:t>
+      </w:r>
+      <w:proofErr w:type="spellEnd"/>
+      <w:r>
+        <w:rPr>
+          <w:lang w:val="it-IT"/>
+        </w:rPr>
+        <w:t xml:space="preserve"> (opportunamente </w:t>
+      </w:r>
+      <w:proofErr w:type="spellStart"/>
+      <w:r>
+        <w:rPr>
+          <w:lang w:val="it-IT"/>
+        </w:rPr>
+        <w:t>mockato</w:t>
+      </w:r>
+      <w:proofErr w:type="spellEnd"/>
+      <w:r>
+        <w:rPr>
+          <w:lang w:val="it-IT"/>
+        </w:rPr>
+        <w:t xml:space="preserve">) abbia ricevuto una singola chiamata che aveva come input proprio i dati passati inizialmente al </w:t>
+      </w:r>
+      <w:proofErr w:type="spellStart"/>
+      <w:r>
+        <w:rPr>
+          <w:b/>
+          <w:bCs/>
+          <w:lang w:val="it-IT"/>
+        </w:rPr>
+        <w:t>sut</w:t>
+      </w:r>
+      <w:proofErr w:type="spellEnd"/>
+      <w:r>
+        <w:rPr>
+          <w:lang w:val="it-IT"/>
+        </w:rPr>
+        <w:t>.</w:t>
+      </w:r>
+    </w:p>
+    <w:p>
+      <w:pPr>
+        <w:rPr>
+          <w:lang w:val="it-IT"/>
+        </w:rPr>
+      </w:pPr>
+    </w:p>
+    <w:p>
+      <w:pPr>
+        <w:rPr>
+          <w:lang w:val="it-IT"/>
+        </w:rPr>
+      </w:pPr>
+    </w:p>
+    <w:p>
+      <w:pPr>
+        <w:rPr>
+          <w:lang w:val="it-IT"/>
+        </w:rPr>
+      </w:pPr>
+    </w:p>
+    <w:p>
+      <w:pPr>
+        <w:rPr>
+          <w:lang w:val="it-IT"/>
+        </w:rPr>
+      </w:pPr>
+      <w:r>
+        <w:rPr>
+          <w:lang w:val="it-IT"/>
+        </w:rPr>
         <w:lastRenderedPageBreak/>
-        <w:t xml:space="preserve">Il costruttore della classe di test viene chiamato prima di ogni </w:t>
-      </w:r>
-      <w:proofErr w:type="gramStart"/>
-      <w:r>
-        <w:rPr>
-          <w:lang w:val="it-IT"/>
-        </w:rPr>
-        <w:t>test, quindi</w:t>
-      </w:r>
-      <w:proofErr w:type="gramEnd"/>
-      <w:r>
-        <w:rPr>
-          <w:lang w:val="it-IT"/>
-        </w:rPr>
-        <w:t xml:space="preserve"> il nostro </w:t>
+        <w:t xml:space="preserve">Sono presenti 49 </w:t>
+      </w:r>
+      <w:proofErr w:type="spellStart"/>
+      <w:r>
+        <w:rPr>
+          <w:lang w:val="it-IT"/>
+        </w:rPr>
+        <w:t>tests</w:t>
+      </w:r>
+      <w:proofErr w:type="spellEnd"/>
+      <w:r>
+        <w:rPr>
+          <w:lang w:val="it-IT"/>
+        </w:rPr>
+        <w:t>, divisi per classe (</w:t>
       </w:r>
       <w:proofErr w:type="spellStart"/>
       <w:r>
@@ -5102,162 +5416,6 @@
         <w:rPr>
           <w:lang w:val="it-IT"/>
         </w:rPr>
-        <w:t xml:space="preserve"> viene pulito tra un test e l’altro.</w:t>
-      </w:r>
-    </w:p>
-    <w:p>
-      <w:pPr>
-        <w:rPr>
-          <w:lang w:val="it-IT"/>
-        </w:rPr>
-      </w:pPr>
-      <w:r>
-        <w:rPr>
-          <w:lang w:val="it-IT"/>
-        </w:rPr>
-        <w:t xml:space="preserve">Possiamo vedere che passando al </w:t>
-      </w:r>
-      <w:proofErr w:type="spellStart"/>
-      <w:r>
-        <w:rPr>
-          <w:b/>
-          <w:bCs/>
-          <w:lang w:val="it-IT"/>
-        </w:rPr>
-        <w:t>sut</w:t>
-      </w:r>
-      <w:proofErr w:type="spellEnd"/>
-      <w:r>
-        <w:rPr>
-          <w:lang w:val="it-IT"/>
-        </w:rPr>
-        <w:t xml:space="preserve"> un file con nome </w:t>
-      </w:r>
-      <w:r>
-        <w:rPr>
-          <w:b/>
-          <w:bCs/>
-          <w:lang w:val="it-IT"/>
-        </w:rPr>
-        <w:t>test.txt</w:t>
-      </w:r>
-      <w:r>
-        <w:rPr>
-          <w:lang w:val="it-IT"/>
-        </w:rPr>
-        <w:t xml:space="preserve">, e tipo </w:t>
-      </w:r>
-      <w:r>
-        <w:rPr>
-          <w:b/>
-          <w:bCs/>
-          <w:lang w:val="it-IT"/>
-        </w:rPr>
-        <w:t>text/</w:t>
-      </w:r>
-      <w:proofErr w:type="spellStart"/>
-      <w:r>
-        <w:rPr>
-          <w:b/>
-          <w:bCs/>
-          <w:lang w:val="it-IT"/>
-        </w:rPr>
-        <w:t>plain</w:t>
-      </w:r>
-      <w:proofErr w:type="spellEnd"/>
-      <w:r>
-        <w:rPr>
-          <w:lang w:val="it-IT"/>
-        </w:rPr>
-        <w:t xml:space="preserve">, ci aspettiamo che il modulo interno </w:t>
-      </w:r>
-      <w:proofErr w:type="spellStart"/>
-      <w:r>
-        <w:rPr>
-          <w:b/>
-          <w:bCs/>
-          <w:lang w:val="it-IT"/>
-        </w:rPr>
-        <w:t>RepositoryData</w:t>
-      </w:r>
-      <w:proofErr w:type="spellEnd"/>
-      <w:r>
-        <w:rPr>
-          <w:lang w:val="it-IT"/>
-        </w:rPr>
-        <w:t xml:space="preserve"> (opportunamente </w:t>
-      </w:r>
-      <w:proofErr w:type="spellStart"/>
-      <w:r>
-        <w:rPr>
-          <w:lang w:val="it-IT"/>
-        </w:rPr>
-        <w:t>mockato</w:t>
-      </w:r>
-      <w:proofErr w:type="spellEnd"/>
-      <w:r>
-        <w:rPr>
-          <w:lang w:val="it-IT"/>
-        </w:rPr>
-        <w:t xml:space="preserve">) abbia ricevuto una singola chiamata che aveva come input proprio i dati passati inizialmente al </w:t>
-      </w:r>
-      <w:proofErr w:type="spellStart"/>
-      <w:r>
-        <w:rPr>
-          <w:b/>
-          <w:bCs/>
-          <w:lang w:val="it-IT"/>
-        </w:rPr>
-        <w:t>sut</w:t>
-      </w:r>
-      <w:proofErr w:type="spellEnd"/>
-      <w:r>
-        <w:rPr>
-          <w:lang w:val="it-IT"/>
-        </w:rPr>
-        <w:t>.</w:t>
-      </w:r>
-    </w:p>
-    <w:p>
-      <w:pPr>
-        <w:rPr>
-          <w:lang w:val="it-IT"/>
-        </w:rPr>
-      </w:pPr>
-      <w:r>
-        <w:rPr>
-          <w:lang w:val="it-IT"/>
-        </w:rPr>
-        <w:t xml:space="preserve">Sono presenti 49 </w:t>
-      </w:r>
-      <w:proofErr w:type="spellStart"/>
-      <w:r>
-        <w:rPr>
-          <w:lang w:val="it-IT"/>
-        </w:rPr>
-        <w:t>tests</w:t>
-      </w:r>
-      <w:proofErr w:type="spellEnd"/>
-      <w:r>
-        <w:rPr>
-          <w:lang w:val="it-IT"/>
-        </w:rPr>
-        <w:t>, divisi per classe (</w:t>
-      </w:r>
-      <w:proofErr w:type="spellStart"/>
-      <w:r>
-        <w:rPr>
-          <w:b/>
-          <w:bCs/>
-          <w:lang w:val="it-IT"/>
-        </w:rPr>
-        <w:t>sut</w:t>
-      </w:r>
-      <w:proofErr w:type="spellEnd"/>
-      <w:r>
-        <w:rPr>
-          <w:lang w:val="it-IT"/>
-        </w:rPr>
         <w:t>).</w:t>
       </w:r>
     </w:p>
@@ -5269,6 +5427,7 @@
       </w:pPr>
       <w:r>
         <w:rPr>
+          <w:noProof/>
           <w:lang w:val="it-IT"/>
         </w:rPr>
         <w:drawing>
@@ -5287,7 +5446,7 @@
                     <pic:cNvPicPr/>
                   </pic:nvPicPr>
                   <pic:blipFill>
-                    <a:blip r:embed="rId23"/>
+                    <a:blip r:embed="rId24"/>
                     <a:stretch>
                       <a:fillRect/>
                     </a:stretch>
@@ -5314,15 +5473,22 @@
           <w:lang w:val="it-IT"/>
         </w:rPr>
       </w:pPr>
-      <w:r>
-        <w:rPr>
-          <w:lang w:val="it-IT"/>
-        </w:rPr>
-        <w:lastRenderedPageBreak/>
+    </w:p>
+    <w:p>
+      <w:pPr>
+        <w:rPr>
+          <w:lang w:val="it-IT"/>
+        </w:rPr>
+      </w:pPr>
+      <w:r>
+        <w:rPr>
+          <w:lang w:val="it-IT"/>
+        </w:rPr>
         <w:t>La copertura è dell’82%.</w:t>
       </w:r>
       <w:r>
         <w:rPr>
+          <w:noProof/>
           <w:lang w:val="it-IT"/>
         </w:rPr>
         <w:drawing>
@@ -5341,7 +5507,7 @@
                     <pic:cNvPicPr/>
                   </pic:nvPicPr>
                   <pic:blipFill>
-                    <a:blip r:embed="rId24"/>
+                    <a:blip r:embed="rId25"/>
                     <a:stretch>
                       <a:fillRect/>
                     </a:stretch>
@@ -6310,6 +6476,119 @@
     </w:lvl>
   </w:abstractNum>
   <w:abstractNum w:abstractNumId="8" w15:restartNumberingAfterBreak="0">
+    <w:nsid w:val="67515A8D"/>
+    <w:multiLevelType w:val="hybridMultilevel"/>
+    <w:tmpl w:val="248C9694"/>
+    <w:lvl w:ilvl="0" w:tplc="08090001">
+      <w:start w:val="1"/>
+      <w:numFmt w:val="bullet"/>
+      <w:lvlText w:val=""/>
+      <w:lvlJc w:val="left"/>
+      <w:pPr>
+        <w:ind w:left="720" w:hanging="360"/>
+      </w:pPr>
+      <w:rPr>
+        <w:rFonts w:ascii="Symbol" w:hAnsi="Symbol" w:hint="default"/>
+      </w:rPr>
+    </w:lvl>
+    <w:lvl w:ilvl="1" w:tplc="08090003" w:tentative="1">
+      <w:start w:val="1"/>
+      <w:numFmt w:val="bullet"/>
+      <w:lvlText w:val="o"/>
+      <w:lvlJc w:val="left"/>
+      <w:pPr>
+        <w:ind w:left="1440" w:hanging="360"/>
+      </w:pPr>
+      <w:rPr>
+        <w:rFonts w:ascii="Courier New" w:hAnsi="Courier New" w:cs="Courier New" w:hint="default"/>
+      </w:rPr>
+    </w:lvl>
+    <w:lvl w:ilvl="2" w:tplc="08090005" w:tentative="1">
+      <w:start w:val="1"/>
+      <w:numFmt w:val="bullet"/>
+      <w:lvlText w:val=""/>
+      <w:lvlJc w:val="left"/>
+      <w:pPr>
+        <w:ind w:left="2160" w:hanging="360"/>
+      </w:pPr>
+      <w:rPr>
+        <w:rFonts w:ascii="Wingdings" w:hAnsi="Wingdings" w:hint="default"/>
+      </w:rPr>
+    </w:lvl>
+    <w:lvl w:ilvl="3" w:tplc="08090001" w:tentative="1">
+      <w:start w:val="1"/>
+      <w:numFmt w:val="bullet"/>
+      <w:lvlText w:val=""/>
+      <w:lvlJc w:val="left"/>
+      <w:pPr>
+        <w:ind w:left="2880" w:hanging="360"/>
+      </w:pPr>
+      <w:rPr>
+        <w:rFonts w:ascii="Symbol" w:hAnsi="Symbol" w:hint="default"/>
+      </w:rPr>
+    </w:lvl>
+    <w:lvl w:ilvl="4" w:tplc="08090003" w:tentative="1">
+      <w:start w:val="1"/>
+      <w:numFmt w:val="bullet"/>
+      <w:lvlText w:val="o"/>
+      <w:lvlJc w:val="left"/>
+      <w:pPr>
+        <w:ind w:left="3600" w:hanging="360"/>
+      </w:pPr>
+      <w:rPr>
+        <w:rFonts w:ascii="Courier New" w:hAnsi="Courier New" w:cs="Courier New" w:hint="default"/>
+      </w:rPr>
+    </w:lvl>
+    <w:lvl w:ilvl="5" w:tplc="08090005" w:tentative="1">
+      <w:start w:val="1"/>
+      <w:numFmt w:val="bullet"/>
+      <w:lvlText w:val=""/>
+      <w:lvlJc w:val="left"/>
+      <w:pPr>
+        <w:ind w:left="4320" w:hanging="360"/>
+      </w:pPr>
+      <w:rPr>
+        <w:rFonts w:ascii="Wingdings" w:hAnsi="Wingdings" w:hint="default"/>
+      </w:rPr>
+    </w:lvl>
+    <w:lvl w:ilvl="6" w:tplc="08090001" w:tentative="1">
+      <w:start w:val="1"/>
+      <w:numFmt w:val="bullet"/>
+      <w:lvlText w:val=""/>
+      <w:lvlJc w:val="left"/>
+      <w:pPr>
+        <w:ind w:left="5040" w:hanging="360"/>
+      </w:pPr>
+      <w:rPr>
+        <w:rFonts w:ascii="Symbol" w:hAnsi="Symbol" w:hint="default"/>
+      </w:rPr>
+    </w:lvl>
+    <w:lvl w:ilvl="7" w:tplc="08090003" w:tentative="1">
+      <w:start w:val="1"/>
+      <w:numFmt w:val="bullet"/>
+      <w:lvlText w:val="o"/>
+      <w:lvlJc w:val="left"/>
+      <w:pPr>
+        <w:ind w:left="5760" w:hanging="360"/>
+      </w:pPr>
+      <w:rPr>
+        <w:rFonts w:ascii="Courier New" w:hAnsi="Courier New" w:cs="Courier New" w:hint="default"/>
+      </w:rPr>
+    </w:lvl>
+    <w:lvl w:ilvl="8" w:tplc="08090005" w:tentative="1">
+      <w:start w:val="1"/>
+      <w:numFmt w:val="bullet"/>
+      <w:lvlText w:val=""/>
+      <w:lvlJc w:val="left"/>
+      <w:pPr>
+        <w:ind w:left="6480" w:hanging="360"/>
+      </w:pPr>
+      <w:rPr>
+        <w:rFonts w:ascii="Wingdings" w:hAnsi="Wingdings" w:hint="default"/>
+      </w:rPr>
+    </w:lvl>
+  </w:abstractNum>
+  <w:abstractNum w:abstractNumId="9" w15:restartNumberingAfterBreak="0">
     <w:nsid w:val="6DCE5143"/>
     <w:multiLevelType w:val="hybridMultilevel"/>
     <w:tmpl w:val="CBC83158"/>
@@ -6421,7 +6700,7 @@
       </w:rPr>
     </w:lvl>
   </w:abstractNum>
-  <w:abstractNum w:abstractNumId="9" w15:restartNumberingAfterBreak="0">
+  <w:abstractNum w:abstractNumId="10" w15:restartNumberingAfterBreak="0">
     <w:nsid w:val="7A223BCC"/>
     <w:multiLevelType w:val="hybridMultilevel"/>
     <w:tmpl w:val="8146C914"/>
@@ -6547,10 +6826,10 @@
     <w:abstractNumId w:val="5"/>
   </w:num>
   <w:num w:numId="5" w16cid:durableId="69934801">
-    <w:abstractNumId w:val="8"/>
+    <w:abstractNumId w:val="9"/>
   </w:num>
   <w:num w:numId="6" w16cid:durableId="296566507">
-    <w:abstractNumId w:val="9"/>
+    <w:abstractNumId w:val="10"/>
   </w:num>
   <w:num w:numId="7" w16cid:durableId="1310088137">
     <w:abstractNumId w:val="1"/>
@@ -6563,6 +6842,9 @@
   </w:num>
   <w:num w:numId="10" w16cid:durableId="514538236">
     <w:abstractNumId w:val="7"/>
+  </w:num>
+  <w:num w:numId="11" w16cid:durableId="186259646">
+    <w:abstractNumId w:val="8"/>
   </w:num>
 </w:numbering>
 </file>
@@ -7169,7 +7451,6 @@
   <w:style w:type="character" w:default="1" w:styleId="DefaultParagraphFont">
     <w:name w:val="Default Paragraph Font"/>
     <w:uiPriority w:val="1"/>
-    <w:semiHidden/>
     <w:unhideWhenUsed/>
   </w:style>
   <w:style w:type="table" w:default="1" w:styleId="TableNormal">
@@ -7690,6 +7971,36 @@
       <w:szCs w:val="20"/>
     </w:rPr>
   </w:style>
+  <w:style w:type="paragraph" w:styleId="HTMLPreformatted">
+    <w:name w:val="HTML Preformatted"/>
+    <w:basedOn w:val="Normal"/>
+    <w:link w:val="HTMLPreformattedChar"/>
+    <w:uiPriority w:val="99"/>
+    <w:semiHidden/>
+    <w:unhideWhenUsed/>
+    <w:rsid w:val="003D50A6"/>
+    <w:pPr>
+      <w:spacing w:after="0" w:line="240" w:lineRule="auto"/>
+    </w:pPr>
+    <w:rPr>
+      <w:rFonts w:ascii="Consolas" w:hAnsi="Consolas"/>
+      <w:sz w:val="20"/>
+      <w:szCs w:val="20"/>
+    </w:rPr>
+  </w:style>
+  <w:style w:type="character" w:customStyle="1" w:styleId="HTMLPreformattedChar">
+    <w:name w:val="HTML Preformatted Char"/>
+    <w:basedOn w:val="DefaultParagraphFont"/>
+    <w:link w:val="HTMLPreformatted"/>
+    <w:uiPriority w:val="99"/>
+    <w:semiHidden/>
+    <w:rsid w:val="003D50A6"/>
+    <w:rPr>
+      <w:rFonts w:ascii="Consolas" w:hAnsi="Consolas"/>
+      <w:sz w:val="20"/>
+      <w:szCs w:val="20"/>
+    </w:rPr>
+  </w:style>
 </w:styles>
 </file>
 
